--- a/PARCIAL FINAL MYSQL.docx
+++ b/PARCIAL FINAL MYSQL.docx
@@ -1,6 +1,6 @@
 
 <file path=word/document.xml><?xml version="1.0" encoding="utf-8"?>
-<w:document xmlns:wpc="http://schemas.microsoft.com/office/word/2010/wordprocessingCanvas" xmlns:cx="http://schemas.microsoft.com/office/drawing/2014/chartex" xmlns:cx1="http://schemas.microsoft.com/office/drawing/2015/9/8/chartex" xmlns:cx2="http://schemas.microsoft.com/office/drawing/2015/10/21/chartex" xmlns:cx3="http://schemas.microsoft.com/office/drawing/2016/5/9/chartex" xmlns:cx4="http://schemas.microsoft.com/office/drawing/2016/5/10/chartex" xmlns:cx5="http://schemas.microsoft.com/office/drawing/2016/5/11/chartex" xmlns:cx6="http://schemas.microsoft.com/office/drawing/2016/5/12/chartex" xmlns:cx7="http://schemas.microsoft.com/office/drawing/2016/5/13/chartex" xmlns:cx8="http://schemas.microsoft.com/office/drawing/2016/5/14/chartex" xmlns:mc="http://schemas.openxmlformats.org/markup-compatibility/2006" xmlns:aink="http://schemas.microsoft.com/office/drawing/2016/ink" xmlns:am3d="http://schemas.microsoft.com/office/drawing/2017/model3d" xmlns:o="urn:schemas-microsoft-com:office:office" xmlns:r="http://schemas.openxmlformats.org/officeDocument/2006/relationships" xmlns:m="http://schemas.openxmlformats.org/officeDocument/2006/math" xmlns:v="urn:schemas-microsoft-com:vml" xmlns:wp14="http://schemas.microsoft.com/office/word/2010/wordprocessingDrawing" xmlns:wp="http://schemas.openxmlformats.org/drawingml/2006/wordprocessingDrawing" xmlns:w10="urn:schemas-microsoft-com:office:word" xmlns:w="http://schemas.openxmlformats.org/wordprocessingml/2006/main" xmlns:w14="http://schemas.microsoft.com/office/word/2010/wordml" xmlns:w15="http://schemas.microsoft.com/office/word/2012/wordml" xmlns:w16cex="http://schemas.microsoft.com/office/word/2018/wordml/cex" xmlns:w16cid="http://schemas.microsoft.com/office/word/2016/wordml/cid" xmlns:w16="http://schemas.microsoft.com/office/word/2018/wordml" xmlns:w16sdtdh="http://schemas.microsoft.com/office/word/2020/wordml/sdtdatahash" xmlns:w16se="http://schemas.microsoft.com/office/word/2015/wordml/symex" xmlns:wpg="http://schemas.microsoft.com/office/word/2010/wordprocessingGroup" xmlns:wpi="http://schemas.microsoft.com/office/word/2010/wordprocessingInk" xmlns:wne="http://schemas.microsoft.com/office/word/2006/wordml" xmlns:wps="http://schemas.microsoft.com/office/word/2010/wordprocessingShape" mc:Ignorable="w14 w15 w16se w16cid w16 w16cex w16sdtdh wp14">
+<w:document xmlns:wpc="http://schemas.microsoft.com/office/word/2010/wordprocessingCanvas" xmlns:cx="http://schemas.microsoft.com/office/drawing/2014/chartex" xmlns:cx1="http://schemas.microsoft.com/office/drawing/2015/9/8/chartex" xmlns:cx2="http://schemas.microsoft.com/office/drawing/2015/10/21/chartex" xmlns:cx3="http://schemas.microsoft.com/office/drawing/2016/5/9/chartex" xmlns:cx4="http://schemas.microsoft.com/office/drawing/2016/5/10/chartex" xmlns:cx5="http://schemas.microsoft.com/office/drawing/2016/5/11/chartex" xmlns:cx6="http://schemas.microsoft.com/office/drawing/2016/5/12/chartex" xmlns:cx7="http://schemas.microsoft.com/office/drawing/2016/5/13/chartex" xmlns:cx8="http://schemas.microsoft.com/office/drawing/2016/5/14/chartex" xmlns:mc="http://schemas.openxmlformats.org/markup-compatibility/2006" xmlns:aink="http://schemas.microsoft.com/office/drawing/2016/ink" xmlns:am3d="http://schemas.microsoft.com/office/drawing/2017/model3d" xmlns:o="urn:schemas-microsoft-com:office:office" xmlns:oel="http://schemas.microsoft.com/office/2019/extlst" xmlns:r="http://schemas.openxmlformats.org/officeDocument/2006/relationships" xmlns:m="http://schemas.openxmlformats.org/officeDocument/2006/math" xmlns:v="urn:schemas-microsoft-com:vml" xmlns:wp14="http://schemas.microsoft.com/office/word/2010/wordprocessingDrawing" xmlns:wp="http://schemas.openxmlformats.org/drawingml/2006/wordprocessingDrawing" xmlns:w10="urn:schemas-microsoft-com:office:word" xmlns:w="http://schemas.openxmlformats.org/wordprocessingml/2006/main" xmlns:w14="http://schemas.microsoft.com/office/word/2010/wordml" xmlns:w15="http://schemas.microsoft.com/office/word/2012/wordml" xmlns:w16cex="http://schemas.microsoft.com/office/word/2018/wordml/cex" xmlns:w16cid="http://schemas.microsoft.com/office/word/2016/wordml/cid" xmlns:w16="http://schemas.microsoft.com/office/word/2018/wordml" xmlns:w16du="http://schemas.microsoft.com/office/word/2023/wordml/word16du" xmlns:w16sdtdh="http://schemas.microsoft.com/office/word/2020/wordml/sdtdatahash" xmlns:w16sdtfl="http://schemas.microsoft.com/office/word/2024/wordml/sdtformatlock" xmlns:w16se="http://schemas.microsoft.com/office/word/2015/wordml/symex" xmlns:wpg="http://schemas.microsoft.com/office/word/2010/wordprocessingGroup" xmlns:wpi="http://schemas.microsoft.com/office/word/2010/wordprocessingInk" xmlns:wne="http://schemas.microsoft.com/office/word/2006/wordml" xmlns:wps="http://schemas.microsoft.com/office/word/2010/wordprocessingShape" mc:Ignorable="w14 w15 w16se w16cid w16 w16cex w16sdtdh w16sdtfl w16du wp14">
   <w:body>
     <w:p>
       <w:pPr>
@@ -344,8 +344,19 @@
           <w:sz w:val="32"/>
           <w:szCs w:val="32"/>
         </w:rPr>
-        <w:t>JOHN CARLOS ARRIETA ARRIETA</w:t>
-      </w:r>
+        <w:t xml:space="preserve">JOHN CARLOS ARRIETA </w:t>
+      </w:r>
+      <w:proofErr w:type="spellStart"/>
+      <w:r>
+        <w:rPr>
+          <w:rFonts w:ascii="Times New Roman" w:hAnsi="Times New Roman" w:cs="Times New Roman"/>
+          <w:color w:val="000000" w:themeColor="text1"/>
+          <w:sz w:val="32"/>
+          <w:szCs w:val="32"/>
+        </w:rPr>
+        <w:t>ARRIETA</w:t>
+      </w:r>
+      <w:proofErr w:type="spellEnd"/>
     </w:p>
     <w:p>
       <w:pPr>
@@ -2605,8 +2616,13 @@
         </w:numPr>
       </w:pPr>
       <w:r>
-        <w:t>Registro de Directores</w:t>
-      </w:r>
+        <w:t xml:space="preserve">Registro de </w:t>
+      </w:r>
+      <w:proofErr w:type="gramStart"/>
+      <w:r>
+        <w:t>Directores</w:t>
+      </w:r>
+      <w:proofErr w:type="gramEnd"/>
       <w:r>
         <w:t>:</w:t>
       </w:r>
@@ -2647,7 +2663,15 @@
         </w:numPr>
       </w:pPr>
       <w:r>
-        <w:t>Asignación de Directores a Películas</w:t>
+        <w:t xml:space="preserve">Asignación de </w:t>
+      </w:r>
+      <w:proofErr w:type="gramStart"/>
+      <w:r>
+        <w:t>Directores</w:t>
+      </w:r>
+      <w:proofErr w:type="gramEnd"/>
+      <w:r>
+        <w:t xml:space="preserve"> a Películas</w:t>
       </w:r>
       <w:r>
         <w:t>:</w:t>
@@ -2686,7 +2710,15 @@
         <w:ind w:left="720"/>
       </w:pPr>
       <w:r>
-        <w:t>• Rol del director (Subdirector, Asistente, etc.).</w:t>
+        <w:t>• Rol del director (</w:t>
+      </w:r>
+      <w:proofErr w:type="gramStart"/>
+      <w:r>
+        <w:t>Subdirector</w:t>
+      </w:r>
+      <w:proofErr w:type="gramEnd"/>
+      <w:r>
+        <w:t>, Asistente, etc.).</w:t>
       </w:r>
     </w:p>
     <w:p>
@@ -3880,6 +3912,7 @@
           <w:lang w:val="es-CO" w:eastAsia="es-CO"/>
         </w:rPr>
       </w:pPr>
+      <w:proofErr w:type="gramStart"/>
       <w:r>
         <w:rPr>
           <w:rFonts w:ascii="Times New Roman" w:eastAsia="Times New Roman" w:hAnsi="Symbol" w:cs="Times New Roman"/>
@@ -3894,6 +3927,7 @@
         </w:rPr>
         <w:t xml:space="preserve">  </w:t>
       </w:r>
+      <w:proofErr w:type="spellStart"/>
       <w:r>
         <w:rPr>
           <w:rFonts w:ascii="Times New Roman" w:eastAsia="Times New Roman" w:hAnsi="Times New Roman" w:cs="Times New Roman"/>
@@ -3903,12 +3937,206 @@
         </w:rPr>
         <w:t>Pelicula</w:t>
       </w:r>
-      <w:r>
-        <w:rPr>
-          <w:rFonts w:ascii="Times New Roman" w:eastAsia="Times New Roman" w:hAnsi="Times New Roman" w:cs="Times New Roman"/>
-          <w:lang w:val="es-CO" w:eastAsia="es-CO"/>
-        </w:rPr>
-        <w:t xml:space="preserve"> (ID_Pelicula, Titulo_Distribucion, Titulo_Original, Resumen, Subtitulo_Español, URL_Oficial, Duracion, Año_Produccion, Clasificacion_Edad, Pais_Origen, Fecha_Estreno_Santiago, Genero, Idioma_Original, Tipo_Contenido) </w:t>
+      <w:proofErr w:type="spellEnd"/>
+      <w:proofErr w:type="gramEnd"/>
+      <w:r>
+        <w:rPr>
+          <w:rFonts w:ascii="Times New Roman" w:eastAsia="Times New Roman" w:hAnsi="Times New Roman" w:cs="Times New Roman"/>
+          <w:lang w:val="es-CO" w:eastAsia="es-CO"/>
+        </w:rPr>
+        <w:t xml:space="preserve"> (</w:t>
+      </w:r>
+      <w:proofErr w:type="spellStart"/>
+      <w:r>
+        <w:rPr>
+          <w:rFonts w:ascii="Times New Roman" w:eastAsia="Times New Roman" w:hAnsi="Times New Roman" w:cs="Times New Roman"/>
+          <w:lang w:val="es-CO" w:eastAsia="es-CO"/>
+        </w:rPr>
+        <w:t>ID_Pelicula</w:t>
+      </w:r>
+      <w:proofErr w:type="spellEnd"/>
+      <w:r>
+        <w:rPr>
+          <w:rFonts w:ascii="Times New Roman" w:eastAsia="Times New Roman" w:hAnsi="Times New Roman" w:cs="Times New Roman"/>
+          <w:lang w:val="es-CO" w:eastAsia="es-CO"/>
+        </w:rPr>
+        <w:t xml:space="preserve">, </w:t>
+      </w:r>
+      <w:proofErr w:type="spellStart"/>
+      <w:r>
+        <w:rPr>
+          <w:rFonts w:ascii="Times New Roman" w:eastAsia="Times New Roman" w:hAnsi="Times New Roman" w:cs="Times New Roman"/>
+          <w:lang w:val="es-CO" w:eastAsia="es-CO"/>
+        </w:rPr>
+        <w:t>Titulo_Distribucion</w:t>
+      </w:r>
+      <w:proofErr w:type="spellEnd"/>
+      <w:r>
+        <w:rPr>
+          <w:rFonts w:ascii="Times New Roman" w:eastAsia="Times New Roman" w:hAnsi="Times New Roman" w:cs="Times New Roman"/>
+          <w:lang w:val="es-CO" w:eastAsia="es-CO"/>
+        </w:rPr>
+        <w:t xml:space="preserve">, </w:t>
+      </w:r>
+      <w:proofErr w:type="spellStart"/>
+      <w:r>
+        <w:rPr>
+          <w:rFonts w:ascii="Times New Roman" w:eastAsia="Times New Roman" w:hAnsi="Times New Roman" w:cs="Times New Roman"/>
+          <w:lang w:val="es-CO" w:eastAsia="es-CO"/>
+        </w:rPr>
+        <w:t>Titulo_Original</w:t>
+      </w:r>
+      <w:proofErr w:type="spellEnd"/>
+      <w:r>
+        <w:rPr>
+          <w:rFonts w:ascii="Times New Roman" w:eastAsia="Times New Roman" w:hAnsi="Times New Roman" w:cs="Times New Roman"/>
+          <w:lang w:val="es-CO" w:eastAsia="es-CO"/>
+        </w:rPr>
+        <w:t xml:space="preserve">, Resumen, </w:t>
+      </w:r>
+      <w:proofErr w:type="spellStart"/>
+      <w:r>
+        <w:rPr>
+          <w:rFonts w:ascii="Times New Roman" w:eastAsia="Times New Roman" w:hAnsi="Times New Roman" w:cs="Times New Roman"/>
+          <w:lang w:val="es-CO" w:eastAsia="es-CO"/>
+        </w:rPr>
+        <w:t>Subtitulo_Español</w:t>
+      </w:r>
+      <w:proofErr w:type="spellEnd"/>
+      <w:r>
+        <w:rPr>
+          <w:rFonts w:ascii="Times New Roman" w:eastAsia="Times New Roman" w:hAnsi="Times New Roman" w:cs="Times New Roman"/>
+          <w:lang w:val="es-CO" w:eastAsia="es-CO"/>
+        </w:rPr>
+        <w:t xml:space="preserve">, </w:t>
+      </w:r>
+      <w:proofErr w:type="spellStart"/>
+      <w:r>
+        <w:rPr>
+          <w:rFonts w:ascii="Times New Roman" w:eastAsia="Times New Roman" w:hAnsi="Times New Roman" w:cs="Times New Roman"/>
+          <w:lang w:val="es-CO" w:eastAsia="es-CO"/>
+        </w:rPr>
+        <w:t>URL_Oficial</w:t>
+      </w:r>
+      <w:proofErr w:type="spellEnd"/>
+      <w:r>
+        <w:rPr>
+          <w:rFonts w:ascii="Times New Roman" w:eastAsia="Times New Roman" w:hAnsi="Times New Roman" w:cs="Times New Roman"/>
+          <w:lang w:val="es-CO" w:eastAsia="es-CO"/>
+        </w:rPr>
+        <w:t xml:space="preserve">, </w:t>
+      </w:r>
+      <w:proofErr w:type="spellStart"/>
+      <w:r>
+        <w:rPr>
+          <w:rFonts w:ascii="Times New Roman" w:eastAsia="Times New Roman" w:hAnsi="Times New Roman" w:cs="Times New Roman"/>
+          <w:lang w:val="es-CO" w:eastAsia="es-CO"/>
+        </w:rPr>
+        <w:t>Duracion</w:t>
+      </w:r>
+      <w:proofErr w:type="spellEnd"/>
+      <w:r>
+        <w:rPr>
+          <w:rFonts w:ascii="Times New Roman" w:eastAsia="Times New Roman" w:hAnsi="Times New Roman" w:cs="Times New Roman"/>
+          <w:lang w:val="es-CO" w:eastAsia="es-CO"/>
+        </w:rPr>
+        <w:t xml:space="preserve">, </w:t>
+      </w:r>
+      <w:proofErr w:type="spellStart"/>
+      <w:r>
+        <w:rPr>
+          <w:rFonts w:ascii="Times New Roman" w:eastAsia="Times New Roman" w:hAnsi="Times New Roman" w:cs="Times New Roman"/>
+          <w:lang w:val="es-CO" w:eastAsia="es-CO"/>
+        </w:rPr>
+        <w:t>Año_Produccion</w:t>
+      </w:r>
+      <w:proofErr w:type="spellEnd"/>
+      <w:r>
+        <w:rPr>
+          <w:rFonts w:ascii="Times New Roman" w:eastAsia="Times New Roman" w:hAnsi="Times New Roman" w:cs="Times New Roman"/>
+          <w:lang w:val="es-CO" w:eastAsia="es-CO"/>
+        </w:rPr>
+        <w:t xml:space="preserve">, </w:t>
+      </w:r>
+      <w:proofErr w:type="spellStart"/>
+      <w:r>
+        <w:rPr>
+          <w:rFonts w:ascii="Times New Roman" w:eastAsia="Times New Roman" w:hAnsi="Times New Roman" w:cs="Times New Roman"/>
+          <w:lang w:val="es-CO" w:eastAsia="es-CO"/>
+        </w:rPr>
+        <w:t>Clasificacion_Edad</w:t>
+      </w:r>
+      <w:proofErr w:type="spellEnd"/>
+      <w:r>
+        <w:rPr>
+          <w:rFonts w:ascii="Times New Roman" w:eastAsia="Times New Roman" w:hAnsi="Times New Roman" w:cs="Times New Roman"/>
+          <w:lang w:val="es-CO" w:eastAsia="es-CO"/>
+        </w:rPr>
+        <w:t xml:space="preserve">, </w:t>
+      </w:r>
+      <w:proofErr w:type="spellStart"/>
+      <w:r>
+        <w:rPr>
+          <w:rFonts w:ascii="Times New Roman" w:eastAsia="Times New Roman" w:hAnsi="Times New Roman" w:cs="Times New Roman"/>
+          <w:lang w:val="es-CO" w:eastAsia="es-CO"/>
+        </w:rPr>
+        <w:t>Pais_Origen</w:t>
+      </w:r>
+      <w:proofErr w:type="spellEnd"/>
+      <w:r>
+        <w:rPr>
+          <w:rFonts w:ascii="Times New Roman" w:eastAsia="Times New Roman" w:hAnsi="Times New Roman" w:cs="Times New Roman"/>
+          <w:lang w:val="es-CO" w:eastAsia="es-CO"/>
+        </w:rPr>
+        <w:t xml:space="preserve">, </w:t>
+      </w:r>
+      <w:proofErr w:type="spellStart"/>
+      <w:r>
+        <w:rPr>
+          <w:rFonts w:ascii="Times New Roman" w:eastAsia="Times New Roman" w:hAnsi="Times New Roman" w:cs="Times New Roman"/>
+          <w:lang w:val="es-CO" w:eastAsia="es-CO"/>
+        </w:rPr>
+        <w:t>Fecha_Estreno_Santiago</w:t>
+      </w:r>
+      <w:proofErr w:type="spellEnd"/>
+      <w:r>
+        <w:rPr>
+          <w:rFonts w:ascii="Times New Roman" w:eastAsia="Times New Roman" w:hAnsi="Times New Roman" w:cs="Times New Roman"/>
+          <w:lang w:val="es-CO" w:eastAsia="es-CO"/>
+        </w:rPr>
+        <w:t xml:space="preserve">, Genero, </w:t>
+      </w:r>
+      <w:proofErr w:type="spellStart"/>
+      <w:r>
+        <w:rPr>
+          <w:rFonts w:ascii="Times New Roman" w:eastAsia="Times New Roman" w:hAnsi="Times New Roman" w:cs="Times New Roman"/>
+          <w:lang w:val="es-CO" w:eastAsia="es-CO"/>
+        </w:rPr>
+        <w:t>Idioma_Original</w:t>
+      </w:r>
+      <w:proofErr w:type="spellEnd"/>
+      <w:r>
+        <w:rPr>
+          <w:rFonts w:ascii="Times New Roman" w:eastAsia="Times New Roman" w:hAnsi="Times New Roman" w:cs="Times New Roman"/>
+          <w:lang w:val="es-CO" w:eastAsia="es-CO"/>
+        </w:rPr>
+        <w:t xml:space="preserve">, </w:t>
+      </w:r>
+      <w:proofErr w:type="spellStart"/>
+      <w:r>
+        <w:rPr>
+          <w:rFonts w:ascii="Times New Roman" w:eastAsia="Times New Roman" w:hAnsi="Times New Roman" w:cs="Times New Roman"/>
+          <w:lang w:val="es-CO" w:eastAsia="es-CO"/>
+        </w:rPr>
+        <w:t>Tipo_Contenido</w:t>
+      </w:r>
+      <w:proofErr w:type="spellEnd"/>
+      <w:r>
+        <w:rPr>
+          <w:rFonts w:ascii="Times New Roman" w:eastAsia="Times New Roman" w:hAnsi="Times New Roman" w:cs="Times New Roman"/>
+          <w:lang w:val="es-CO" w:eastAsia="es-CO"/>
+        </w:rPr>
+        <w:t xml:space="preserve">) </w:t>
       </w:r>
     </w:p>
     <w:p>
@@ -3919,6 +4147,7 @@
           <w:lang w:val="es-CO" w:eastAsia="es-CO"/>
         </w:rPr>
       </w:pPr>
+      <w:proofErr w:type="gramStart"/>
       <w:r>
         <w:rPr>
           <w:rFonts w:ascii="Times New Roman" w:eastAsia="Times New Roman" w:hAnsi="Symbol" w:cs="Times New Roman"/>
@@ -3942,12 +4171,45 @@
         </w:rPr>
         <w:t>Director</w:t>
       </w:r>
-      <w:r>
-        <w:rPr>
-          <w:rFonts w:ascii="Times New Roman" w:eastAsia="Times New Roman" w:hAnsi="Times New Roman" w:cs="Times New Roman"/>
-          <w:lang w:val="es-CO" w:eastAsia="es-CO"/>
-        </w:rPr>
-        <w:t xml:space="preserve"> (ID_Director, Nombre, Cantidad_Peliculas_Dirigidas) </w:t>
+      <w:proofErr w:type="gramEnd"/>
+      <w:r>
+        <w:rPr>
+          <w:rFonts w:ascii="Times New Roman" w:eastAsia="Times New Roman" w:hAnsi="Times New Roman" w:cs="Times New Roman"/>
+          <w:lang w:val="es-CO" w:eastAsia="es-CO"/>
+        </w:rPr>
+        <w:t xml:space="preserve"> (</w:t>
+      </w:r>
+      <w:proofErr w:type="spellStart"/>
+      <w:r>
+        <w:rPr>
+          <w:rFonts w:ascii="Times New Roman" w:eastAsia="Times New Roman" w:hAnsi="Times New Roman" w:cs="Times New Roman"/>
+          <w:lang w:val="es-CO" w:eastAsia="es-CO"/>
+        </w:rPr>
+        <w:t>ID_Director</w:t>
+      </w:r>
+      <w:proofErr w:type="spellEnd"/>
+      <w:r>
+        <w:rPr>
+          <w:rFonts w:ascii="Times New Roman" w:eastAsia="Times New Roman" w:hAnsi="Times New Roman" w:cs="Times New Roman"/>
+          <w:lang w:val="es-CO" w:eastAsia="es-CO"/>
+        </w:rPr>
+        <w:t xml:space="preserve">, Nombre, </w:t>
+      </w:r>
+      <w:proofErr w:type="spellStart"/>
+      <w:r>
+        <w:rPr>
+          <w:rFonts w:ascii="Times New Roman" w:eastAsia="Times New Roman" w:hAnsi="Times New Roman" w:cs="Times New Roman"/>
+          <w:lang w:val="es-CO" w:eastAsia="es-CO"/>
+        </w:rPr>
+        <w:t>Cantidad_Peliculas_Dirigidas</w:t>
+      </w:r>
+      <w:proofErr w:type="spellEnd"/>
+      <w:r>
+        <w:rPr>
+          <w:rFonts w:ascii="Times New Roman" w:eastAsia="Times New Roman" w:hAnsi="Times New Roman" w:cs="Times New Roman"/>
+          <w:lang w:val="es-CO" w:eastAsia="es-CO"/>
+        </w:rPr>
+        <w:t xml:space="preserve">) </w:t>
       </w:r>
     </w:p>
     <w:p>
@@ -3958,6 +4220,7 @@
           <w:lang w:val="es-CO" w:eastAsia="es-CO"/>
         </w:rPr>
       </w:pPr>
+      <w:proofErr w:type="gramStart"/>
       <w:r>
         <w:rPr>
           <w:rFonts w:ascii="Times New Roman" w:eastAsia="Times New Roman" w:hAnsi="Symbol" w:cs="Times New Roman"/>
@@ -3972,21 +4235,81 @@
         </w:rPr>
         <w:t xml:space="preserve">  </w:t>
       </w:r>
-      <w:r>
-        <w:rPr>
-          <w:rFonts w:ascii="Times New Roman" w:eastAsia="Times New Roman" w:hAnsi="Times New Roman" w:cs="Times New Roman"/>
-          <w:b/>
-          <w:bCs/>
-          <w:lang w:val="es-CO" w:eastAsia="es-CO"/>
-        </w:rPr>
-        <w:t>Director_Pelicula</w:t>
-      </w:r>
-      <w:r>
-        <w:rPr>
-          <w:rFonts w:ascii="Times New Roman" w:eastAsia="Times New Roman" w:hAnsi="Times New Roman" w:cs="Times New Roman"/>
-          <w:lang w:val="es-CO" w:eastAsia="es-CO"/>
-        </w:rPr>
-        <w:t xml:space="preserve"> (ID_Director, ID_Pelicula, Rol_Director) </w:t>
+      <w:proofErr w:type="spellStart"/>
+      <w:r>
+        <w:rPr>
+          <w:rFonts w:ascii="Times New Roman" w:eastAsia="Times New Roman" w:hAnsi="Times New Roman" w:cs="Times New Roman"/>
+          <w:b/>
+          <w:bCs/>
+          <w:lang w:val="es-CO" w:eastAsia="es-CO"/>
+        </w:rPr>
+        <w:t>Director</w:t>
+      </w:r>
+      <w:proofErr w:type="gramEnd"/>
+      <w:r>
+        <w:rPr>
+          <w:rFonts w:ascii="Times New Roman" w:eastAsia="Times New Roman" w:hAnsi="Times New Roman" w:cs="Times New Roman"/>
+          <w:b/>
+          <w:bCs/>
+          <w:lang w:val="es-CO" w:eastAsia="es-CO"/>
+        </w:rPr>
+        <w:t>_Pelicula</w:t>
+      </w:r>
+      <w:proofErr w:type="spellEnd"/>
+      <w:r>
+        <w:rPr>
+          <w:rFonts w:ascii="Times New Roman" w:eastAsia="Times New Roman" w:hAnsi="Times New Roman" w:cs="Times New Roman"/>
+          <w:lang w:val="es-CO" w:eastAsia="es-CO"/>
+        </w:rPr>
+        <w:t xml:space="preserve"> (</w:t>
+      </w:r>
+      <w:proofErr w:type="spellStart"/>
+      <w:r>
+        <w:rPr>
+          <w:rFonts w:ascii="Times New Roman" w:eastAsia="Times New Roman" w:hAnsi="Times New Roman" w:cs="Times New Roman"/>
+          <w:lang w:val="es-CO" w:eastAsia="es-CO"/>
+        </w:rPr>
+        <w:t>ID_Director</w:t>
+      </w:r>
+      <w:proofErr w:type="spellEnd"/>
+      <w:r>
+        <w:rPr>
+          <w:rFonts w:ascii="Times New Roman" w:eastAsia="Times New Roman" w:hAnsi="Times New Roman" w:cs="Times New Roman"/>
+          <w:lang w:val="es-CO" w:eastAsia="es-CO"/>
+        </w:rPr>
+        <w:t xml:space="preserve">, </w:t>
+      </w:r>
+      <w:proofErr w:type="spellStart"/>
+      <w:r>
+        <w:rPr>
+          <w:rFonts w:ascii="Times New Roman" w:eastAsia="Times New Roman" w:hAnsi="Times New Roman" w:cs="Times New Roman"/>
+          <w:lang w:val="es-CO" w:eastAsia="es-CO"/>
+        </w:rPr>
+        <w:t>ID_Pelicula</w:t>
+      </w:r>
+      <w:proofErr w:type="spellEnd"/>
+      <w:r>
+        <w:rPr>
+          <w:rFonts w:ascii="Times New Roman" w:eastAsia="Times New Roman" w:hAnsi="Times New Roman" w:cs="Times New Roman"/>
+          <w:lang w:val="es-CO" w:eastAsia="es-CO"/>
+        </w:rPr>
+        <w:t xml:space="preserve">, </w:t>
+      </w:r>
+      <w:proofErr w:type="spellStart"/>
+      <w:r>
+        <w:rPr>
+          <w:rFonts w:ascii="Times New Roman" w:eastAsia="Times New Roman" w:hAnsi="Times New Roman" w:cs="Times New Roman"/>
+          <w:lang w:val="es-CO" w:eastAsia="es-CO"/>
+        </w:rPr>
+        <w:t>Rol_Director</w:t>
+      </w:r>
+      <w:proofErr w:type="spellEnd"/>
+      <w:r>
+        <w:rPr>
+          <w:rFonts w:ascii="Times New Roman" w:eastAsia="Times New Roman" w:hAnsi="Times New Roman" w:cs="Times New Roman"/>
+          <w:lang w:val="es-CO" w:eastAsia="es-CO"/>
+        </w:rPr>
+        <w:t xml:space="preserve">) </w:t>
       </w:r>
     </w:p>
     <w:p>
@@ -3997,6 +4320,7 @@
           <w:lang w:val="es-CO" w:eastAsia="es-CO"/>
         </w:rPr>
       </w:pPr>
+      <w:proofErr w:type="gramStart"/>
       <w:r>
         <w:rPr>
           <w:rFonts w:ascii="Times New Roman" w:eastAsia="Times New Roman" w:hAnsi="Symbol" w:cs="Times New Roman"/>
@@ -4020,12 +4344,45 @@
         </w:rPr>
         <w:t>Actor</w:t>
       </w:r>
-      <w:r>
-        <w:rPr>
-          <w:rFonts w:ascii="Times New Roman" w:eastAsia="Times New Roman" w:hAnsi="Times New Roman" w:cs="Times New Roman"/>
-          <w:lang w:val="es-CO" w:eastAsia="es-CO"/>
-        </w:rPr>
-        <w:t xml:space="preserve"> (ID_Actor, Nombre, Cantidad_Peliculas_Actuadas) </w:t>
+      <w:proofErr w:type="gramEnd"/>
+      <w:r>
+        <w:rPr>
+          <w:rFonts w:ascii="Times New Roman" w:eastAsia="Times New Roman" w:hAnsi="Times New Roman" w:cs="Times New Roman"/>
+          <w:lang w:val="es-CO" w:eastAsia="es-CO"/>
+        </w:rPr>
+        <w:t xml:space="preserve"> (</w:t>
+      </w:r>
+      <w:proofErr w:type="spellStart"/>
+      <w:r>
+        <w:rPr>
+          <w:rFonts w:ascii="Times New Roman" w:eastAsia="Times New Roman" w:hAnsi="Times New Roman" w:cs="Times New Roman"/>
+          <w:lang w:val="es-CO" w:eastAsia="es-CO"/>
+        </w:rPr>
+        <w:t>ID_Actor</w:t>
+      </w:r>
+      <w:proofErr w:type="spellEnd"/>
+      <w:r>
+        <w:rPr>
+          <w:rFonts w:ascii="Times New Roman" w:eastAsia="Times New Roman" w:hAnsi="Times New Roman" w:cs="Times New Roman"/>
+          <w:lang w:val="es-CO" w:eastAsia="es-CO"/>
+        </w:rPr>
+        <w:t xml:space="preserve">, Nombre, </w:t>
+      </w:r>
+      <w:proofErr w:type="spellStart"/>
+      <w:r>
+        <w:rPr>
+          <w:rFonts w:ascii="Times New Roman" w:eastAsia="Times New Roman" w:hAnsi="Times New Roman" w:cs="Times New Roman"/>
+          <w:lang w:val="es-CO" w:eastAsia="es-CO"/>
+        </w:rPr>
+        <w:t>Cantidad_Peliculas_Actuadas</w:t>
+      </w:r>
+      <w:proofErr w:type="spellEnd"/>
+      <w:r>
+        <w:rPr>
+          <w:rFonts w:ascii="Times New Roman" w:eastAsia="Times New Roman" w:hAnsi="Times New Roman" w:cs="Times New Roman"/>
+          <w:lang w:val="es-CO" w:eastAsia="es-CO"/>
+        </w:rPr>
+        <w:t xml:space="preserve">) </w:t>
       </w:r>
     </w:p>
     <w:p>
@@ -4036,6 +4393,7 @@
           <w:lang w:val="es-CO" w:eastAsia="es-CO"/>
         </w:rPr>
       </w:pPr>
+      <w:proofErr w:type="gramStart"/>
       <w:r>
         <w:rPr>
           <w:rFonts w:ascii="Times New Roman" w:eastAsia="Times New Roman" w:hAnsi="Symbol" w:cs="Times New Roman"/>
@@ -4050,21 +4408,81 @@
         </w:rPr>
         <w:t xml:space="preserve">  </w:t>
       </w:r>
-      <w:r>
-        <w:rPr>
-          <w:rFonts w:ascii="Times New Roman" w:eastAsia="Times New Roman" w:hAnsi="Times New Roman" w:cs="Times New Roman"/>
-          <w:b/>
-          <w:bCs/>
-          <w:lang w:val="es-CO" w:eastAsia="es-CO"/>
-        </w:rPr>
-        <w:t>Pelicula_Actor</w:t>
-      </w:r>
-      <w:r>
-        <w:rPr>
-          <w:rFonts w:ascii="Times New Roman" w:eastAsia="Times New Roman" w:hAnsi="Times New Roman" w:cs="Times New Roman"/>
-          <w:lang w:val="es-CO" w:eastAsia="es-CO"/>
-        </w:rPr>
-        <w:t xml:space="preserve"> (ID_Pelicula, ID_Actor, Rol_Actor) </w:t>
+      <w:proofErr w:type="spellStart"/>
+      <w:r>
+        <w:rPr>
+          <w:rFonts w:ascii="Times New Roman" w:eastAsia="Times New Roman" w:hAnsi="Times New Roman" w:cs="Times New Roman"/>
+          <w:b/>
+          <w:bCs/>
+          <w:lang w:val="es-CO" w:eastAsia="es-CO"/>
+        </w:rPr>
+        <w:t>Pelicula</w:t>
+      </w:r>
+      <w:proofErr w:type="gramEnd"/>
+      <w:r>
+        <w:rPr>
+          <w:rFonts w:ascii="Times New Roman" w:eastAsia="Times New Roman" w:hAnsi="Times New Roman" w:cs="Times New Roman"/>
+          <w:b/>
+          <w:bCs/>
+          <w:lang w:val="es-CO" w:eastAsia="es-CO"/>
+        </w:rPr>
+        <w:t>_Actor</w:t>
+      </w:r>
+      <w:proofErr w:type="spellEnd"/>
+      <w:r>
+        <w:rPr>
+          <w:rFonts w:ascii="Times New Roman" w:eastAsia="Times New Roman" w:hAnsi="Times New Roman" w:cs="Times New Roman"/>
+          <w:lang w:val="es-CO" w:eastAsia="es-CO"/>
+        </w:rPr>
+        <w:t xml:space="preserve"> (</w:t>
+      </w:r>
+      <w:proofErr w:type="spellStart"/>
+      <w:r>
+        <w:rPr>
+          <w:rFonts w:ascii="Times New Roman" w:eastAsia="Times New Roman" w:hAnsi="Times New Roman" w:cs="Times New Roman"/>
+          <w:lang w:val="es-CO" w:eastAsia="es-CO"/>
+        </w:rPr>
+        <w:t>ID_Pelicula</w:t>
+      </w:r>
+      <w:proofErr w:type="spellEnd"/>
+      <w:r>
+        <w:rPr>
+          <w:rFonts w:ascii="Times New Roman" w:eastAsia="Times New Roman" w:hAnsi="Times New Roman" w:cs="Times New Roman"/>
+          <w:lang w:val="es-CO" w:eastAsia="es-CO"/>
+        </w:rPr>
+        <w:t xml:space="preserve">, </w:t>
+      </w:r>
+      <w:proofErr w:type="spellStart"/>
+      <w:r>
+        <w:rPr>
+          <w:rFonts w:ascii="Times New Roman" w:eastAsia="Times New Roman" w:hAnsi="Times New Roman" w:cs="Times New Roman"/>
+          <w:lang w:val="es-CO" w:eastAsia="es-CO"/>
+        </w:rPr>
+        <w:t>ID_Actor</w:t>
+      </w:r>
+      <w:proofErr w:type="spellEnd"/>
+      <w:r>
+        <w:rPr>
+          <w:rFonts w:ascii="Times New Roman" w:eastAsia="Times New Roman" w:hAnsi="Times New Roman" w:cs="Times New Roman"/>
+          <w:lang w:val="es-CO" w:eastAsia="es-CO"/>
+        </w:rPr>
+        <w:t xml:space="preserve">, </w:t>
+      </w:r>
+      <w:proofErr w:type="spellStart"/>
+      <w:r>
+        <w:rPr>
+          <w:rFonts w:ascii="Times New Roman" w:eastAsia="Times New Roman" w:hAnsi="Times New Roman" w:cs="Times New Roman"/>
+          <w:lang w:val="es-CO" w:eastAsia="es-CO"/>
+        </w:rPr>
+        <w:t>Rol_Actor</w:t>
+      </w:r>
+      <w:proofErr w:type="spellEnd"/>
+      <w:r>
+        <w:rPr>
+          <w:rFonts w:ascii="Times New Roman" w:eastAsia="Times New Roman" w:hAnsi="Times New Roman" w:cs="Times New Roman"/>
+          <w:lang w:val="es-CO" w:eastAsia="es-CO"/>
+        </w:rPr>
+        <w:t xml:space="preserve">) </w:t>
       </w:r>
     </w:p>
     <w:p>
@@ -4075,6 +4493,7 @@
           <w:lang w:val="es-CO" w:eastAsia="es-CO"/>
         </w:rPr>
       </w:pPr>
+      <w:proofErr w:type="gramStart"/>
       <w:r>
         <w:rPr>
           <w:rFonts w:ascii="Times New Roman" w:eastAsia="Times New Roman" w:hAnsi="Symbol" w:cs="Times New Roman"/>
@@ -4098,12 +4517,61 @@
         </w:rPr>
         <w:t>Personaje</w:t>
       </w:r>
-      <w:r>
-        <w:rPr>
-          <w:rFonts w:ascii="Times New Roman" w:eastAsia="Times New Roman" w:hAnsi="Times New Roman" w:cs="Times New Roman"/>
-          <w:lang w:val="es-CO" w:eastAsia="es-CO"/>
-        </w:rPr>
-        <w:t xml:space="preserve"> (ID_Personaje, ID_Actor, Nombre, Tipo_Personaje) </w:t>
+      <w:proofErr w:type="gramEnd"/>
+      <w:r>
+        <w:rPr>
+          <w:rFonts w:ascii="Times New Roman" w:eastAsia="Times New Roman" w:hAnsi="Times New Roman" w:cs="Times New Roman"/>
+          <w:lang w:val="es-CO" w:eastAsia="es-CO"/>
+        </w:rPr>
+        <w:t xml:space="preserve"> (</w:t>
+      </w:r>
+      <w:proofErr w:type="spellStart"/>
+      <w:r>
+        <w:rPr>
+          <w:rFonts w:ascii="Times New Roman" w:eastAsia="Times New Roman" w:hAnsi="Times New Roman" w:cs="Times New Roman"/>
+          <w:lang w:val="es-CO" w:eastAsia="es-CO"/>
+        </w:rPr>
+        <w:t>ID_Personaje</w:t>
+      </w:r>
+      <w:proofErr w:type="spellEnd"/>
+      <w:r>
+        <w:rPr>
+          <w:rFonts w:ascii="Times New Roman" w:eastAsia="Times New Roman" w:hAnsi="Times New Roman" w:cs="Times New Roman"/>
+          <w:lang w:val="es-CO" w:eastAsia="es-CO"/>
+        </w:rPr>
+        <w:t xml:space="preserve">, </w:t>
+      </w:r>
+      <w:proofErr w:type="spellStart"/>
+      <w:r>
+        <w:rPr>
+          <w:rFonts w:ascii="Times New Roman" w:eastAsia="Times New Roman" w:hAnsi="Times New Roman" w:cs="Times New Roman"/>
+          <w:lang w:val="es-CO" w:eastAsia="es-CO"/>
+        </w:rPr>
+        <w:t>ID_Actor</w:t>
+      </w:r>
+      <w:proofErr w:type="spellEnd"/>
+      <w:r>
+        <w:rPr>
+          <w:rFonts w:ascii="Times New Roman" w:eastAsia="Times New Roman" w:hAnsi="Times New Roman" w:cs="Times New Roman"/>
+          <w:lang w:val="es-CO" w:eastAsia="es-CO"/>
+        </w:rPr>
+        <w:t xml:space="preserve">, Nombre, </w:t>
+      </w:r>
+      <w:proofErr w:type="spellStart"/>
+      <w:r>
+        <w:rPr>
+          <w:rFonts w:ascii="Times New Roman" w:eastAsia="Times New Roman" w:hAnsi="Times New Roman" w:cs="Times New Roman"/>
+          <w:lang w:val="es-CO" w:eastAsia="es-CO"/>
+        </w:rPr>
+        <w:t>Tipo_Personaje</w:t>
+      </w:r>
+      <w:proofErr w:type="spellEnd"/>
+      <w:r>
+        <w:rPr>
+          <w:rFonts w:ascii="Times New Roman" w:eastAsia="Times New Roman" w:hAnsi="Times New Roman" w:cs="Times New Roman"/>
+          <w:lang w:val="es-CO" w:eastAsia="es-CO"/>
+        </w:rPr>
+        <w:t xml:space="preserve">) </w:t>
       </w:r>
     </w:p>
     <w:p>
@@ -4114,6 +4582,7 @@
           <w:lang w:val="es-CO" w:eastAsia="es-CO"/>
         </w:rPr>
       </w:pPr>
+      <w:proofErr w:type="gramStart"/>
       <w:r>
         <w:rPr>
           <w:rFonts w:ascii="Times New Roman" w:eastAsia="Times New Roman" w:hAnsi="Symbol" w:cs="Times New Roman"/>
@@ -4128,21 +4597,65 @@
         </w:rPr>
         <w:t xml:space="preserve">  </w:t>
       </w:r>
-      <w:r>
-        <w:rPr>
-          <w:rFonts w:ascii="Times New Roman" w:eastAsia="Times New Roman" w:hAnsi="Times New Roman" w:cs="Times New Roman"/>
-          <w:b/>
-          <w:bCs/>
-          <w:lang w:val="es-CO" w:eastAsia="es-CO"/>
-        </w:rPr>
-        <w:t>Pelicula_Personaje</w:t>
-      </w:r>
-      <w:r>
-        <w:rPr>
-          <w:rFonts w:ascii="Times New Roman" w:eastAsia="Times New Roman" w:hAnsi="Times New Roman" w:cs="Times New Roman"/>
-          <w:lang w:val="es-CO" w:eastAsia="es-CO"/>
-        </w:rPr>
-        <w:t xml:space="preserve"> (ID_Pelicula, ID_Personaje) </w:t>
+      <w:proofErr w:type="spellStart"/>
+      <w:r>
+        <w:rPr>
+          <w:rFonts w:ascii="Times New Roman" w:eastAsia="Times New Roman" w:hAnsi="Times New Roman" w:cs="Times New Roman"/>
+          <w:b/>
+          <w:bCs/>
+          <w:lang w:val="es-CO" w:eastAsia="es-CO"/>
+        </w:rPr>
+        <w:t>Pelicula</w:t>
+      </w:r>
+      <w:proofErr w:type="gramEnd"/>
+      <w:r>
+        <w:rPr>
+          <w:rFonts w:ascii="Times New Roman" w:eastAsia="Times New Roman" w:hAnsi="Times New Roman" w:cs="Times New Roman"/>
+          <w:b/>
+          <w:bCs/>
+          <w:lang w:val="es-CO" w:eastAsia="es-CO"/>
+        </w:rPr>
+        <w:t>_Personaje</w:t>
+      </w:r>
+      <w:proofErr w:type="spellEnd"/>
+      <w:r>
+        <w:rPr>
+          <w:rFonts w:ascii="Times New Roman" w:eastAsia="Times New Roman" w:hAnsi="Times New Roman" w:cs="Times New Roman"/>
+          <w:lang w:val="es-CO" w:eastAsia="es-CO"/>
+        </w:rPr>
+        <w:t xml:space="preserve"> (</w:t>
+      </w:r>
+      <w:proofErr w:type="spellStart"/>
+      <w:r>
+        <w:rPr>
+          <w:rFonts w:ascii="Times New Roman" w:eastAsia="Times New Roman" w:hAnsi="Times New Roman" w:cs="Times New Roman"/>
+          <w:lang w:val="es-CO" w:eastAsia="es-CO"/>
+        </w:rPr>
+        <w:t>ID_Pelicula</w:t>
+      </w:r>
+      <w:proofErr w:type="spellEnd"/>
+      <w:r>
+        <w:rPr>
+          <w:rFonts w:ascii="Times New Roman" w:eastAsia="Times New Roman" w:hAnsi="Times New Roman" w:cs="Times New Roman"/>
+          <w:lang w:val="es-CO" w:eastAsia="es-CO"/>
+        </w:rPr>
+        <w:t xml:space="preserve">, </w:t>
+      </w:r>
+      <w:proofErr w:type="spellStart"/>
+      <w:r>
+        <w:rPr>
+          <w:rFonts w:ascii="Times New Roman" w:eastAsia="Times New Roman" w:hAnsi="Times New Roman" w:cs="Times New Roman"/>
+          <w:lang w:val="es-CO" w:eastAsia="es-CO"/>
+        </w:rPr>
+        <w:t>ID_Personaje</w:t>
+      </w:r>
+      <w:proofErr w:type="spellEnd"/>
+      <w:r>
+        <w:rPr>
+          <w:rFonts w:ascii="Times New Roman" w:eastAsia="Times New Roman" w:hAnsi="Times New Roman" w:cs="Times New Roman"/>
+          <w:lang w:val="es-CO" w:eastAsia="es-CO"/>
+        </w:rPr>
+        <w:t xml:space="preserve">) </w:t>
       </w:r>
     </w:p>
     <w:p>
@@ -4153,6 +4666,7 @@
           <w:lang w:val="es-CO" w:eastAsia="es-CO"/>
         </w:rPr>
       </w:pPr>
+      <w:proofErr w:type="gramStart"/>
       <w:r>
         <w:rPr>
           <w:rFonts w:ascii="Times New Roman" w:eastAsia="Times New Roman" w:hAnsi="Symbol" w:cs="Times New Roman"/>
@@ -4167,6 +4681,7 @@
         </w:rPr>
         <w:t xml:space="preserve">  </w:t>
       </w:r>
+      <w:proofErr w:type="spellStart"/>
       <w:r>
         <w:rPr>
           <w:rFonts w:ascii="Times New Roman" w:eastAsia="Times New Roman" w:hAnsi="Times New Roman" w:cs="Times New Roman"/>
@@ -4176,12 +4691,110 @@
         </w:rPr>
         <w:t>Opinion</w:t>
       </w:r>
-      <w:r>
-        <w:rPr>
-          <w:rFonts w:ascii="Times New Roman" w:eastAsia="Times New Roman" w:hAnsi="Times New Roman" w:cs="Times New Roman"/>
-          <w:lang w:val="es-CO" w:eastAsia="es-CO"/>
-        </w:rPr>
-        <w:t xml:space="preserve"> (ID_Opinion, ID_Pelicula, Comentario, Nombre_Critico, Edad_Critico, Calificacion, Fecha_Registro) </w:t>
+      <w:proofErr w:type="spellEnd"/>
+      <w:proofErr w:type="gramEnd"/>
+      <w:r>
+        <w:rPr>
+          <w:rFonts w:ascii="Times New Roman" w:eastAsia="Times New Roman" w:hAnsi="Times New Roman" w:cs="Times New Roman"/>
+          <w:lang w:val="es-CO" w:eastAsia="es-CO"/>
+        </w:rPr>
+        <w:t xml:space="preserve"> (</w:t>
+      </w:r>
+      <w:proofErr w:type="spellStart"/>
+      <w:r>
+        <w:rPr>
+          <w:rFonts w:ascii="Times New Roman" w:eastAsia="Times New Roman" w:hAnsi="Times New Roman" w:cs="Times New Roman"/>
+          <w:lang w:val="es-CO" w:eastAsia="es-CO"/>
+        </w:rPr>
+        <w:t>ID_Opinion</w:t>
+      </w:r>
+      <w:proofErr w:type="spellEnd"/>
+      <w:r>
+        <w:rPr>
+          <w:rFonts w:ascii="Times New Roman" w:eastAsia="Times New Roman" w:hAnsi="Times New Roman" w:cs="Times New Roman"/>
+          <w:lang w:val="es-CO" w:eastAsia="es-CO"/>
+        </w:rPr>
+        <w:t xml:space="preserve">, </w:t>
+      </w:r>
+      <w:proofErr w:type="spellStart"/>
+      <w:r>
+        <w:rPr>
+          <w:rFonts w:ascii="Times New Roman" w:eastAsia="Times New Roman" w:hAnsi="Times New Roman" w:cs="Times New Roman"/>
+          <w:lang w:val="es-CO" w:eastAsia="es-CO"/>
+        </w:rPr>
+        <w:t>ID_Pelicula</w:t>
+      </w:r>
+      <w:proofErr w:type="spellEnd"/>
+      <w:r>
+        <w:rPr>
+          <w:rFonts w:ascii="Times New Roman" w:eastAsia="Times New Roman" w:hAnsi="Times New Roman" w:cs="Times New Roman"/>
+          <w:lang w:val="es-CO" w:eastAsia="es-CO"/>
+        </w:rPr>
+        <w:t xml:space="preserve">, Comentario, </w:t>
+      </w:r>
+      <w:proofErr w:type="spellStart"/>
+      <w:r>
+        <w:rPr>
+          <w:rFonts w:ascii="Times New Roman" w:eastAsia="Times New Roman" w:hAnsi="Times New Roman" w:cs="Times New Roman"/>
+          <w:lang w:val="es-CO" w:eastAsia="es-CO"/>
+        </w:rPr>
+        <w:t>Nombre_Critico</w:t>
+      </w:r>
+      <w:proofErr w:type="spellEnd"/>
+      <w:r>
+        <w:rPr>
+          <w:rFonts w:ascii="Times New Roman" w:eastAsia="Times New Roman" w:hAnsi="Times New Roman" w:cs="Times New Roman"/>
+          <w:lang w:val="es-CO" w:eastAsia="es-CO"/>
+        </w:rPr>
+        <w:t xml:space="preserve">, </w:t>
+      </w:r>
+      <w:proofErr w:type="spellStart"/>
+      <w:r>
+        <w:rPr>
+          <w:rFonts w:ascii="Times New Roman" w:eastAsia="Times New Roman" w:hAnsi="Times New Roman" w:cs="Times New Roman"/>
+          <w:lang w:val="es-CO" w:eastAsia="es-CO"/>
+        </w:rPr>
+        <w:t>Edad_Critico</w:t>
+      </w:r>
+      <w:proofErr w:type="spellEnd"/>
+      <w:r>
+        <w:rPr>
+          <w:rFonts w:ascii="Times New Roman" w:eastAsia="Times New Roman" w:hAnsi="Times New Roman" w:cs="Times New Roman"/>
+          <w:lang w:val="es-CO" w:eastAsia="es-CO"/>
+        </w:rPr>
+        <w:t xml:space="preserve">, </w:t>
+      </w:r>
+      <w:proofErr w:type="spellStart"/>
+      <w:r>
+        <w:rPr>
+          <w:rFonts w:ascii="Times New Roman" w:eastAsia="Times New Roman" w:hAnsi="Times New Roman" w:cs="Times New Roman"/>
+          <w:lang w:val="es-CO" w:eastAsia="es-CO"/>
+        </w:rPr>
+        <w:t>Calificacion</w:t>
+      </w:r>
+      <w:proofErr w:type="spellEnd"/>
+      <w:r>
+        <w:rPr>
+          <w:rFonts w:ascii="Times New Roman" w:eastAsia="Times New Roman" w:hAnsi="Times New Roman" w:cs="Times New Roman"/>
+          <w:lang w:val="es-CO" w:eastAsia="es-CO"/>
+        </w:rPr>
+        <w:t xml:space="preserve">, </w:t>
+      </w:r>
+      <w:proofErr w:type="spellStart"/>
+      <w:r>
+        <w:rPr>
+          <w:rFonts w:ascii="Times New Roman" w:eastAsia="Times New Roman" w:hAnsi="Times New Roman" w:cs="Times New Roman"/>
+          <w:lang w:val="es-CO" w:eastAsia="es-CO"/>
+        </w:rPr>
+        <w:t>Fecha_Registro</w:t>
+      </w:r>
+      <w:proofErr w:type="spellEnd"/>
+      <w:r>
+        <w:rPr>
+          <w:rFonts w:ascii="Times New Roman" w:eastAsia="Times New Roman" w:hAnsi="Times New Roman" w:cs="Times New Roman"/>
+          <w:lang w:val="es-CO" w:eastAsia="es-CO"/>
+        </w:rPr>
+        <w:t xml:space="preserve">) </w:t>
       </w:r>
     </w:p>
     <w:p>
@@ -4192,6 +4805,7 @@
           <w:lang w:val="es-CO" w:eastAsia="es-CO"/>
         </w:rPr>
       </w:pPr>
+      <w:proofErr w:type="gramStart"/>
       <w:r>
         <w:rPr>
           <w:rFonts w:ascii="Times New Roman" w:eastAsia="Times New Roman" w:hAnsi="Symbol" w:cs="Times New Roman"/>
@@ -4206,6 +4820,7 @@
         </w:rPr>
         <w:t xml:space="preserve">  </w:t>
       </w:r>
+      <w:proofErr w:type="spellStart"/>
       <w:r>
         <w:rPr>
           <w:rFonts w:ascii="Times New Roman" w:eastAsia="Times New Roman" w:hAnsi="Times New Roman" w:cs="Times New Roman"/>
@@ -4215,12 +4830,62 @@
         </w:rPr>
         <w:t>Adaptacion</w:t>
       </w:r>
-      <w:r>
-        <w:rPr>
-          <w:rFonts w:ascii="Times New Roman" w:eastAsia="Times New Roman" w:hAnsi="Times New Roman" w:cs="Times New Roman"/>
-          <w:lang w:val="es-CO" w:eastAsia="es-CO"/>
-        </w:rPr>
-        <w:t xml:space="preserve"> (ID_Adaptacion, ID_Pelicula, Titulo_Origen, Tipo) </w:t>
+      <w:proofErr w:type="spellEnd"/>
+      <w:proofErr w:type="gramEnd"/>
+      <w:r>
+        <w:rPr>
+          <w:rFonts w:ascii="Times New Roman" w:eastAsia="Times New Roman" w:hAnsi="Times New Roman" w:cs="Times New Roman"/>
+          <w:lang w:val="es-CO" w:eastAsia="es-CO"/>
+        </w:rPr>
+        <w:t xml:space="preserve"> (</w:t>
+      </w:r>
+      <w:proofErr w:type="spellStart"/>
+      <w:r>
+        <w:rPr>
+          <w:rFonts w:ascii="Times New Roman" w:eastAsia="Times New Roman" w:hAnsi="Times New Roman" w:cs="Times New Roman"/>
+          <w:lang w:val="es-CO" w:eastAsia="es-CO"/>
+        </w:rPr>
+        <w:t>ID_Adaptacion</w:t>
+      </w:r>
+      <w:proofErr w:type="spellEnd"/>
+      <w:r>
+        <w:rPr>
+          <w:rFonts w:ascii="Times New Roman" w:eastAsia="Times New Roman" w:hAnsi="Times New Roman" w:cs="Times New Roman"/>
+          <w:lang w:val="es-CO" w:eastAsia="es-CO"/>
+        </w:rPr>
+        <w:t xml:space="preserve">, </w:t>
+      </w:r>
+      <w:proofErr w:type="spellStart"/>
+      <w:r>
+        <w:rPr>
+          <w:rFonts w:ascii="Times New Roman" w:eastAsia="Times New Roman" w:hAnsi="Times New Roman" w:cs="Times New Roman"/>
+          <w:lang w:val="es-CO" w:eastAsia="es-CO"/>
+        </w:rPr>
+        <w:t>ID_Pelicula</w:t>
+      </w:r>
+      <w:proofErr w:type="spellEnd"/>
+      <w:r>
+        <w:rPr>
+          <w:rFonts w:ascii="Times New Roman" w:eastAsia="Times New Roman" w:hAnsi="Times New Roman" w:cs="Times New Roman"/>
+          <w:lang w:val="es-CO" w:eastAsia="es-CO"/>
+        </w:rPr>
+        <w:t xml:space="preserve">, </w:t>
+      </w:r>
+      <w:proofErr w:type="spellStart"/>
+      <w:r>
+        <w:rPr>
+          <w:rFonts w:ascii="Times New Roman" w:eastAsia="Times New Roman" w:hAnsi="Times New Roman" w:cs="Times New Roman"/>
+          <w:lang w:val="es-CO" w:eastAsia="es-CO"/>
+        </w:rPr>
+        <w:t>Titulo_Origen</w:t>
+      </w:r>
+      <w:proofErr w:type="spellEnd"/>
+      <w:r>
+        <w:rPr>
+          <w:rFonts w:ascii="Times New Roman" w:eastAsia="Times New Roman" w:hAnsi="Times New Roman" w:cs="Times New Roman"/>
+          <w:lang w:val="es-CO" w:eastAsia="es-CO"/>
+        </w:rPr>
+        <w:t xml:space="preserve">, Tipo) </w:t>
       </w:r>
     </w:p>
     <w:p>
@@ -4231,6 +4896,7 @@
           <w:lang w:val="es-CO" w:eastAsia="es-CO"/>
         </w:rPr>
       </w:pPr>
+      <w:proofErr w:type="gramStart"/>
       <w:r>
         <w:rPr>
           <w:rFonts w:ascii="Times New Roman" w:eastAsia="Times New Roman" w:hAnsi="Symbol" w:cs="Times New Roman"/>
@@ -4254,12 +4920,61 @@
         </w:rPr>
         <w:t>Premio</w:t>
       </w:r>
-      <w:r>
-        <w:rPr>
-          <w:rFonts w:ascii="Times New Roman" w:eastAsia="Times New Roman" w:hAnsi="Times New Roman" w:cs="Times New Roman"/>
-          <w:lang w:val="es-CO" w:eastAsia="es-CO"/>
-        </w:rPr>
-        <w:t xml:space="preserve"> (ID_Premio, ID_Pelicula, Año, Categoria, Nombre) </w:t>
+      <w:proofErr w:type="gramEnd"/>
+      <w:r>
+        <w:rPr>
+          <w:rFonts w:ascii="Times New Roman" w:eastAsia="Times New Roman" w:hAnsi="Times New Roman" w:cs="Times New Roman"/>
+          <w:lang w:val="es-CO" w:eastAsia="es-CO"/>
+        </w:rPr>
+        <w:t xml:space="preserve"> (</w:t>
+      </w:r>
+      <w:proofErr w:type="spellStart"/>
+      <w:r>
+        <w:rPr>
+          <w:rFonts w:ascii="Times New Roman" w:eastAsia="Times New Roman" w:hAnsi="Times New Roman" w:cs="Times New Roman"/>
+          <w:lang w:val="es-CO" w:eastAsia="es-CO"/>
+        </w:rPr>
+        <w:t>ID_Premio</w:t>
+      </w:r>
+      <w:proofErr w:type="spellEnd"/>
+      <w:r>
+        <w:rPr>
+          <w:rFonts w:ascii="Times New Roman" w:eastAsia="Times New Roman" w:hAnsi="Times New Roman" w:cs="Times New Roman"/>
+          <w:lang w:val="es-CO" w:eastAsia="es-CO"/>
+        </w:rPr>
+        <w:t xml:space="preserve">, </w:t>
+      </w:r>
+      <w:proofErr w:type="spellStart"/>
+      <w:r>
+        <w:rPr>
+          <w:rFonts w:ascii="Times New Roman" w:eastAsia="Times New Roman" w:hAnsi="Times New Roman" w:cs="Times New Roman"/>
+          <w:lang w:val="es-CO" w:eastAsia="es-CO"/>
+        </w:rPr>
+        <w:t>ID_Pelicula</w:t>
+      </w:r>
+      <w:proofErr w:type="spellEnd"/>
+      <w:r>
+        <w:rPr>
+          <w:rFonts w:ascii="Times New Roman" w:eastAsia="Times New Roman" w:hAnsi="Times New Roman" w:cs="Times New Roman"/>
+          <w:lang w:val="es-CO" w:eastAsia="es-CO"/>
+        </w:rPr>
+        <w:t xml:space="preserve">, Año, </w:t>
+      </w:r>
+      <w:proofErr w:type="spellStart"/>
+      <w:r>
+        <w:rPr>
+          <w:rFonts w:ascii="Times New Roman" w:eastAsia="Times New Roman" w:hAnsi="Times New Roman" w:cs="Times New Roman"/>
+          <w:lang w:val="es-CO" w:eastAsia="es-CO"/>
+        </w:rPr>
+        <w:t>Categoria</w:t>
+      </w:r>
+      <w:proofErr w:type="spellEnd"/>
+      <w:r>
+        <w:rPr>
+          <w:rFonts w:ascii="Times New Roman" w:eastAsia="Times New Roman" w:hAnsi="Times New Roman" w:cs="Times New Roman"/>
+          <w:lang w:val="es-CO" w:eastAsia="es-CO"/>
+        </w:rPr>
+        <w:t xml:space="preserve">, Nombre) </w:t>
       </w:r>
     </w:p>
     <w:p>
@@ -4270,6 +4985,7 @@
           <w:lang w:val="es-CO" w:eastAsia="es-CO"/>
         </w:rPr>
       </w:pPr>
+      <w:proofErr w:type="gramStart"/>
       <w:r>
         <w:rPr>
           <w:rFonts w:ascii="Times New Roman" w:eastAsia="Times New Roman" w:hAnsi="Symbol" w:cs="Times New Roman"/>
@@ -4293,12 +5009,61 @@
         </w:rPr>
         <w:t>Estado</w:t>
       </w:r>
-      <w:r>
-        <w:rPr>
-          <w:rFonts w:ascii="Times New Roman" w:eastAsia="Times New Roman" w:hAnsi="Times New Roman" w:cs="Times New Roman"/>
-          <w:lang w:val="es-CO" w:eastAsia="es-CO"/>
-        </w:rPr>
-        <w:t xml:space="preserve"> (ID_Estado, ID_Pelicula, Tipo_Estado) </w:t>
+      <w:proofErr w:type="gramEnd"/>
+      <w:r>
+        <w:rPr>
+          <w:rFonts w:ascii="Times New Roman" w:eastAsia="Times New Roman" w:hAnsi="Times New Roman" w:cs="Times New Roman"/>
+          <w:lang w:val="es-CO" w:eastAsia="es-CO"/>
+        </w:rPr>
+        <w:t xml:space="preserve"> (</w:t>
+      </w:r>
+      <w:proofErr w:type="spellStart"/>
+      <w:r>
+        <w:rPr>
+          <w:rFonts w:ascii="Times New Roman" w:eastAsia="Times New Roman" w:hAnsi="Times New Roman" w:cs="Times New Roman"/>
+          <w:lang w:val="es-CO" w:eastAsia="es-CO"/>
+        </w:rPr>
+        <w:t>ID_Estado</w:t>
+      </w:r>
+      <w:proofErr w:type="spellEnd"/>
+      <w:r>
+        <w:rPr>
+          <w:rFonts w:ascii="Times New Roman" w:eastAsia="Times New Roman" w:hAnsi="Times New Roman" w:cs="Times New Roman"/>
+          <w:lang w:val="es-CO" w:eastAsia="es-CO"/>
+        </w:rPr>
+        <w:t xml:space="preserve">, </w:t>
+      </w:r>
+      <w:proofErr w:type="spellStart"/>
+      <w:r>
+        <w:rPr>
+          <w:rFonts w:ascii="Times New Roman" w:eastAsia="Times New Roman" w:hAnsi="Times New Roman" w:cs="Times New Roman"/>
+          <w:lang w:val="es-CO" w:eastAsia="es-CO"/>
+        </w:rPr>
+        <w:t>ID_Pelicula</w:t>
+      </w:r>
+      <w:proofErr w:type="spellEnd"/>
+      <w:r>
+        <w:rPr>
+          <w:rFonts w:ascii="Times New Roman" w:eastAsia="Times New Roman" w:hAnsi="Times New Roman" w:cs="Times New Roman"/>
+          <w:lang w:val="es-CO" w:eastAsia="es-CO"/>
+        </w:rPr>
+        <w:t xml:space="preserve">, </w:t>
+      </w:r>
+      <w:proofErr w:type="spellStart"/>
+      <w:r>
+        <w:rPr>
+          <w:rFonts w:ascii="Times New Roman" w:eastAsia="Times New Roman" w:hAnsi="Times New Roman" w:cs="Times New Roman"/>
+          <w:lang w:val="es-CO" w:eastAsia="es-CO"/>
+        </w:rPr>
+        <w:t>Tipo_Estado</w:t>
+      </w:r>
+      <w:proofErr w:type="spellEnd"/>
+      <w:r>
+        <w:rPr>
+          <w:rFonts w:ascii="Times New Roman" w:eastAsia="Times New Roman" w:hAnsi="Times New Roman" w:cs="Times New Roman"/>
+          <w:lang w:val="es-CO" w:eastAsia="es-CO"/>
+        </w:rPr>
+        <w:t xml:space="preserve">) </w:t>
       </w:r>
     </w:p>
     <w:p>
@@ -4309,6 +5074,7 @@
           <w:lang w:val="es-CO" w:eastAsia="es-CO"/>
         </w:rPr>
       </w:pPr>
+      <w:proofErr w:type="gramStart"/>
       <w:r>
         <w:rPr>
           <w:rFonts w:ascii="Times New Roman" w:eastAsia="Times New Roman" w:hAnsi="Symbol" w:cs="Times New Roman"/>
@@ -4323,6 +5089,7 @@
         </w:rPr>
         <w:t xml:space="preserve">  </w:t>
       </w:r>
+      <w:proofErr w:type="spellStart"/>
       <w:r>
         <w:rPr>
           <w:rFonts w:ascii="Times New Roman" w:eastAsia="Times New Roman" w:hAnsi="Times New Roman" w:cs="Times New Roman"/>
@@ -4332,12 +5099,126 @@
         </w:rPr>
         <w:t>Funcion</w:t>
       </w:r>
-      <w:r>
-        <w:rPr>
-          <w:rFonts w:ascii="Times New Roman" w:eastAsia="Times New Roman" w:hAnsi="Times New Roman" w:cs="Times New Roman"/>
-          <w:lang w:val="es-CO" w:eastAsia="es-CO"/>
-        </w:rPr>
-        <w:t xml:space="preserve"> (ID_Funcion, ID_Pelicula, ID_Sala, Hora_Inicio, Fecha_Estreno, Dia_Semana, Fecha_Fin, Horario) </w:t>
+      <w:proofErr w:type="spellEnd"/>
+      <w:proofErr w:type="gramEnd"/>
+      <w:r>
+        <w:rPr>
+          <w:rFonts w:ascii="Times New Roman" w:eastAsia="Times New Roman" w:hAnsi="Times New Roman" w:cs="Times New Roman"/>
+          <w:lang w:val="es-CO" w:eastAsia="es-CO"/>
+        </w:rPr>
+        <w:t xml:space="preserve"> (</w:t>
+      </w:r>
+      <w:proofErr w:type="spellStart"/>
+      <w:r>
+        <w:rPr>
+          <w:rFonts w:ascii="Times New Roman" w:eastAsia="Times New Roman" w:hAnsi="Times New Roman" w:cs="Times New Roman"/>
+          <w:lang w:val="es-CO" w:eastAsia="es-CO"/>
+        </w:rPr>
+        <w:t>ID_Funcion</w:t>
+      </w:r>
+      <w:proofErr w:type="spellEnd"/>
+      <w:r>
+        <w:rPr>
+          <w:rFonts w:ascii="Times New Roman" w:eastAsia="Times New Roman" w:hAnsi="Times New Roman" w:cs="Times New Roman"/>
+          <w:lang w:val="es-CO" w:eastAsia="es-CO"/>
+        </w:rPr>
+        <w:t xml:space="preserve">, </w:t>
+      </w:r>
+      <w:proofErr w:type="spellStart"/>
+      <w:r>
+        <w:rPr>
+          <w:rFonts w:ascii="Times New Roman" w:eastAsia="Times New Roman" w:hAnsi="Times New Roman" w:cs="Times New Roman"/>
+          <w:lang w:val="es-CO" w:eastAsia="es-CO"/>
+        </w:rPr>
+        <w:t>ID_Pelicula</w:t>
+      </w:r>
+      <w:proofErr w:type="spellEnd"/>
+      <w:r>
+        <w:rPr>
+          <w:rFonts w:ascii="Times New Roman" w:eastAsia="Times New Roman" w:hAnsi="Times New Roman" w:cs="Times New Roman"/>
+          <w:lang w:val="es-CO" w:eastAsia="es-CO"/>
+        </w:rPr>
+        <w:t xml:space="preserve">, </w:t>
+      </w:r>
+      <w:proofErr w:type="spellStart"/>
+      <w:r>
+        <w:rPr>
+          <w:rFonts w:ascii="Times New Roman" w:eastAsia="Times New Roman" w:hAnsi="Times New Roman" w:cs="Times New Roman"/>
+          <w:lang w:val="es-CO" w:eastAsia="es-CO"/>
+        </w:rPr>
+        <w:t>ID_Sala</w:t>
+      </w:r>
+      <w:proofErr w:type="spellEnd"/>
+      <w:r>
+        <w:rPr>
+          <w:rFonts w:ascii="Times New Roman" w:eastAsia="Times New Roman" w:hAnsi="Times New Roman" w:cs="Times New Roman"/>
+          <w:lang w:val="es-CO" w:eastAsia="es-CO"/>
+        </w:rPr>
+        <w:t xml:space="preserve">, </w:t>
+      </w:r>
+      <w:proofErr w:type="spellStart"/>
+      <w:r>
+        <w:rPr>
+          <w:rFonts w:ascii="Times New Roman" w:eastAsia="Times New Roman" w:hAnsi="Times New Roman" w:cs="Times New Roman"/>
+          <w:lang w:val="es-CO" w:eastAsia="es-CO"/>
+        </w:rPr>
+        <w:t>Hora_Inicio</w:t>
+      </w:r>
+      <w:proofErr w:type="spellEnd"/>
+      <w:r>
+        <w:rPr>
+          <w:rFonts w:ascii="Times New Roman" w:eastAsia="Times New Roman" w:hAnsi="Times New Roman" w:cs="Times New Roman"/>
+          <w:lang w:val="es-CO" w:eastAsia="es-CO"/>
+        </w:rPr>
+        <w:t xml:space="preserve">, </w:t>
+      </w:r>
+      <w:proofErr w:type="spellStart"/>
+      <w:r>
+        <w:rPr>
+          <w:rFonts w:ascii="Times New Roman" w:eastAsia="Times New Roman" w:hAnsi="Times New Roman" w:cs="Times New Roman"/>
+          <w:lang w:val="es-CO" w:eastAsia="es-CO"/>
+        </w:rPr>
+        <w:t>Fecha_Estreno</w:t>
+      </w:r>
+      <w:proofErr w:type="spellEnd"/>
+      <w:r>
+        <w:rPr>
+          <w:rFonts w:ascii="Times New Roman" w:eastAsia="Times New Roman" w:hAnsi="Times New Roman" w:cs="Times New Roman"/>
+          <w:lang w:val="es-CO" w:eastAsia="es-CO"/>
+        </w:rPr>
+        <w:t xml:space="preserve">, </w:t>
+      </w:r>
+      <w:proofErr w:type="spellStart"/>
+      <w:r>
+        <w:rPr>
+          <w:rFonts w:ascii="Times New Roman" w:eastAsia="Times New Roman" w:hAnsi="Times New Roman" w:cs="Times New Roman"/>
+          <w:lang w:val="es-CO" w:eastAsia="es-CO"/>
+        </w:rPr>
+        <w:t>Dia_Semana</w:t>
+      </w:r>
+      <w:proofErr w:type="spellEnd"/>
+      <w:r>
+        <w:rPr>
+          <w:rFonts w:ascii="Times New Roman" w:eastAsia="Times New Roman" w:hAnsi="Times New Roman" w:cs="Times New Roman"/>
+          <w:lang w:val="es-CO" w:eastAsia="es-CO"/>
+        </w:rPr>
+        <w:t xml:space="preserve">, </w:t>
+      </w:r>
+      <w:proofErr w:type="spellStart"/>
+      <w:r>
+        <w:rPr>
+          <w:rFonts w:ascii="Times New Roman" w:eastAsia="Times New Roman" w:hAnsi="Times New Roman" w:cs="Times New Roman"/>
+          <w:lang w:val="es-CO" w:eastAsia="es-CO"/>
+        </w:rPr>
+        <w:t>Fecha_Fin</w:t>
+      </w:r>
+      <w:proofErr w:type="spellEnd"/>
+      <w:r>
+        <w:rPr>
+          <w:rFonts w:ascii="Times New Roman" w:eastAsia="Times New Roman" w:hAnsi="Times New Roman" w:cs="Times New Roman"/>
+          <w:lang w:val="es-CO" w:eastAsia="es-CO"/>
+        </w:rPr>
+        <w:t xml:space="preserve">, Horario) </w:t>
       </w:r>
     </w:p>
     <w:p>
@@ -4348,6 +5229,7 @@
           <w:lang w:val="es-CO" w:eastAsia="es-CO"/>
         </w:rPr>
       </w:pPr>
+      <w:proofErr w:type="gramStart"/>
       <w:r>
         <w:rPr>
           <w:rFonts w:ascii="Times New Roman" w:eastAsia="Times New Roman" w:hAnsi="Symbol" w:cs="Times New Roman"/>
@@ -4371,12 +5253,61 @@
         </w:rPr>
         <w:t>Sala</w:t>
       </w:r>
-      <w:r>
-        <w:rPr>
-          <w:rFonts w:ascii="Times New Roman" w:eastAsia="Times New Roman" w:hAnsi="Times New Roman" w:cs="Times New Roman"/>
-          <w:lang w:val="es-CO" w:eastAsia="es-CO"/>
-        </w:rPr>
-        <w:t xml:space="preserve"> (ID_Sala, ID_Cine, Nombre, Capacidad_Asientos) </w:t>
+      <w:proofErr w:type="gramEnd"/>
+      <w:r>
+        <w:rPr>
+          <w:rFonts w:ascii="Times New Roman" w:eastAsia="Times New Roman" w:hAnsi="Times New Roman" w:cs="Times New Roman"/>
+          <w:lang w:val="es-CO" w:eastAsia="es-CO"/>
+        </w:rPr>
+        <w:t xml:space="preserve"> (</w:t>
+      </w:r>
+      <w:proofErr w:type="spellStart"/>
+      <w:r>
+        <w:rPr>
+          <w:rFonts w:ascii="Times New Roman" w:eastAsia="Times New Roman" w:hAnsi="Times New Roman" w:cs="Times New Roman"/>
+          <w:lang w:val="es-CO" w:eastAsia="es-CO"/>
+        </w:rPr>
+        <w:t>ID_Sala</w:t>
+      </w:r>
+      <w:proofErr w:type="spellEnd"/>
+      <w:r>
+        <w:rPr>
+          <w:rFonts w:ascii="Times New Roman" w:eastAsia="Times New Roman" w:hAnsi="Times New Roman" w:cs="Times New Roman"/>
+          <w:lang w:val="es-CO" w:eastAsia="es-CO"/>
+        </w:rPr>
+        <w:t xml:space="preserve">, </w:t>
+      </w:r>
+      <w:proofErr w:type="spellStart"/>
+      <w:r>
+        <w:rPr>
+          <w:rFonts w:ascii="Times New Roman" w:eastAsia="Times New Roman" w:hAnsi="Times New Roman" w:cs="Times New Roman"/>
+          <w:lang w:val="es-CO" w:eastAsia="es-CO"/>
+        </w:rPr>
+        <w:t>ID_Cine</w:t>
+      </w:r>
+      <w:proofErr w:type="spellEnd"/>
+      <w:r>
+        <w:rPr>
+          <w:rFonts w:ascii="Times New Roman" w:eastAsia="Times New Roman" w:hAnsi="Times New Roman" w:cs="Times New Roman"/>
+          <w:lang w:val="es-CO" w:eastAsia="es-CO"/>
+        </w:rPr>
+        <w:t xml:space="preserve">, Nombre, </w:t>
+      </w:r>
+      <w:proofErr w:type="spellStart"/>
+      <w:r>
+        <w:rPr>
+          <w:rFonts w:ascii="Times New Roman" w:eastAsia="Times New Roman" w:hAnsi="Times New Roman" w:cs="Times New Roman"/>
+          <w:lang w:val="es-CO" w:eastAsia="es-CO"/>
+        </w:rPr>
+        <w:t>Capacidad_Asientos</w:t>
+      </w:r>
+      <w:proofErr w:type="spellEnd"/>
+      <w:r>
+        <w:rPr>
+          <w:rFonts w:ascii="Times New Roman" w:eastAsia="Times New Roman" w:hAnsi="Times New Roman" w:cs="Times New Roman"/>
+          <w:lang w:val="es-CO" w:eastAsia="es-CO"/>
+        </w:rPr>
+        <w:t xml:space="preserve">) </w:t>
       </w:r>
     </w:p>
     <w:p>
@@ -4387,6 +5318,7 @@
           <w:lang w:val="es-CO" w:eastAsia="es-CO"/>
         </w:rPr>
       </w:pPr>
+      <w:proofErr w:type="gramStart"/>
       <w:r>
         <w:rPr>
           <w:rFonts w:ascii="Times New Roman" w:eastAsia="Times New Roman" w:hAnsi="Symbol" w:cs="Times New Roman"/>
@@ -4410,12 +5342,29 @@
         </w:rPr>
         <w:t>Cine</w:t>
       </w:r>
-      <w:r>
-        <w:rPr>
-          <w:rFonts w:ascii="Times New Roman" w:eastAsia="Times New Roman" w:hAnsi="Times New Roman" w:cs="Times New Roman"/>
-          <w:lang w:val="es-CO" w:eastAsia="es-CO"/>
-        </w:rPr>
-        <w:t xml:space="preserve"> (ID_Cine, Nombre, Direccion) </w:t>
+      <w:proofErr w:type="gramEnd"/>
+      <w:r>
+        <w:rPr>
+          <w:rFonts w:ascii="Times New Roman" w:eastAsia="Times New Roman" w:hAnsi="Times New Roman" w:cs="Times New Roman"/>
+          <w:lang w:val="es-CO" w:eastAsia="es-CO"/>
+        </w:rPr>
+        <w:t xml:space="preserve"> (</w:t>
+      </w:r>
+      <w:proofErr w:type="spellStart"/>
+      <w:r>
+        <w:rPr>
+          <w:rFonts w:ascii="Times New Roman" w:eastAsia="Times New Roman" w:hAnsi="Times New Roman" w:cs="Times New Roman"/>
+          <w:lang w:val="es-CO" w:eastAsia="es-CO"/>
+        </w:rPr>
+        <w:t>ID_Cine</w:t>
+      </w:r>
+      <w:proofErr w:type="spellEnd"/>
+      <w:r>
+        <w:rPr>
+          <w:rFonts w:ascii="Times New Roman" w:eastAsia="Times New Roman" w:hAnsi="Times New Roman" w:cs="Times New Roman"/>
+          <w:lang w:val="es-CO" w:eastAsia="es-CO"/>
+        </w:rPr>
+        <w:t xml:space="preserve">, Nombre, Direccion) </w:t>
       </w:r>
     </w:p>
     <w:p>
@@ -4426,6 +5375,7 @@
           <w:lang w:val="es-CO" w:eastAsia="es-CO"/>
         </w:rPr>
       </w:pPr>
+      <w:proofErr w:type="gramStart"/>
       <w:r>
         <w:rPr>
           <w:rFonts w:ascii="Times New Roman" w:eastAsia="Times New Roman" w:hAnsi="Symbol" w:cs="Times New Roman"/>
@@ -4440,21 +5390,65 @@
         </w:rPr>
         <w:t xml:space="preserve">  </w:t>
       </w:r>
-      <w:r>
-        <w:rPr>
-          <w:rFonts w:ascii="Times New Roman" w:eastAsia="Times New Roman" w:hAnsi="Times New Roman" w:cs="Times New Roman"/>
-          <w:b/>
-          <w:bCs/>
-          <w:lang w:val="es-CO" w:eastAsia="es-CO"/>
-        </w:rPr>
-        <w:t>Telefono_Consultas</w:t>
-      </w:r>
-      <w:r>
-        <w:rPr>
-          <w:rFonts w:ascii="Times New Roman" w:eastAsia="Times New Roman" w:hAnsi="Times New Roman" w:cs="Times New Roman"/>
-          <w:lang w:val="es-CO" w:eastAsia="es-CO"/>
-        </w:rPr>
-        <w:t xml:space="preserve"> (ID_Telefono, ID_Cine, Tipo) </w:t>
+      <w:proofErr w:type="spellStart"/>
+      <w:r>
+        <w:rPr>
+          <w:rFonts w:ascii="Times New Roman" w:eastAsia="Times New Roman" w:hAnsi="Times New Roman" w:cs="Times New Roman"/>
+          <w:b/>
+          <w:bCs/>
+          <w:lang w:val="es-CO" w:eastAsia="es-CO"/>
+        </w:rPr>
+        <w:t>Telefono</w:t>
+      </w:r>
+      <w:proofErr w:type="gramEnd"/>
+      <w:r>
+        <w:rPr>
+          <w:rFonts w:ascii="Times New Roman" w:eastAsia="Times New Roman" w:hAnsi="Times New Roman" w:cs="Times New Roman"/>
+          <w:b/>
+          <w:bCs/>
+          <w:lang w:val="es-CO" w:eastAsia="es-CO"/>
+        </w:rPr>
+        <w:t>_Consultas</w:t>
+      </w:r>
+      <w:proofErr w:type="spellEnd"/>
+      <w:r>
+        <w:rPr>
+          <w:rFonts w:ascii="Times New Roman" w:eastAsia="Times New Roman" w:hAnsi="Times New Roman" w:cs="Times New Roman"/>
+          <w:lang w:val="es-CO" w:eastAsia="es-CO"/>
+        </w:rPr>
+        <w:t xml:space="preserve"> (</w:t>
+      </w:r>
+      <w:proofErr w:type="spellStart"/>
+      <w:r>
+        <w:rPr>
+          <w:rFonts w:ascii="Times New Roman" w:eastAsia="Times New Roman" w:hAnsi="Times New Roman" w:cs="Times New Roman"/>
+          <w:lang w:val="es-CO" w:eastAsia="es-CO"/>
+        </w:rPr>
+        <w:t>ID_Telefono</w:t>
+      </w:r>
+      <w:proofErr w:type="spellEnd"/>
+      <w:r>
+        <w:rPr>
+          <w:rFonts w:ascii="Times New Roman" w:eastAsia="Times New Roman" w:hAnsi="Times New Roman" w:cs="Times New Roman"/>
+          <w:lang w:val="es-CO" w:eastAsia="es-CO"/>
+        </w:rPr>
+        <w:t xml:space="preserve">, </w:t>
+      </w:r>
+      <w:proofErr w:type="spellStart"/>
+      <w:r>
+        <w:rPr>
+          <w:rFonts w:ascii="Times New Roman" w:eastAsia="Times New Roman" w:hAnsi="Times New Roman" w:cs="Times New Roman"/>
+          <w:lang w:val="es-CO" w:eastAsia="es-CO"/>
+        </w:rPr>
+        <w:t>ID_Cine</w:t>
+      </w:r>
+      <w:proofErr w:type="spellEnd"/>
+      <w:r>
+        <w:rPr>
+          <w:rFonts w:ascii="Times New Roman" w:eastAsia="Times New Roman" w:hAnsi="Times New Roman" w:cs="Times New Roman"/>
+          <w:lang w:val="es-CO" w:eastAsia="es-CO"/>
+        </w:rPr>
+        <w:t xml:space="preserve">, Tipo) </w:t>
       </w:r>
     </w:p>
     <w:p>
@@ -4465,6 +5459,7 @@
           <w:lang w:val="es-CO" w:eastAsia="es-CO"/>
         </w:rPr>
       </w:pPr>
+      <w:proofErr w:type="gramStart"/>
       <w:r>
         <w:rPr>
           <w:rFonts w:ascii="Times New Roman" w:eastAsia="Times New Roman" w:hAnsi="Symbol" w:cs="Times New Roman"/>
@@ -4479,21 +5474,81 @@
         </w:rPr>
         <w:t xml:space="preserve">  </w:t>
       </w:r>
-      <w:r>
-        <w:rPr>
-          <w:rFonts w:ascii="Times New Roman" w:eastAsia="Times New Roman" w:hAnsi="Times New Roman" w:cs="Times New Roman"/>
-          <w:b/>
-          <w:bCs/>
-          <w:lang w:val="es-CO" w:eastAsia="es-CO"/>
-        </w:rPr>
-        <w:t>Formato_Proyeccion</w:t>
-      </w:r>
-      <w:r>
-        <w:rPr>
-          <w:rFonts w:ascii="Times New Roman" w:eastAsia="Times New Roman" w:hAnsi="Times New Roman" w:cs="Times New Roman"/>
-          <w:lang w:val="es-CO" w:eastAsia="es-CO"/>
-        </w:rPr>
-        <w:t xml:space="preserve"> (ID_Formato, ID_Funcion, Tipo_Formato) </w:t>
+      <w:proofErr w:type="spellStart"/>
+      <w:r>
+        <w:rPr>
+          <w:rFonts w:ascii="Times New Roman" w:eastAsia="Times New Roman" w:hAnsi="Times New Roman" w:cs="Times New Roman"/>
+          <w:b/>
+          <w:bCs/>
+          <w:lang w:val="es-CO" w:eastAsia="es-CO"/>
+        </w:rPr>
+        <w:t>Formato</w:t>
+      </w:r>
+      <w:proofErr w:type="gramEnd"/>
+      <w:r>
+        <w:rPr>
+          <w:rFonts w:ascii="Times New Roman" w:eastAsia="Times New Roman" w:hAnsi="Times New Roman" w:cs="Times New Roman"/>
+          <w:b/>
+          <w:bCs/>
+          <w:lang w:val="es-CO" w:eastAsia="es-CO"/>
+        </w:rPr>
+        <w:t>_Proyeccion</w:t>
+      </w:r>
+      <w:proofErr w:type="spellEnd"/>
+      <w:r>
+        <w:rPr>
+          <w:rFonts w:ascii="Times New Roman" w:eastAsia="Times New Roman" w:hAnsi="Times New Roman" w:cs="Times New Roman"/>
+          <w:lang w:val="es-CO" w:eastAsia="es-CO"/>
+        </w:rPr>
+        <w:t xml:space="preserve"> (</w:t>
+      </w:r>
+      <w:proofErr w:type="spellStart"/>
+      <w:r>
+        <w:rPr>
+          <w:rFonts w:ascii="Times New Roman" w:eastAsia="Times New Roman" w:hAnsi="Times New Roman" w:cs="Times New Roman"/>
+          <w:lang w:val="es-CO" w:eastAsia="es-CO"/>
+        </w:rPr>
+        <w:t>ID_Formato</w:t>
+      </w:r>
+      <w:proofErr w:type="spellEnd"/>
+      <w:r>
+        <w:rPr>
+          <w:rFonts w:ascii="Times New Roman" w:eastAsia="Times New Roman" w:hAnsi="Times New Roman" w:cs="Times New Roman"/>
+          <w:lang w:val="es-CO" w:eastAsia="es-CO"/>
+        </w:rPr>
+        <w:t xml:space="preserve">, </w:t>
+      </w:r>
+      <w:proofErr w:type="spellStart"/>
+      <w:r>
+        <w:rPr>
+          <w:rFonts w:ascii="Times New Roman" w:eastAsia="Times New Roman" w:hAnsi="Times New Roman" w:cs="Times New Roman"/>
+          <w:lang w:val="es-CO" w:eastAsia="es-CO"/>
+        </w:rPr>
+        <w:t>ID_Funcion</w:t>
+      </w:r>
+      <w:proofErr w:type="spellEnd"/>
+      <w:r>
+        <w:rPr>
+          <w:rFonts w:ascii="Times New Roman" w:eastAsia="Times New Roman" w:hAnsi="Times New Roman" w:cs="Times New Roman"/>
+          <w:lang w:val="es-CO" w:eastAsia="es-CO"/>
+        </w:rPr>
+        <w:t xml:space="preserve">, </w:t>
+      </w:r>
+      <w:proofErr w:type="spellStart"/>
+      <w:r>
+        <w:rPr>
+          <w:rFonts w:ascii="Times New Roman" w:eastAsia="Times New Roman" w:hAnsi="Times New Roman" w:cs="Times New Roman"/>
+          <w:lang w:val="es-CO" w:eastAsia="es-CO"/>
+        </w:rPr>
+        <w:t>Tipo_Formato</w:t>
+      </w:r>
+      <w:proofErr w:type="spellEnd"/>
+      <w:r>
+        <w:rPr>
+          <w:rFonts w:ascii="Times New Roman" w:eastAsia="Times New Roman" w:hAnsi="Times New Roman" w:cs="Times New Roman"/>
+          <w:lang w:val="es-CO" w:eastAsia="es-CO"/>
+        </w:rPr>
+        <w:t xml:space="preserve">) </w:t>
       </w:r>
     </w:p>
     <w:p>
@@ -4504,6 +5559,7 @@
           <w:lang w:val="es-CO" w:eastAsia="es-CO"/>
         </w:rPr>
       </w:pPr>
+      <w:proofErr w:type="gramStart"/>
       <w:r>
         <w:rPr>
           <w:rFonts w:ascii="Times New Roman" w:eastAsia="Times New Roman" w:hAnsi="Symbol" w:cs="Times New Roman"/>
@@ -4518,21 +5574,113 @@
         </w:rPr>
         <w:t xml:space="preserve">  </w:t>
       </w:r>
-      <w:r>
-        <w:rPr>
-          <w:rFonts w:ascii="Times New Roman" w:eastAsia="Times New Roman" w:hAnsi="Times New Roman" w:cs="Times New Roman"/>
-          <w:b/>
-          <w:bCs/>
-          <w:lang w:val="es-CO" w:eastAsia="es-CO"/>
-        </w:rPr>
-        <w:t>Venta_Boletos</w:t>
-      </w:r>
-      <w:r>
-        <w:rPr>
-          <w:rFonts w:ascii="Times New Roman" w:eastAsia="Times New Roman" w:hAnsi="Times New Roman" w:cs="Times New Roman"/>
-          <w:lang w:val="es-CO" w:eastAsia="es-CO"/>
-        </w:rPr>
-        <w:t xml:space="preserve"> (ID_Venta, ID_Funcion, Fecha_Venta, Total_Venta, Cantidad_Boletos) </w:t>
+      <w:proofErr w:type="spellStart"/>
+      <w:r>
+        <w:rPr>
+          <w:rFonts w:ascii="Times New Roman" w:eastAsia="Times New Roman" w:hAnsi="Times New Roman" w:cs="Times New Roman"/>
+          <w:b/>
+          <w:bCs/>
+          <w:lang w:val="es-CO" w:eastAsia="es-CO"/>
+        </w:rPr>
+        <w:t>Venta</w:t>
+      </w:r>
+      <w:proofErr w:type="gramEnd"/>
+      <w:r>
+        <w:rPr>
+          <w:rFonts w:ascii="Times New Roman" w:eastAsia="Times New Roman" w:hAnsi="Times New Roman" w:cs="Times New Roman"/>
+          <w:b/>
+          <w:bCs/>
+          <w:lang w:val="es-CO" w:eastAsia="es-CO"/>
+        </w:rPr>
+        <w:t>_Boletos</w:t>
+      </w:r>
+      <w:proofErr w:type="spellEnd"/>
+      <w:r>
+        <w:rPr>
+          <w:rFonts w:ascii="Times New Roman" w:eastAsia="Times New Roman" w:hAnsi="Times New Roman" w:cs="Times New Roman"/>
+          <w:lang w:val="es-CO" w:eastAsia="es-CO"/>
+        </w:rPr>
+        <w:t xml:space="preserve"> (</w:t>
+      </w:r>
+      <w:proofErr w:type="spellStart"/>
+      <w:r>
+        <w:rPr>
+          <w:rFonts w:ascii="Times New Roman" w:eastAsia="Times New Roman" w:hAnsi="Times New Roman" w:cs="Times New Roman"/>
+          <w:lang w:val="es-CO" w:eastAsia="es-CO"/>
+        </w:rPr>
+        <w:t>ID_Venta</w:t>
+      </w:r>
+      <w:proofErr w:type="spellEnd"/>
+      <w:r>
+        <w:rPr>
+          <w:rFonts w:ascii="Times New Roman" w:eastAsia="Times New Roman" w:hAnsi="Times New Roman" w:cs="Times New Roman"/>
+          <w:lang w:val="es-CO" w:eastAsia="es-CO"/>
+        </w:rPr>
+        <w:t xml:space="preserve">, </w:t>
+      </w:r>
+      <w:proofErr w:type="spellStart"/>
+      <w:r>
+        <w:rPr>
+          <w:rFonts w:ascii="Times New Roman" w:eastAsia="Times New Roman" w:hAnsi="Times New Roman" w:cs="Times New Roman"/>
+          <w:lang w:val="es-CO" w:eastAsia="es-CO"/>
+        </w:rPr>
+        <w:t>ID_Funcion</w:t>
+      </w:r>
+      <w:proofErr w:type="spellEnd"/>
+      <w:r>
+        <w:rPr>
+          <w:rFonts w:ascii="Times New Roman" w:eastAsia="Times New Roman" w:hAnsi="Times New Roman" w:cs="Times New Roman"/>
+          <w:lang w:val="es-CO" w:eastAsia="es-CO"/>
+        </w:rPr>
+        <w:t xml:space="preserve">, </w:t>
+      </w:r>
+      <w:proofErr w:type="spellStart"/>
+      <w:r>
+        <w:rPr>
+          <w:rFonts w:ascii="Times New Roman" w:eastAsia="Times New Roman" w:hAnsi="Times New Roman" w:cs="Times New Roman"/>
+          <w:lang w:val="es-CO" w:eastAsia="es-CO"/>
+        </w:rPr>
+        <w:t>Fecha_Venta</w:t>
+      </w:r>
+      <w:proofErr w:type="spellEnd"/>
+      <w:r>
+        <w:rPr>
+          <w:rFonts w:ascii="Times New Roman" w:eastAsia="Times New Roman" w:hAnsi="Times New Roman" w:cs="Times New Roman"/>
+          <w:lang w:val="es-CO" w:eastAsia="es-CO"/>
+        </w:rPr>
+        <w:t xml:space="preserve">, </w:t>
+      </w:r>
+      <w:proofErr w:type="spellStart"/>
+      <w:r>
+        <w:rPr>
+          <w:rFonts w:ascii="Times New Roman" w:eastAsia="Times New Roman" w:hAnsi="Times New Roman" w:cs="Times New Roman"/>
+          <w:lang w:val="es-CO" w:eastAsia="es-CO"/>
+        </w:rPr>
+        <w:t>Total_Venta</w:t>
+      </w:r>
+      <w:proofErr w:type="spellEnd"/>
+      <w:r>
+        <w:rPr>
+          <w:rFonts w:ascii="Times New Roman" w:eastAsia="Times New Roman" w:hAnsi="Times New Roman" w:cs="Times New Roman"/>
+          <w:lang w:val="es-CO" w:eastAsia="es-CO"/>
+        </w:rPr>
+        <w:t xml:space="preserve">, </w:t>
+      </w:r>
+      <w:proofErr w:type="spellStart"/>
+      <w:r>
+        <w:rPr>
+          <w:rFonts w:ascii="Times New Roman" w:eastAsia="Times New Roman" w:hAnsi="Times New Roman" w:cs="Times New Roman"/>
+          <w:lang w:val="es-CO" w:eastAsia="es-CO"/>
+        </w:rPr>
+        <w:t>Cantidad_Boletos</w:t>
+      </w:r>
+      <w:proofErr w:type="spellEnd"/>
+      <w:r>
+        <w:rPr>
+          <w:rFonts w:ascii="Times New Roman" w:eastAsia="Times New Roman" w:hAnsi="Times New Roman" w:cs="Times New Roman"/>
+          <w:lang w:val="es-CO" w:eastAsia="es-CO"/>
+        </w:rPr>
+        <w:t xml:space="preserve">) </w:t>
       </w:r>
     </w:p>
     <w:p>
@@ -4543,6 +5691,7 @@
           <w:lang w:val="es-CO" w:eastAsia="es-CO"/>
         </w:rPr>
       </w:pPr>
+      <w:proofErr w:type="gramStart"/>
       <w:r>
         <w:rPr>
           <w:rFonts w:ascii="Times New Roman" w:eastAsia="Times New Roman" w:hAnsi="Symbol" w:cs="Times New Roman"/>
@@ -4557,6 +5706,7 @@
         </w:rPr>
         <w:t xml:space="preserve">  </w:t>
       </w:r>
+      <w:proofErr w:type="spellStart"/>
       <w:r>
         <w:rPr>
           <w:rFonts w:ascii="Times New Roman" w:eastAsia="Times New Roman" w:hAnsi="Times New Roman" w:cs="Times New Roman"/>
@@ -4566,12 +5716,62 @@
         </w:rPr>
         <w:t>Promocion</w:t>
       </w:r>
-      <w:r>
-        <w:rPr>
-          <w:rFonts w:ascii="Times New Roman" w:eastAsia="Times New Roman" w:hAnsi="Times New Roman" w:cs="Times New Roman"/>
-          <w:lang w:val="es-CO" w:eastAsia="es-CO"/>
-        </w:rPr>
-        <w:t xml:space="preserve"> (ID_Promocion, ID_Funcion, Descripcion) </w:t>
+      <w:proofErr w:type="spellEnd"/>
+      <w:proofErr w:type="gramEnd"/>
+      <w:r>
+        <w:rPr>
+          <w:rFonts w:ascii="Times New Roman" w:eastAsia="Times New Roman" w:hAnsi="Times New Roman" w:cs="Times New Roman"/>
+          <w:lang w:val="es-CO" w:eastAsia="es-CO"/>
+        </w:rPr>
+        <w:t xml:space="preserve"> (</w:t>
+      </w:r>
+      <w:proofErr w:type="spellStart"/>
+      <w:r>
+        <w:rPr>
+          <w:rFonts w:ascii="Times New Roman" w:eastAsia="Times New Roman" w:hAnsi="Times New Roman" w:cs="Times New Roman"/>
+          <w:lang w:val="es-CO" w:eastAsia="es-CO"/>
+        </w:rPr>
+        <w:t>ID_Promocion</w:t>
+      </w:r>
+      <w:proofErr w:type="spellEnd"/>
+      <w:r>
+        <w:rPr>
+          <w:rFonts w:ascii="Times New Roman" w:eastAsia="Times New Roman" w:hAnsi="Times New Roman" w:cs="Times New Roman"/>
+          <w:lang w:val="es-CO" w:eastAsia="es-CO"/>
+        </w:rPr>
+        <w:t xml:space="preserve">, </w:t>
+      </w:r>
+      <w:proofErr w:type="spellStart"/>
+      <w:r>
+        <w:rPr>
+          <w:rFonts w:ascii="Times New Roman" w:eastAsia="Times New Roman" w:hAnsi="Times New Roman" w:cs="Times New Roman"/>
+          <w:lang w:val="es-CO" w:eastAsia="es-CO"/>
+        </w:rPr>
+        <w:t>ID_Funcion</w:t>
+      </w:r>
+      <w:proofErr w:type="spellEnd"/>
+      <w:r>
+        <w:rPr>
+          <w:rFonts w:ascii="Times New Roman" w:eastAsia="Times New Roman" w:hAnsi="Times New Roman" w:cs="Times New Roman"/>
+          <w:lang w:val="es-CO" w:eastAsia="es-CO"/>
+        </w:rPr>
+        <w:t xml:space="preserve">, </w:t>
+      </w:r>
+      <w:proofErr w:type="spellStart"/>
+      <w:r>
+        <w:rPr>
+          <w:rFonts w:ascii="Times New Roman" w:eastAsia="Times New Roman" w:hAnsi="Times New Roman" w:cs="Times New Roman"/>
+          <w:lang w:val="es-CO" w:eastAsia="es-CO"/>
+        </w:rPr>
+        <w:t>Descripcion</w:t>
+      </w:r>
+      <w:proofErr w:type="spellEnd"/>
+      <w:r>
+        <w:rPr>
+          <w:rFonts w:ascii="Times New Roman" w:eastAsia="Times New Roman" w:hAnsi="Times New Roman" w:cs="Times New Roman"/>
+          <w:lang w:val="es-CO" w:eastAsia="es-CO"/>
+        </w:rPr>
+        <w:t xml:space="preserve">) </w:t>
       </w:r>
     </w:p>
     <w:p>
@@ -4587,6 +5787,7 @@
           <w:lang w:eastAsia="es-CO"/>
         </w:rPr>
       </w:pPr>
+      <w:proofErr w:type="gramStart"/>
       <w:r>
         <w:rPr>
           <w:rFonts w:ascii="Times New Roman" w:eastAsia="Times New Roman" w:hAnsi="Symbol" w:cs="Times New Roman"/>
@@ -4610,12 +5811,77 @@
         </w:rPr>
         <w:t>Descuento</w:t>
       </w:r>
-      <w:r>
-        <w:rPr>
-          <w:rFonts w:ascii="Times New Roman" w:eastAsia="Times New Roman" w:hAnsi="Times New Roman" w:cs="Times New Roman"/>
-          <w:lang w:val="es-CO" w:eastAsia="es-CO"/>
-        </w:rPr>
-        <w:t xml:space="preserve"> (ID_Descuento, ID_Funcion, Porcentaje_Descuento, Tipo_Descuento)</w:t>
+      <w:proofErr w:type="gramEnd"/>
+      <w:r>
+        <w:rPr>
+          <w:rFonts w:ascii="Times New Roman" w:eastAsia="Times New Roman" w:hAnsi="Times New Roman" w:cs="Times New Roman"/>
+          <w:lang w:val="es-CO" w:eastAsia="es-CO"/>
+        </w:rPr>
+        <w:t xml:space="preserve"> (</w:t>
+      </w:r>
+      <w:proofErr w:type="spellStart"/>
+      <w:r>
+        <w:rPr>
+          <w:rFonts w:ascii="Times New Roman" w:eastAsia="Times New Roman" w:hAnsi="Times New Roman" w:cs="Times New Roman"/>
+          <w:lang w:val="es-CO" w:eastAsia="es-CO"/>
+        </w:rPr>
+        <w:t>ID_Descuento</w:t>
+      </w:r>
+      <w:proofErr w:type="spellEnd"/>
+      <w:r>
+        <w:rPr>
+          <w:rFonts w:ascii="Times New Roman" w:eastAsia="Times New Roman" w:hAnsi="Times New Roman" w:cs="Times New Roman"/>
+          <w:lang w:val="es-CO" w:eastAsia="es-CO"/>
+        </w:rPr>
+        <w:t xml:space="preserve">, </w:t>
+      </w:r>
+      <w:proofErr w:type="spellStart"/>
+      <w:r>
+        <w:rPr>
+          <w:rFonts w:ascii="Times New Roman" w:eastAsia="Times New Roman" w:hAnsi="Times New Roman" w:cs="Times New Roman"/>
+          <w:lang w:val="es-CO" w:eastAsia="es-CO"/>
+        </w:rPr>
+        <w:t>ID_Funcion</w:t>
+      </w:r>
+      <w:proofErr w:type="spellEnd"/>
+      <w:r>
+        <w:rPr>
+          <w:rFonts w:ascii="Times New Roman" w:eastAsia="Times New Roman" w:hAnsi="Times New Roman" w:cs="Times New Roman"/>
+          <w:lang w:val="es-CO" w:eastAsia="es-CO"/>
+        </w:rPr>
+        <w:t xml:space="preserve">, </w:t>
+      </w:r>
+      <w:proofErr w:type="spellStart"/>
+      <w:r>
+        <w:rPr>
+          <w:rFonts w:ascii="Times New Roman" w:eastAsia="Times New Roman" w:hAnsi="Times New Roman" w:cs="Times New Roman"/>
+          <w:lang w:val="es-CO" w:eastAsia="es-CO"/>
+        </w:rPr>
+        <w:t>Porcentaje_Descuento</w:t>
+      </w:r>
+      <w:proofErr w:type="spellEnd"/>
+      <w:r>
+        <w:rPr>
+          <w:rFonts w:ascii="Times New Roman" w:eastAsia="Times New Roman" w:hAnsi="Times New Roman" w:cs="Times New Roman"/>
+          <w:lang w:val="es-CO" w:eastAsia="es-CO"/>
+        </w:rPr>
+        <w:t xml:space="preserve">, </w:t>
+      </w:r>
+      <w:proofErr w:type="spellStart"/>
+      <w:r>
+        <w:rPr>
+          <w:rFonts w:ascii="Times New Roman" w:eastAsia="Times New Roman" w:hAnsi="Times New Roman" w:cs="Times New Roman"/>
+          <w:lang w:val="es-CO" w:eastAsia="es-CO"/>
+        </w:rPr>
+        <w:t>Tipo_Descuento</w:t>
+      </w:r>
+      <w:proofErr w:type="spellEnd"/>
+      <w:r>
+        <w:rPr>
+          <w:rFonts w:ascii="Times New Roman" w:eastAsia="Times New Roman" w:hAnsi="Times New Roman" w:cs="Times New Roman"/>
+          <w:lang w:val="es-CO" w:eastAsia="es-CO"/>
+        </w:rPr>
+        <w:t>)</w:t>
       </w:r>
     </w:p>
     <w:p>
@@ -4828,7 +6094,32 @@
           <w:rStyle w:val="Textoennegrita"/>
           <w:rFonts w:ascii="Times New Roman" w:hAnsi="Times New Roman" w:cs="Times New Roman"/>
         </w:rPr>
-        <w:t>Película, Director_Película:</w:t>
+        <w:t xml:space="preserve">Película, </w:t>
+      </w:r>
+      <w:proofErr w:type="spellStart"/>
+      <w:proofErr w:type="gramStart"/>
+      <w:r>
+        <w:rPr>
+          <w:rStyle w:val="Textoennegrita"/>
+          <w:rFonts w:ascii="Times New Roman" w:hAnsi="Times New Roman" w:cs="Times New Roman"/>
+        </w:rPr>
+        <w:t>Director</w:t>
+      </w:r>
+      <w:proofErr w:type="gramEnd"/>
+      <w:r>
+        <w:rPr>
+          <w:rStyle w:val="Textoennegrita"/>
+          <w:rFonts w:ascii="Times New Roman" w:hAnsi="Times New Roman" w:cs="Times New Roman"/>
+        </w:rPr>
+        <w:t>_Película</w:t>
+      </w:r>
+      <w:proofErr w:type="spellEnd"/>
+      <w:r>
+        <w:rPr>
+          <w:rStyle w:val="Textoennegrita"/>
+          <w:rFonts w:ascii="Times New Roman" w:hAnsi="Times New Roman" w:cs="Times New Roman"/>
+        </w:rPr>
+        <w:t>:</w:t>
       </w:r>
       <w:r>
         <w:rPr>
@@ -4853,7 +6144,32 @@
           <w:rStyle w:val="Textoennegrita"/>
           <w:rFonts w:ascii="Times New Roman" w:hAnsi="Times New Roman" w:cs="Times New Roman"/>
         </w:rPr>
-        <w:t>Director, Director_Película:</w:t>
+        <w:t xml:space="preserve">Director, </w:t>
+      </w:r>
+      <w:proofErr w:type="spellStart"/>
+      <w:proofErr w:type="gramStart"/>
+      <w:r>
+        <w:rPr>
+          <w:rStyle w:val="Textoennegrita"/>
+          <w:rFonts w:ascii="Times New Roman" w:hAnsi="Times New Roman" w:cs="Times New Roman"/>
+        </w:rPr>
+        <w:t>Director</w:t>
+      </w:r>
+      <w:proofErr w:type="gramEnd"/>
+      <w:r>
+        <w:rPr>
+          <w:rStyle w:val="Textoennegrita"/>
+          <w:rFonts w:ascii="Times New Roman" w:hAnsi="Times New Roman" w:cs="Times New Roman"/>
+        </w:rPr>
+        <w:t>_Película</w:t>
+      </w:r>
+      <w:proofErr w:type="spellEnd"/>
+      <w:r>
+        <w:rPr>
+          <w:rStyle w:val="Textoennegrita"/>
+          <w:rFonts w:ascii="Times New Roman" w:hAnsi="Times New Roman" w:cs="Times New Roman"/>
+        </w:rPr>
+        <w:t>:</w:t>
       </w:r>
       <w:r>
         <w:rPr>
@@ -4878,7 +6194,23 @@
           <w:rStyle w:val="Textoennegrita"/>
           <w:rFonts w:ascii="Times New Roman" w:hAnsi="Times New Roman" w:cs="Times New Roman"/>
         </w:rPr>
-        <w:t>Película, Película_Actor:</w:t>
+        <w:t xml:space="preserve">Película, </w:t>
+      </w:r>
+      <w:proofErr w:type="spellStart"/>
+      <w:r>
+        <w:rPr>
+          <w:rStyle w:val="Textoennegrita"/>
+          <w:rFonts w:ascii="Times New Roman" w:hAnsi="Times New Roman" w:cs="Times New Roman"/>
+        </w:rPr>
+        <w:t>Película_Actor</w:t>
+      </w:r>
+      <w:proofErr w:type="spellEnd"/>
+      <w:r>
+        <w:rPr>
+          <w:rStyle w:val="Textoennegrita"/>
+          <w:rFonts w:ascii="Times New Roman" w:hAnsi="Times New Roman" w:cs="Times New Roman"/>
+        </w:rPr>
+        <w:t>:</w:t>
       </w:r>
       <w:r>
         <w:rPr>
@@ -4909,7 +6241,21 @@
         <w:rPr>
           <w:rFonts w:ascii="Times New Roman" w:hAnsi="Times New Roman" w:cs="Times New Roman"/>
         </w:rPr>
-        <w:t xml:space="preserve"> Un actor puede interpretar varios personajes, pero un personaje solo puede ser interpretado por un actor (1:N). </w:t>
+        <w:t xml:space="preserve"> Un actor puede interpretar varios personajes, pero un personaje solo puede ser interpretado por un actor (</w:t>
+      </w:r>
+      <w:proofErr w:type="gramStart"/>
+      <w:r>
+        <w:rPr>
+          <w:rFonts w:ascii="Times New Roman" w:hAnsi="Times New Roman" w:cs="Times New Roman"/>
+        </w:rPr>
+        <w:t>1:N</w:t>
+      </w:r>
+      <w:proofErr w:type="gramEnd"/>
+      <w:r>
+        <w:rPr>
+          <w:rFonts w:ascii="Times New Roman" w:hAnsi="Times New Roman" w:cs="Times New Roman"/>
+        </w:rPr>
+        <w:t xml:space="preserve">). </w:t>
       </w:r>
     </w:p>
     <w:p>
@@ -4934,7 +6280,21 @@
         <w:rPr>
           <w:rFonts w:ascii="Times New Roman" w:hAnsi="Times New Roman" w:cs="Times New Roman"/>
         </w:rPr>
-        <w:t xml:space="preserve"> Una película puede tener muchas opiniones, pero cada opinión pertenece a una sola película (1:N). </w:t>
+        <w:t xml:space="preserve"> Una película puede tener muchas opiniones, pero cada opinión pertenece a una sola película (</w:t>
+      </w:r>
+      <w:proofErr w:type="gramStart"/>
+      <w:r>
+        <w:rPr>
+          <w:rFonts w:ascii="Times New Roman" w:hAnsi="Times New Roman" w:cs="Times New Roman"/>
+        </w:rPr>
+        <w:t>1:N</w:t>
+      </w:r>
+      <w:proofErr w:type="gramEnd"/>
+      <w:r>
+        <w:rPr>
+          <w:rFonts w:ascii="Times New Roman" w:hAnsi="Times New Roman" w:cs="Times New Roman"/>
+        </w:rPr>
+        <w:t xml:space="preserve">). </w:t>
       </w:r>
     </w:p>
     <w:p>
@@ -4953,7 +6313,23 @@
           <w:rStyle w:val="Textoennegrita"/>
           <w:rFonts w:ascii="Times New Roman" w:hAnsi="Times New Roman" w:cs="Times New Roman"/>
         </w:rPr>
-        <w:t>Película, Película_Personaje:</w:t>
+        <w:t xml:space="preserve">Película, </w:t>
+      </w:r>
+      <w:proofErr w:type="spellStart"/>
+      <w:r>
+        <w:rPr>
+          <w:rStyle w:val="Textoennegrita"/>
+          <w:rFonts w:ascii="Times New Roman" w:hAnsi="Times New Roman" w:cs="Times New Roman"/>
+        </w:rPr>
+        <w:t>Película_Personaje</w:t>
+      </w:r>
+      <w:proofErr w:type="spellEnd"/>
+      <w:r>
+        <w:rPr>
+          <w:rStyle w:val="Textoennegrita"/>
+          <w:rFonts w:ascii="Times New Roman" w:hAnsi="Times New Roman" w:cs="Times New Roman"/>
+        </w:rPr>
+        <w:t>:</w:t>
       </w:r>
       <w:r>
         <w:rPr>
@@ -4984,7 +6360,21 @@
         <w:rPr>
           <w:rFonts w:ascii="Times New Roman" w:hAnsi="Times New Roman" w:cs="Times New Roman"/>
         </w:rPr>
-        <w:t xml:space="preserve"> Una película puede tener varias adaptaciones, pero cada adaptación está asociada a una sola película (1:N). </w:t>
+        <w:t xml:space="preserve"> Una película puede tener varias adaptaciones, pero cada adaptación está asociada a una sola película (</w:t>
+      </w:r>
+      <w:proofErr w:type="gramStart"/>
+      <w:r>
+        <w:rPr>
+          <w:rFonts w:ascii="Times New Roman" w:hAnsi="Times New Roman" w:cs="Times New Roman"/>
+        </w:rPr>
+        <w:t>1:N</w:t>
+      </w:r>
+      <w:proofErr w:type="gramEnd"/>
+      <w:r>
+        <w:rPr>
+          <w:rFonts w:ascii="Times New Roman" w:hAnsi="Times New Roman" w:cs="Times New Roman"/>
+        </w:rPr>
+        <w:t xml:space="preserve">). </w:t>
       </w:r>
     </w:p>
     <w:p>
@@ -5009,7 +6399,21 @@
         <w:rPr>
           <w:rFonts w:ascii="Times New Roman" w:hAnsi="Times New Roman" w:cs="Times New Roman"/>
         </w:rPr>
-        <w:t xml:space="preserve"> Una película puede ganar varios premios, pero cada premio está asociado a una sola película (1:N). </w:t>
+        <w:t xml:space="preserve"> Una película puede ganar varios premios, pero cada premio está asociado a una sola película (</w:t>
+      </w:r>
+      <w:proofErr w:type="gramStart"/>
+      <w:r>
+        <w:rPr>
+          <w:rFonts w:ascii="Times New Roman" w:hAnsi="Times New Roman" w:cs="Times New Roman"/>
+        </w:rPr>
+        <w:t>1:N</w:t>
+      </w:r>
+      <w:proofErr w:type="gramEnd"/>
+      <w:r>
+        <w:rPr>
+          <w:rFonts w:ascii="Times New Roman" w:hAnsi="Times New Roman" w:cs="Times New Roman"/>
+        </w:rPr>
+        <w:t xml:space="preserve">). </w:t>
       </w:r>
     </w:p>
     <w:p>
@@ -5034,7 +6438,21 @@
         <w:rPr>
           <w:rFonts w:ascii="Times New Roman" w:hAnsi="Times New Roman" w:cs="Times New Roman"/>
         </w:rPr>
-        <w:t xml:space="preserve"> Una película puede estar en diferentes estados a lo largo del tiempo (1:N). </w:t>
+        <w:t xml:space="preserve"> Una película puede estar en diferentes estados a lo largo del tiempo (</w:t>
+      </w:r>
+      <w:proofErr w:type="gramStart"/>
+      <w:r>
+        <w:rPr>
+          <w:rFonts w:ascii="Times New Roman" w:hAnsi="Times New Roman" w:cs="Times New Roman"/>
+        </w:rPr>
+        <w:t>1:N</w:t>
+      </w:r>
+      <w:proofErr w:type="gramEnd"/>
+      <w:r>
+        <w:rPr>
+          <w:rFonts w:ascii="Times New Roman" w:hAnsi="Times New Roman" w:cs="Times New Roman"/>
+        </w:rPr>
+        <w:t xml:space="preserve">). </w:t>
       </w:r>
     </w:p>
     <w:p>
@@ -5059,7 +6477,21 @@
         <w:rPr>
           <w:rFonts w:ascii="Times New Roman" w:hAnsi="Times New Roman" w:cs="Times New Roman"/>
         </w:rPr>
-        <w:t xml:space="preserve"> Una película puede tener múltiples funciones en cines, pero cada función pertenece a una sola película (1:N). </w:t>
+        <w:t xml:space="preserve"> Una película puede tener múltiples funciones en cines, pero cada función pertenece a una sola película (</w:t>
+      </w:r>
+      <w:proofErr w:type="gramStart"/>
+      <w:r>
+        <w:rPr>
+          <w:rFonts w:ascii="Times New Roman" w:hAnsi="Times New Roman" w:cs="Times New Roman"/>
+        </w:rPr>
+        <w:t>1:N</w:t>
+      </w:r>
+      <w:proofErr w:type="gramEnd"/>
+      <w:r>
+        <w:rPr>
+          <w:rFonts w:ascii="Times New Roman" w:hAnsi="Times New Roman" w:cs="Times New Roman"/>
+        </w:rPr>
+        <w:t xml:space="preserve">). </w:t>
       </w:r>
     </w:p>
     <w:p>
@@ -5084,7 +6516,21 @@
         <w:rPr>
           <w:rFonts w:ascii="Times New Roman" w:hAnsi="Times New Roman" w:cs="Times New Roman"/>
         </w:rPr>
-        <w:t xml:space="preserve"> Una sala puede proyectar varias funciones, pero cada función se lleva a cabo en una sola sala (1:N). </w:t>
+        <w:t xml:space="preserve"> Una sala puede proyectar varias funciones, pero cada función se lleva a cabo en una sola sala (</w:t>
+      </w:r>
+      <w:proofErr w:type="gramStart"/>
+      <w:r>
+        <w:rPr>
+          <w:rFonts w:ascii="Times New Roman" w:hAnsi="Times New Roman" w:cs="Times New Roman"/>
+        </w:rPr>
+        <w:t>1:N</w:t>
+      </w:r>
+      <w:proofErr w:type="gramEnd"/>
+      <w:r>
+        <w:rPr>
+          <w:rFonts w:ascii="Times New Roman" w:hAnsi="Times New Roman" w:cs="Times New Roman"/>
+        </w:rPr>
+        <w:t xml:space="preserve">). </w:t>
       </w:r>
     </w:p>
     <w:p>
@@ -5103,7 +6549,23 @@
           <w:rStyle w:val="Textoennegrita"/>
           <w:rFonts w:ascii="Times New Roman" w:hAnsi="Times New Roman" w:cs="Times New Roman"/>
         </w:rPr>
-        <w:t>Actor, Película_Actor:</w:t>
+        <w:t xml:space="preserve">Actor, </w:t>
+      </w:r>
+      <w:proofErr w:type="spellStart"/>
+      <w:r>
+        <w:rPr>
+          <w:rStyle w:val="Textoennegrita"/>
+          <w:rFonts w:ascii="Times New Roman" w:hAnsi="Times New Roman" w:cs="Times New Roman"/>
+        </w:rPr>
+        <w:t>Película_Actor</w:t>
+      </w:r>
+      <w:proofErr w:type="spellEnd"/>
+      <w:r>
+        <w:rPr>
+          <w:rStyle w:val="Textoennegrita"/>
+          <w:rFonts w:ascii="Times New Roman" w:hAnsi="Times New Roman" w:cs="Times New Roman"/>
+        </w:rPr>
+        <w:t>:</w:t>
       </w:r>
       <w:r>
         <w:rPr>
@@ -5129,7 +6591,23 @@
           <w:rFonts w:ascii="Times New Roman" w:hAnsi="Times New Roman" w:cs="Times New Roman"/>
         </w:rPr>
         <w:lastRenderedPageBreak/>
-        <w:t>Personaje, Película_Personaje:</w:t>
+        <w:t xml:space="preserve">Personaje, </w:t>
+      </w:r>
+      <w:proofErr w:type="spellStart"/>
+      <w:r>
+        <w:rPr>
+          <w:rStyle w:val="Textoennegrita"/>
+          <w:rFonts w:ascii="Times New Roman" w:hAnsi="Times New Roman" w:cs="Times New Roman"/>
+        </w:rPr>
+        <w:t>Película_Personaje</w:t>
+      </w:r>
+      <w:proofErr w:type="spellEnd"/>
+      <w:r>
+        <w:rPr>
+          <w:rStyle w:val="Textoennegrita"/>
+          <w:rFonts w:ascii="Times New Roman" w:hAnsi="Times New Roman" w:cs="Times New Roman"/>
+        </w:rPr>
+        <w:t>:</w:t>
       </w:r>
       <w:r>
         <w:rPr>
@@ -5160,7 +6638,21 @@
         <w:rPr>
           <w:rFonts w:ascii="Times New Roman" w:hAnsi="Times New Roman" w:cs="Times New Roman"/>
         </w:rPr>
-        <w:t xml:space="preserve"> Un cine puede tener varias salas, pero cada sala pertenece a un solo cine (1:N). </w:t>
+        <w:t xml:space="preserve"> Un cine puede tener varias salas, pero cada sala pertenece a un solo cine (</w:t>
+      </w:r>
+      <w:proofErr w:type="gramStart"/>
+      <w:r>
+        <w:rPr>
+          <w:rFonts w:ascii="Times New Roman" w:hAnsi="Times New Roman" w:cs="Times New Roman"/>
+        </w:rPr>
+        <w:t>1:N</w:t>
+      </w:r>
+      <w:proofErr w:type="gramEnd"/>
+      <w:r>
+        <w:rPr>
+          <w:rFonts w:ascii="Times New Roman" w:hAnsi="Times New Roman" w:cs="Times New Roman"/>
+        </w:rPr>
+        <w:t xml:space="preserve">). </w:t>
       </w:r>
     </w:p>
     <w:p>
@@ -5179,13 +6671,43 @@
           <w:rStyle w:val="Textoennegrita"/>
           <w:rFonts w:ascii="Times New Roman" w:hAnsi="Times New Roman" w:cs="Times New Roman"/>
         </w:rPr>
-        <w:t>Cine, Teléfono_Consultas:</w:t>
-      </w:r>
-      <w:r>
-        <w:rPr>
-          <w:rFonts w:ascii="Times New Roman" w:hAnsi="Times New Roman" w:cs="Times New Roman"/>
-        </w:rPr>
-        <w:t xml:space="preserve"> Un cine puede tener varios teléfonos de consulta, pero cada teléfono pertenece a un solo cine (1:N). </w:t>
+        <w:t xml:space="preserve">Cine, </w:t>
+      </w:r>
+      <w:proofErr w:type="spellStart"/>
+      <w:r>
+        <w:rPr>
+          <w:rStyle w:val="Textoennegrita"/>
+          <w:rFonts w:ascii="Times New Roman" w:hAnsi="Times New Roman" w:cs="Times New Roman"/>
+        </w:rPr>
+        <w:t>Teléfono_Consultas</w:t>
+      </w:r>
+      <w:proofErr w:type="spellEnd"/>
+      <w:r>
+        <w:rPr>
+          <w:rStyle w:val="Textoennegrita"/>
+          <w:rFonts w:ascii="Times New Roman" w:hAnsi="Times New Roman" w:cs="Times New Roman"/>
+        </w:rPr>
+        <w:t>:</w:t>
+      </w:r>
+      <w:r>
+        <w:rPr>
+          <w:rFonts w:ascii="Times New Roman" w:hAnsi="Times New Roman" w:cs="Times New Roman"/>
+        </w:rPr>
+        <w:t xml:space="preserve"> Un cine puede tener varios teléfonos de consulta, pero cada teléfono pertenece a un solo cine (</w:t>
+      </w:r>
+      <w:proofErr w:type="gramStart"/>
+      <w:r>
+        <w:rPr>
+          <w:rFonts w:ascii="Times New Roman" w:hAnsi="Times New Roman" w:cs="Times New Roman"/>
+        </w:rPr>
+        <w:t>1:N</w:t>
+      </w:r>
+      <w:proofErr w:type="gramEnd"/>
+      <w:r>
+        <w:rPr>
+          <w:rFonts w:ascii="Times New Roman" w:hAnsi="Times New Roman" w:cs="Times New Roman"/>
+        </w:rPr>
+        <w:t xml:space="preserve">). </w:t>
       </w:r>
     </w:p>
     <w:p>
@@ -5199,18 +6721,41 @@
           <w:rFonts w:ascii="Times New Roman" w:hAnsi="Times New Roman" w:cs="Times New Roman"/>
         </w:rPr>
       </w:pPr>
+      <w:proofErr w:type="spellStart"/>
       <w:r>
         <w:rPr>
           <w:rStyle w:val="Textoennegrita"/>
           <w:rFonts w:ascii="Times New Roman" w:hAnsi="Times New Roman" w:cs="Times New Roman"/>
         </w:rPr>
-        <w:t>Formato_Proyección, Función:</w:t>
-      </w:r>
-      <w:r>
-        <w:rPr>
-          <w:rFonts w:ascii="Times New Roman" w:hAnsi="Times New Roman" w:cs="Times New Roman"/>
-        </w:rPr>
-        <w:t xml:space="preserve"> Un formato de proyección puede aplicarse a varias funciones, pero cada función solo tiene un formato de proyección (1:N). </w:t>
+        <w:t>Formato_Proyección</w:t>
+      </w:r>
+      <w:proofErr w:type="spellEnd"/>
+      <w:r>
+        <w:rPr>
+          <w:rStyle w:val="Textoennegrita"/>
+          <w:rFonts w:ascii="Times New Roman" w:hAnsi="Times New Roman" w:cs="Times New Roman"/>
+        </w:rPr>
+        <w:t>, Función:</w:t>
+      </w:r>
+      <w:r>
+        <w:rPr>
+          <w:rFonts w:ascii="Times New Roman" w:hAnsi="Times New Roman" w:cs="Times New Roman"/>
+        </w:rPr>
+        <w:t xml:space="preserve"> Un formato de proyección puede aplicarse a varias funciones, pero cada función solo tiene un formato de proyección (</w:t>
+      </w:r>
+      <w:proofErr w:type="gramStart"/>
+      <w:r>
+        <w:rPr>
+          <w:rFonts w:ascii="Times New Roman" w:hAnsi="Times New Roman" w:cs="Times New Roman"/>
+        </w:rPr>
+        <w:t>1:N</w:t>
+      </w:r>
+      <w:proofErr w:type="gramEnd"/>
+      <w:r>
+        <w:rPr>
+          <w:rFonts w:ascii="Times New Roman" w:hAnsi="Times New Roman" w:cs="Times New Roman"/>
+        </w:rPr>
+        <w:t xml:space="preserve">). </w:t>
       </w:r>
     </w:p>
     <w:p>
@@ -5224,18 +6769,41 @@
           <w:rFonts w:ascii="Times New Roman" w:hAnsi="Times New Roman" w:cs="Times New Roman"/>
         </w:rPr>
       </w:pPr>
+      <w:proofErr w:type="spellStart"/>
       <w:r>
         <w:rPr>
           <w:rStyle w:val="Textoennegrita"/>
           <w:rFonts w:ascii="Times New Roman" w:hAnsi="Times New Roman" w:cs="Times New Roman"/>
         </w:rPr>
-        <w:t>Venta_Boletos, Función:</w:t>
-      </w:r>
-      <w:r>
-        <w:rPr>
-          <w:rFonts w:ascii="Times New Roman" w:hAnsi="Times New Roman" w:cs="Times New Roman"/>
-        </w:rPr>
-        <w:t xml:space="preserve"> Una función puede vender múltiples boletos, pero cada venta de boleto pertenece a una sola función (1:N). </w:t>
+        <w:t>Venta_Boletos</w:t>
+      </w:r>
+      <w:proofErr w:type="spellEnd"/>
+      <w:r>
+        <w:rPr>
+          <w:rStyle w:val="Textoennegrita"/>
+          <w:rFonts w:ascii="Times New Roman" w:hAnsi="Times New Roman" w:cs="Times New Roman"/>
+        </w:rPr>
+        <w:t>, Función:</w:t>
+      </w:r>
+      <w:r>
+        <w:rPr>
+          <w:rFonts w:ascii="Times New Roman" w:hAnsi="Times New Roman" w:cs="Times New Roman"/>
+        </w:rPr>
+        <w:t xml:space="preserve"> Una función puede vender múltiples boletos, pero cada venta de boleto pertenece a una sola función (</w:t>
+      </w:r>
+      <w:proofErr w:type="gramStart"/>
+      <w:r>
+        <w:rPr>
+          <w:rFonts w:ascii="Times New Roman" w:hAnsi="Times New Roman" w:cs="Times New Roman"/>
+        </w:rPr>
+        <w:t>1:N</w:t>
+      </w:r>
+      <w:proofErr w:type="gramEnd"/>
+      <w:r>
+        <w:rPr>
+          <w:rFonts w:ascii="Times New Roman" w:hAnsi="Times New Roman" w:cs="Times New Roman"/>
+        </w:rPr>
+        <w:t xml:space="preserve">). </w:t>
       </w:r>
     </w:p>
     <w:p>
@@ -5260,7 +6828,21 @@
         <w:rPr>
           <w:rFonts w:ascii="Times New Roman" w:hAnsi="Times New Roman" w:cs="Times New Roman"/>
         </w:rPr>
-        <w:t xml:space="preserve"> Una función puede tener varias promociones, pero cada promoción está asociada a una sola función (1:N). </w:t>
+        <w:t xml:space="preserve"> Una función puede tener varias promociones, pero cada promoción está asociada a una sola función (</w:t>
+      </w:r>
+      <w:proofErr w:type="gramStart"/>
+      <w:r>
+        <w:rPr>
+          <w:rFonts w:ascii="Times New Roman" w:hAnsi="Times New Roman" w:cs="Times New Roman"/>
+        </w:rPr>
+        <w:t>1:N</w:t>
+      </w:r>
+      <w:proofErr w:type="gramEnd"/>
+      <w:r>
+        <w:rPr>
+          <w:rFonts w:ascii="Times New Roman" w:hAnsi="Times New Roman" w:cs="Times New Roman"/>
+        </w:rPr>
+        <w:t xml:space="preserve">). </w:t>
       </w:r>
     </w:p>
     <w:p>
@@ -5566,7 +7148,55 @@
           <w:sz w:val="36"/>
           <w:szCs w:val="36"/>
         </w:rPr>
-        <w:t xml:space="preserve">Pasar el DER(Diagrama Entidad Relacion) a MR </w:t>
+        <w:t xml:space="preserve">Pasar el </w:t>
+      </w:r>
+      <w:proofErr w:type="gramStart"/>
+      <w:r>
+        <w:rPr>
+          <w:rFonts w:ascii="Times New Roman" w:eastAsia="Verdana" w:hAnsi="Times New Roman" w:cs="Times New Roman"/>
+          <w:b/>
+          <w:bCs/>
+          <w:color w:val="000000" w:themeColor="text1"/>
+          <w:sz w:val="36"/>
+          <w:szCs w:val="36"/>
+        </w:rPr>
+        <w:t>DER(</w:t>
+      </w:r>
+      <w:proofErr w:type="gramEnd"/>
+      <w:r>
+        <w:rPr>
+          <w:rFonts w:ascii="Times New Roman" w:eastAsia="Verdana" w:hAnsi="Times New Roman" w:cs="Times New Roman"/>
+          <w:b/>
+          <w:bCs/>
+          <w:color w:val="000000" w:themeColor="text1"/>
+          <w:sz w:val="36"/>
+          <w:szCs w:val="36"/>
+        </w:rPr>
+        <w:t xml:space="preserve">Diagrama Entidad </w:t>
+      </w:r>
+      <w:proofErr w:type="spellStart"/>
+      <w:r>
+        <w:rPr>
+          <w:rFonts w:ascii="Times New Roman" w:eastAsia="Verdana" w:hAnsi="Times New Roman" w:cs="Times New Roman"/>
+          <w:b/>
+          <w:bCs/>
+          <w:color w:val="000000" w:themeColor="text1"/>
+          <w:sz w:val="36"/>
+          <w:szCs w:val="36"/>
+        </w:rPr>
+        <w:t>Relacion</w:t>
+      </w:r>
+      <w:proofErr w:type="spellEnd"/>
+      <w:r>
+        <w:rPr>
+          <w:rFonts w:ascii="Times New Roman" w:eastAsia="Verdana" w:hAnsi="Times New Roman" w:cs="Times New Roman"/>
+          <w:b/>
+          <w:bCs/>
+          <w:color w:val="000000" w:themeColor="text1"/>
+          <w:sz w:val="36"/>
+          <w:szCs w:val="36"/>
+        </w:rPr>
+        <w:t xml:space="preserve">) a MR </w:t>
       </w:r>
       <w:r>
         <w:rPr>
@@ -5595,6 +7225,7 @@
         </w:rPr>
       </w:pPr>
       <w:bookmarkStart w:id="8" w:name="_Toc192270177"/>
+      <w:proofErr w:type="spellStart"/>
       <w:r>
         <w:rPr>
           <w:rStyle w:val="Textoennegrita"/>
@@ -5605,6 +7236,7 @@
         </w:rPr>
         <w:t>Pelicula</w:t>
       </w:r>
+      <w:proofErr w:type="spellEnd"/>
     </w:p>
     <w:p>
       <w:pPr>
@@ -5619,6 +7251,7 @@
           <w:bCs/>
         </w:rPr>
       </w:pPr>
+      <w:proofErr w:type="spellStart"/>
       <w:r>
         <w:rPr>
           <w:rStyle w:val="CdigoHTML"/>
@@ -5630,6 +7263,7 @@
         </w:rPr>
         <w:t>ID_Pelicula</w:t>
       </w:r>
+      <w:proofErr w:type="spellEnd"/>
       <w:r>
         <w:rPr>
           <w:rFonts w:ascii="Times New Roman" w:hAnsi="Times New Roman" w:cs="Times New Roman"/>
@@ -5652,6 +7286,7 @@
           <w:bCs/>
         </w:rPr>
       </w:pPr>
+      <w:proofErr w:type="spellStart"/>
       <w:r>
         <w:rPr>
           <w:rStyle w:val="CdigoHTML"/>
@@ -5663,6 +7298,7 @@
         </w:rPr>
         <w:t>Titulo_Distribucion</w:t>
       </w:r>
+      <w:proofErr w:type="spellEnd"/>
     </w:p>
     <w:p>
       <w:pPr>
@@ -5677,6 +7313,7 @@
           <w:bCs/>
         </w:rPr>
       </w:pPr>
+      <w:proofErr w:type="spellStart"/>
       <w:r>
         <w:rPr>
           <w:rStyle w:val="CdigoHTML"/>
@@ -5688,6 +7325,7 @@
         </w:rPr>
         <w:t>Titulo_Original</w:t>
       </w:r>
+      <w:proofErr w:type="spellEnd"/>
     </w:p>
     <w:p>
       <w:pPr>
@@ -5727,6 +7365,7 @@
           <w:bCs/>
         </w:rPr>
       </w:pPr>
+      <w:proofErr w:type="spellStart"/>
       <w:r>
         <w:rPr>
           <w:rStyle w:val="CdigoHTML"/>
@@ -5736,8 +7375,22 @@
           <w:sz w:val="24"/>
           <w:szCs w:val="24"/>
         </w:rPr>
-        <w:t>Subtitulo_Español</w:t>
-      </w:r>
+        <w:t>Subtitulo_</w:t>
+      </w:r>
+      <w:proofErr w:type="gramStart"/>
+      <w:r>
+        <w:rPr>
+          <w:rStyle w:val="CdigoHTML"/>
+          <w:rFonts w:ascii="Times New Roman" w:eastAsiaTheme="majorEastAsia" w:hAnsi="Times New Roman" w:cs="Times New Roman"/>
+          <w:b/>
+          <w:bCs/>
+          <w:sz w:val="24"/>
+          <w:szCs w:val="24"/>
+        </w:rPr>
+        <w:t>Español</w:t>
+      </w:r>
+      <w:proofErr w:type="spellEnd"/>
+      <w:proofErr w:type="gramEnd"/>
     </w:p>
     <w:p>
       <w:pPr>
@@ -5752,6 +7405,7 @@
           <w:bCs/>
         </w:rPr>
       </w:pPr>
+      <w:proofErr w:type="spellStart"/>
       <w:r>
         <w:rPr>
           <w:rStyle w:val="CdigoHTML"/>
@@ -5764,6 +7418,7 @@
         <w:lastRenderedPageBreak/>
         <w:t>URL_Oficial</w:t>
       </w:r>
+      <w:proofErr w:type="spellEnd"/>
     </w:p>
     <w:p>
       <w:pPr>
@@ -5778,6 +7433,7 @@
           <w:bCs/>
         </w:rPr>
       </w:pPr>
+      <w:proofErr w:type="spellStart"/>
       <w:r>
         <w:rPr>
           <w:rStyle w:val="CdigoHTML"/>
@@ -5789,6 +7445,7 @@
         </w:rPr>
         <w:t>Duracion</w:t>
       </w:r>
+      <w:proofErr w:type="spellEnd"/>
     </w:p>
     <w:p>
       <w:pPr>
@@ -5803,6 +7460,7 @@
           <w:bCs/>
         </w:rPr>
       </w:pPr>
+      <w:proofErr w:type="spellStart"/>
       <w:r>
         <w:rPr>
           <w:rStyle w:val="CdigoHTML"/>
@@ -5814,6 +7472,7 @@
         </w:rPr>
         <w:t>Año_Produccion</w:t>
       </w:r>
+      <w:proofErr w:type="spellEnd"/>
     </w:p>
     <w:p>
       <w:pPr>
@@ -5828,6 +7487,7 @@
           <w:bCs/>
         </w:rPr>
       </w:pPr>
+      <w:proofErr w:type="spellStart"/>
       <w:r>
         <w:rPr>
           <w:rStyle w:val="CdigoHTML"/>
@@ -5839,6 +7499,7 @@
         </w:rPr>
         <w:t>Clasificacion_Edad</w:t>
       </w:r>
+      <w:proofErr w:type="spellEnd"/>
     </w:p>
     <w:p>
       <w:pPr>
@@ -5853,6 +7514,7 @@
           <w:bCs/>
         </w:rPr>
       </w:pPr>
+      <w:proofErr w:type="spellStart"/>
       <w:r>
         <w:rPr>
           <w:rStyle w:val="CdigoHTML"/>
@@ -5864,6 +7526,7 @@
         </w:rPr>
         <w:t>Pais_Origen</w:t>
       </w:r>
+      <w:proofErr w:type="spellEnd"/>
     </w:p>
     <w:p>
       <w:pPr>
@@ -5878,6 +7541,7 @@
           <w:bCs/>
         </w:rPr>
       </w:pPr>
+      <w:proofErr w:type="spellStart"/>
       <w:r>
         <w:rPr>
           <w:rStyle w:val="CdigoHTML"/>
@@ -5889,6 +7553,7 @@
         </w:rPr>
         <w:t>Fecha_Estreno_Santiago</w:t>
       </w:r>
+      <w:proofErr w:type="spellEnd"/>
     </w:p>
     <w:p>
       <w:pPr>
@@ -5928,6 +7593,7 @@
           <w:bCs/>
         </w:rPr>
       </w:pPr>
+      <w:proofErr w:type="spellStart"/>
       <w:r>
         <w:rPr>
           <w:rStyle w:val="CdigoHTML"/>
@@ -5939,6 +7605,7 @@
         </w:rPr>
         <w:t>Idioma_Original</w:t>
       </w:r>
+      <w:proofErr w:type="spellEnd"/>
     </w:p>
     <w:p>
       <w:pPr>
@@ -5953,6 +7620,7 @@
           <w:bCs/>
         </w:rPr>
       </w:pPr>
+      <w:proofErr w:type="spellStart"/>
       <w:r>
         <w:rPr>
           <w:rStyle w:val="CdigoHTML"/>
@@ -5964,6 +7632,7 @@
         </w:rPr>
         <w:t>Tipo_Contenido</w:t>
       </w:r>
+      <w:proofErr w:type="spellEnd"/>
     </w:p>
     <w:p>
       <w:pPr>
@@ -6001,6 +7670,7 @@
           <w:bCs/>
         </w:rPr>
       </w:pPr>
+      <w:proofErr w:type="spellStart"/>
       <w:r>
         <w:rPr>
           <w:rStyle w:val="CdigoHTML"/>
@@ -6010,8 +7680,22 @@
           <w:sz w:val="24"/>
           <w:szCs w:val="24"/>
         </w:rPr>
-        <w:t>ID_Director</w:t>
-      </w:r>
+        <w:t>ID_</w:t>
+      </w:r>
+      <w:proofErr w:type="gramStart"/>
+      <w:r>
+        <w:rPr>
+          <w:rStyle w:val="CdigoHTML"/>
+          <w:rFonts w:ascii="Times New Roman" w:eastAsiaTheme="majorEastAsia" w:hAnsi="Times New Roman" w:cs="Times New Roman"/>
+          <w:b/>
+          <w:bCs/>
+          <w:sz w:val="24"/>
+          <w:szCs w:val="24"/>
+        </w:rPr>
+        <w:t>Director</w:t>
+      </w:r>
+      <w:proofErr w:type="spellEnd"/>
+      <w:proofErr w:type="gramEnd"/>
       <w:r>
         <w:rPr>
           <w:rFonts w:ascii="Times New Roman" w:hAnsi="Times New Roman" w:cs="Times New Roman"/>
@@ -6059,6 +7743,7 @@
           <w:bCs/>
         </w:rPr>
       </w:pPr>
+      <w:proofErr w:type="spellStart"/>
       <w:r>
         <w:rPr>
           <w:rStyle w:val="CdigoHTML"/>
@@ -6070,6 +7755,7 @@
         </w:rPr>
         <w:t>Cantidad_Peliculas_Dirigidas</w:t>
       </w:r>
+      <w:proofErr w:type="spellEnd"/>
     </w:p>
     <w:p>
       <w:pPr>
@@ -6083,6 +7769,7 @@
           <w:color w:val="auto"/>
         </w:rPr>
       </w:pPr>
+      <w:proofErr w:type="spellStart"/>
       <w:r>
         <w:rPr>
           <w:rStyle w:val="Textoennegrita"/>
@@ -6093,6 +7780,7 @@
         </w:rPr>
         <w:t>Director_Pelicula</w:t>
       </w:r>
+      <w:proofErr w:type="spellEnd"/>
     </w:p>
     <w:p>
       <w:pPr>
@@ -6107,6 +7795,7 @@
           <w:bCs/>
         </w:rPr>
       </w:pPr>
+      <w:proofErr w:type="spellStart"/>
       <w:r>
         <w:rPr>
           <w:rStyle w:val="CdigoHTML"/>
@@ -6116,16 +7805,9 @@
           <w:sz w:val="24"/>
           <w:szCs w:val="24"/>
         </w:rPr>
-        <w:t>ID_Director</w:t>
-      </w:r>
-      <w:r>
-        <w:rPr>
-          <w:rFonts w:ascii="Times New Roman" w:hAnsi="Times New Roman" w:cs="Times New Roman"/>
-          <w:b/>
-          <w:bCs/>
-        </w:rPr>
-        <w:t xml:space="preserve"> (FK → </w:t>
-      </w:r>
+        <w:t>ID_</w:t>
+      </w:r>
+      <w:proofErr w:type="gramStart"/>
       <w:r>
         <w:rPr>
           <w:rStyle w:val="CdigoHTML"/>
@@ -6135,8 +7817,31 @@
           <w:sz w:val="24"/>
           <w:szCs w:val="24"/>
         </w:rPr>
+        <w:t>Director</w:t>
+      </w:r>
+      <w:proofErr w:type="spellEnd"/>
+      <w:proofErr w:type="gramEnd"/>
+      <w:r>
+        <w:rPr>
+          <w:rFonts w:ascii="Times New Roman" w:hAnsi="Times New Roman" w:cs="Times New Roman"/>
+          <w:b/>
+          <w:bCs/>
+        </w:rPr>
+        <w:t xml:space="preserve"> (FK → </w:t>
+      </w:r>
+      <w:proofErr w:type="spellStart"/>
+      <w:r>
+        <w:rPr>
+          <w:rStyle w:val="CdigoHTML"/>
+          <w:rFonts w:ascii="Times New Roman" w:eastAsiaTheme="majorEastAsia" w:hAnsi="Times New Roman" w:cs="Times New Roman"/>
+          <w:b/>
+          <w:bCs/>
+          <w:sz w:val="24"/>
+          <w:szCs w:val="24"/>
+        </w:rPr>
         <w:t>Director.ID_Director</w:t>
       </w:r>
+      <w:proofErr w:type="spellEnd"/>
       <w:r>
         <w:rPr>
           <w:rFonts w:ascii="Times New Roman" w:hAnsi="Times New Roman" w:cs="Times New Roman"/>
@@ -6159,6 +7864,7 @@
           <w:bCs/>
         </w:rPr>
       </w:pPr>
+      <w:proofErr w:type="spellStart"/>
       <w:r>
         <w:rPr>
           <w:rStyle w:val="CdigoHTML"/>
@@ -6170,6 +7876,7 @@
         </w:rPr>
         <w:t>ID_Pelicula</w:t>
       </w:r>
+      <w:proofErr w:type="spellEnd"/>
       <w:r>
         <w:rPr>
           <w:rFonts w:ascii="Times New Roman" w:hAnsi="Times New Roman" w:cs="Times New Roman"/>
@@ -6178,6 +7885,7 @@
         </w:rPr>
         <w:t xml:space="preserve"> (FK → </w:t>
       </w:r>
+      <w:proofErr w:type="spellStart"/>
       <w:r>
         <w:rPr>
           <w:rStyle w:val="CdigoHTML"/>
@@ -6189,6 +7897,7 @@
         </w:rPr>
         <w:t>Pelicula.ID_Pelicula</w:t>
       </w:r>
+      <w:proofErr w:type="spellEnd"/>
       <w:r>
         <w:rPr>
           <w:rFonts w:ascii="Times New Roman" w:hAnsi="Times New Roman" w:cs="Times New Roman"/>
@@ -6211,6 +7920,7 @@
           <w:bCs/>
         </w:rPr>
       </w:pPr>
+      <w:proofErr w:type="spellStart"/>
       <w:r>
         <w:rPr>
           <w:rStyle w:val="CdigoHTML"/>
@@ -6220,8 +7930,22 @@
           <w:sz w:val="24"/>
           <w:szCs w:val="24"/>
         </w:rPr>
-        <w:t>Rol_Director</w:t>
-      </w:r>
+        <w:t>Rol_</w:t>
+      </w:r>
+      <w:proofErr w:type="gramStart"/>
+      <w:r>
+        <w:rPr>
+          <w:rStyle w:val="CdigoHTML"/>
+          <w:rFonts w:ascii="Times New Roman" w:eastAsiaTheme="majorEastAsia" w:hAnsi="Times New Roman" w:cs="Times New Roman"/>
+          <w:b/>
+          <w:bCs/>
+          <w:sz w:val="24"/>
+          <w:szCs w:val="24"/>
+        </w:rPr>
+        <w:t>Director</w:t>
+      </w:r>
+      <w:proofErr w:type="spellEnd"/>
+      <w:proofErr w:type="gramEnd"/>
     </w:p>
     <w:p>
       <w:pPr>
@@ -6251,6 +7975,7 @@
         </w:rPr>
         <w:t xml:space="preserve"> (</w:t>
       </w:r>
+      <w:proofErr w:type="spellStart"/>
       <w:r>
         <w:rPr>
           <w:rStyle w:val="CdigoHTML"/>
@@ -6260,16 +7985,9 @@
           <w:sz w:val="24"/>
           <w:szCs w:val="24"/>
         </w:rPr>
-        <w:t>ID_Director</w:t>
-      </w:r>
-      <w:r>
-        <w:rPr>
-          <w:rFonts w:ascii="Times New Roman" w:hAnsi="Times New Roman" w:cs="Times New Roman"/>
-          <w:b/>
-          <w:bCs/>
-        </w:rPr>
-        <w:t xml:space="preserve">, </w:t>
-      </w:r>
+        <w:t>ID_</w:t>
+      </w:r>
+      <w:proofErr w:type="gramStart"/>
       <w:r>
         <w:rPr>
           <w:rStyle w:val="CdigoHTML"/>
@@ -6279,8 +7997,31 @@
           <w:sz w:val="24"/>
           <w:szCs w:val="24"/>
         </w:rPr>
+        <w:t>Director</w:t>
+      </w:r>
+      <w:proofErr w:type="spellEnd"/>
+      <w:proofErr w:type="gramEnd"/>
+      <w:r>
+        <w:rPr>
+          <w:rFonts w:ascii="Times New Roman" w:hAnsi="Times New Roman" w:cs="Times New Roman"/>
+          <w:b/>
+          <w:bCs/>
+        </w:rPr>
+        <w:t xml:space="preserve">, </w:t>
+      </w:r>
+      <w:proofErr w:type="spellStart"/>
+      <w:r>
+        <w:rPr>
+          <w:rStyle w:val="CdigoHTML"/>
+          <w:rFonts w:ascii="Times New Roman" w:eastAsiaTheme="majorEastAsia" w:hAnsi="Times New Roman" w:cs="Times New Roman"/>
+          <w:b/>
+          <w:bCs/>
+          <w:sz w:val="24"/>
+          <w:szCs w:val="24"/>
+        </w:rPr>
         <w:t>ID_Pelicula</w:t>
       </w:r>
+      <w:proofErr w:type="spellEnd"/>
       <w:r>
         <w:rPr>
           <w:rFonts w:ascii="Times New Roman" w:hAnsi="Times New Roman" w:cs="Times New Roman"/>
@@ -6326,6 +8067,7 @@
           <w:bCs/>
         </w:rPr>
       </w:pPr>
+      <w:proofErr w:type="spellStart"/>
       <w:r>
         <w:rPr>
           <w:rStyle w:val="CdigoHTML"/>
@@ -6337,6 +8079,7 @@
         </w:rPr>
         <w:t>ID_Actor</w:t>
       </w:r>
+      <w:proofErr w:type="spellEnd"/>
       <w:r>
         <w:rPr>
           <w:rFonts w:ascii="Times New Roman" w:hAnsi="Times New Roman" w:cs="Times New Roman"/>
@@ -6384,6 +8127,7 @@
           <w:bCs/>
         </w:rPr>
       </w:pPr>
+      <w:proofErr w:type="spellStart"/>
       <w:r>
         <w:rPr>
           <w:rStyle w:val="CdigoHTML"/>
@@ -6395,6 +8139,7 @@
         </w:rPr>
         <w:t>Cantidad_Peliculas_Actuadas</w:t>
       </w:r>
+      <w:proofErr w:type="spellEnd"/>
     </w:p>
     <w:p>
       <w:pPr>
@@ -6408,6 +8153,7 @@
           <w:color w:val="auto"/>
         </w:rPr>
       </w:pPr>
+      <w:proofErr w:type="spellStart"/>
       <w:r>
         <w:rPr>
           <w:rStyle w:val="Textoennegrita"/>
@@ -6418,6 +8164,7 @@
         </w:rPr>
         <w:t>Pelicula_Actor</w:t>
       </w:r>
+      <w:proofErr w:type="spellEnd"/>
     </w:p>
     <w:p>
       <w:pPr>
@@ -6432,6 +8179,7 @@
           <w:bCs/>
         </w:rPr>
       </w:pPr>
+      <w:proofErr w:type="spellStart"/>
       <w:r>
         <w:rPr>
           <w:rStyle w:val="CdigoHTML"/>
@@ -6443,6 +8191,7 @@
         </w:rPr>
         <w:t>ID_Pelicula</w:t>
       </w:r>
+      <w:proofErr w:type="spellEnd"/>
       <w:r>
         <w:rPr>
           <w:rFonts w:ascii="Times New Roman" w:hAnsi="Times New Roman" w:cs="Times New Roman"/>
@@ -6451,6 +8200,7 @@
         </w:rPr>
         <w:t xml:space="preserve"> (FK → </w:t>
       </w:r>
+      <w:proofErr w:type="spellStart"/>
       <w:r>
         <w:rPr>
           <w:rStyle w:val="CdigoHTML"/>
@@ -6462,6 +8212,7 @@
         </w:rPr>
         <w:t>Pelicula.ID_Pelicula</w:t>
       </w:r>
+      <w:proofErr w:type="spellEnd"/>
       <w:r>
         <w:rPr>
           <w:rFonts w:ascii="Times New Roman" w:hAnsi="Times New Roman" w:cs="Times New Roman"/>
@@ -6485,6 +8236,7 @@
           <w:lang w:val="en-US"/>
         </w:rPr>
       </w:pPr>
+      <w:proofErr w:type="spellStart"/>
       <w:r>
         <w:rPr>
           <w:rStyle w:val="CdigoHTML"/>
@@ -6497,6 +8249,7 @@
         </w:rPr>
         <w:t>ID_Actor</w:t>
       </w:r>
+      <w:proofErr w:type="spellEnd"/>
       <w:r>
         <w:rPr>
           <w:rFonts w:ascii="Times New Roman" w:hAnsi="Times New Roman" w:cs="Times New Roman"/>
@@ -6506,6 +8259,7 @@
         </w:rPr>
         <w:t xml:space="preserve"> (FK → </w:t>
       </w:r>
+      <w:proofErr w:type="spellStart"/>
       <w:r>
         <w:rPr>
           <w:rStyle w:val="CdigoHTML"/>
@@ -6518,6 +8272,7 @@
         </w:rPr>
         <w:t>Actor.ID_Actor</w:t>
       </w:r>
+      <w:proofErr w:type="spellEnd"/>
       <w:r>
         <w:rPr>
           <w:rFonts w:ascii="Times New Roman" w:hAnsi="Times New Roman" w:cs="Times New Roman"/>
@@ -6541,6 +8296,7 @@
           <w:bCs/>
         </w:rPr>
       </w:pPr>
+      <w:proofErr w:type="spellStart"/>
       <w:r>
         <w:rPr>
           <w:rStyle w:val="CdigoHTML"/>
@@ -6552,6 +8308,7 @@
         </w:rPr>
         <w:t>Rol_Actor</w:t>
       </w:r>
+      <w:proofErr w:type="spellEnd"/>
     </w:p>
     <w:p>
       <w:pPr>
@@ -6581,6 +8338,7 @@
         </w:rPr>
         <w:t xml:space="preserve"> (</w:t>
       </w:r>
+      <w:proofErr w:type="spellStart"/>
       <w:r>
         <w:rPr>
           <w:rStyle w:val="CdigoHTML"/>
@@ -6592,6 +8350,7 @@
         </w:rPr>
         <w:t>ID_Pelicula</w:t>
       </w:r>
+      <w:proofErr w:type="spellEnd"/>
       <w:r>
         <w:rPr>
           <w:rFonts w:ascii="Times New Roman" w:hAnsi="Times New Roman" w:cs="Times New Roman"/>
@@ -6600,6 +8359,7 @@
         </w:rPr>
         <w:t xml:space="preserve">, </w:t>
       </w:r>
+      <w:proofErr w:type="spellStart"/>
       <w:r>
         <w:rPr>
           <w:rStyle w:val="CdigoHTML"/>
@@ -6611,6 +8371,7 @@
         </w:rPr>
         <w:t>ID_Actor</w:t>
       </w:r>
+      <w:proofErr w:type="spellEnd"/>
       <w:r>
         <w:rPr>
           <w:rFonts w:ascii="Times New Roman" w:hAnsi="Times New Roman" w:cs="Times New Roman"/>
@@ -6656,6 +8417,7 @@
           <w:bCs/>
         </w:rPr>
       </w:pPr>
+      <w:proofErr w:type="spellStart"/>
       <w:r>
         <w:rPr>
           <w:rStyle w:val="CdigoHTML"/>
@@ -6667,6 +8429,7 @@
         </w:rPr>
         <w:t>ID_Personaje</w:t>
       </w:r>
+      <w:proofErr w:type="spellEnd"/>
       <w:r>
         <w:rPr>
           <w:rFonts w:ascii="Times New Roman" w:hAnsi="Times New Roman" w:cs="Times New Roman"/>
@@ -6690,6 +8453,7 @@
           <w:lang w:val="en-US"/>
         </w:rPr>
       </w:pPr>
+      <w:proofErr w:type="spellStart"/>
       <w:r>
         <w:rPr>
           <w:rStyle w:val="CdigoHTML"/>
@@ -6702,6 +8466,7 @@
         </w:rPr>
         <w:t>ID_Actor</w:t>
       </w:r>
+      <w:proofErr w:type="spellEnd"/>
       <w:r>
         <w:rPr>
           <w:rFonts w:ascii="Times New Roman" w:hAnsi="Times New Roman" w:cs="Times New Roman"/>
@@ -6711,6 +8476,7 @@
         </w:rPr>
         <w:t xml:space="preserve"> (FK → </w:t>
       </w:r>
+      <w:proofErr w:type="spellStart"/>
       <w:r>
         <w:rPr>
           <w:rStyle w:val="CdigoHTML"/>
@@ -6723,6 +8489,7 @@
         </w:rPr>
         <w:t>Actor.ID_Actor</w:t>
       </w:r>
+      <w:proofErr w:type="spellEnd"/>
       <w:r>
         <w:rPr>
           <w:rFonts w:ascii="Times New Roman" w:hAnsi="Times New Roman" w:cs="Times New Roman"/>
@@ -6771,6 +8538,7 @@
           <w:bCs/>
         </w:rPr>
       </w:pPr>
+      <w:proofErr w:type="spellStart"/>
       <w:r>
         <w:rPr>
           <w:rStyle w:val="CdigoHTML"/>
@@ -6782,6 +8550,7 @@
         </w:rPr>
         <w:t>Tipo_Personaje</w:t>
       </w:r>
+      <w:proofErr w:type="spellEnd"/>
     </w:p>
     <w:p>
       <w:pPr>
@@ -6795,6 +8564,7 @@
           <w:color w:val="auto"/>
         </w:rPr>
       </w:pPr>
+      <w:proofErr w:type="spellStart"/>
       <w:r>
         <w:rPr>
           <w:rStyle w:val="Textoennegrita"/>
@@ -6806,6 +8576,7 @@
         <w:lastRenderedPageBreak/>
         <w:t>Pelicula_Personaje</w:t>
       </w:r>
+      <w:proofErr w:type="spellEnd"/>
     </w:p>
     <w:p>
       <w:pPr>
@@ -6820,6 +8591,7 @@
           <w:bCs/>
         </w:rPr>
       </w:pPr>
+      <w:proofErr w:type="spellStart"/>
       <w:r>
         <w:rPr>
           <w:rStyle w:val="CdigoHTML"/>
@@ -6831,6 +8603,7 @@
         </w:rPr>
         <w:t>ID_Pelicula</w:t>
       </w:r>
+      <w:proofErr w:type="spellEnd"/>
       <w:r>
         <w:rPr>
           <w:rFonts w:ascii="Times New Roman" w:hAnsi="Times New Roman" w:cs="Times New Roman"/>
@@ -6839,6 +8612,7 @@
         </w:rPr>
         <w:t xml:space="preserve"> (FK → </w:t>
       </w:r>
+      <w:proofErr w:type="spellStart"/>
       <w:r>
         <w:rPr>
           <w:rStyle w:val="CdigoHTML"/>
@@ -6850,6 +8624,7 @@
         </w:rPr>
         <w:t>Pelicula.ID_Pelicula</w:t>
       </w:r>
+      <w:proofErr w:type="spellEnd"/>
       <w:r>
         <w:rPr>
           <w:rFonts w:ascii="Times New Roman" w:hAnsi="Times New Roman" w:cs="Times New Roman"/>
@@ -6872,6 +8647,7 @@
           <w:bCs/>
         </w:rPr>
       </w:pPr>
+      <w:proofErr w:type="spellStart"/>
       <w:r>
         <w:rPr>
           <w:rStyle w:val="CdigoHTML"/>
@@ -6883,6 +8659,7 @@
         </w:rPr>
         <w:t>ID_Personaje</w:t>
       </w:r>
+      <w:proofErr w:type="spellEnd"/>
       <w:r>
         <w:rPr>
           <w:rFonts w:ascii="Times New Roman" w:hAnsi="Times New Roman" w:cs="Times New Roman"/>
@@ -6891,6 +8668,7 @@
         </w:rPr>
         <w:t xml:space="preserve"> (FK → </w:t>
       </w:r>
+      <w:proofErr w:type="spellStart"/>
       <w:r>
         <w:rPr>
           <w:rStyle w:val="CdigoHTML"/>
@@ -6902,6 +8680,7 @@
         </w:rPr>
         <w:t>Personaje.ID_Personaje</w:t>
       </w:r>
+      <w:proofErr w:type="spellEnd"/>
       <w:r>
         <w:rPr>
           <w:rFonts w:ascii="Times New Roman" w:hAnsi="Times New Roman" w:cs="Times New Roman"/>
@@ -6939,6 +8718,7 @@
         </w:rPr>
         <w:t xml:space="preserve"> (</w:t>
       </w:r>
+      <w:proofErr w:type="spellStart"/>
       <w:r>
         <w:rPr>
           <w:rStyle w:val="CdigoHTML"/>
@@ -6950,6 +8730,7 @@
         </w:rPr>
         <w:t>ID_Pelicula</w:t>
       </w:r>
+      <w:proofErr w:type="spellEnd"/>
       <w:r>
         <w:rPr>
           <w:rFonts w:ascii="Times New Roman" w:hAnsi="Times New Roman" w:cs="Times New Roman"/>
@@ -6958,6 +8739,7 @@
         </w:rPr>
         <w:t xml:space="preserve">, </w:t>
       </w:r>
+      <w:proofErr w:type="spellStart"/>
       <w:r>
         <w:rPr>
           <w:rStyle w:val="CdigoHTML"/>
@@ -6969,6 +8751,7 @@
         </w:rPr>
         <w:t>ID_Personaje</w:t>
       </w:r>
+      <w:proofErr w:type="spellEnd"/>
       <w:r>
         <w:rPr>
           <w:rFonts w:ascii="Times New Roman" w:hAnsi="Times New Roman" w:cs="Times New Roman"/>
@@ -6990,6 +8773,7 @@
           <w:color w:val="auto"/>
         </w:rPr>
       </w:pPr>
+      <w:proofErr w:type="spellStart"/>
       <w:r>
         <w:rPr>
           <w:rStyle w:val="Textoennegrita"/>
@@ -7000,6 +8784,7 @@
         </w:rPr>
         <w:t>Opinion</w:t>
       </w:r>
+      <w:proofErr w:type="spellEnd"/>
     </w:p>
     <w:p>
       <w:pPr>
@@ -7014,6 +8799,7 @@
           <w:bCs/>
         </w:rPr>
       </w:pPr>
+      <w:proofErr w:type="spellStart"/>
       <w:r>
         <w:rPr>
           <w:rStyle w:val="CdigoHTML"/>
@@ -7025,6 +8811,7 @@
         </w:rPr>
         <w:t>ID_Opinion</w:t>
       </w:r>
+      <w:proofErr w:type="spellEnd"/>
       <w:r>
         <w:rPr>
           <w:rFonts w:ascii="Times New Roman" w:hAnsi="Times New Roman" w:cs="Times New Roman"/>
@@ -7047,6 +8834,7 @@
           <w:bCs/>
         </w:rPr>
       </w:pPr>
+      <w:proofErr w:type="spellStart"/>
       <w:r>
         <w:rPr>
           <w:rStyle w:val="CdigoHTML"/>
@@ -7058,6 +8846,7 @@
         </w:rPr>
         <w:t>ID_Pelicula</w:t>
       </w:r>
+      <w:proofErr w:type="spellEnd"/>
       <w:r>
         <w:rPr>
           <w:rFonts w:ascii="Times New Roman" w:hAnsi="Times New Roman" w:cs="Times New Roman"/>
@@ -7066,6 +8855,7 @@
         </w:rPr>
         <w:t xml:space="preserve"> (FK → </w:t>
       </w:r>
+      <w:proofErr w:type="spellStart"/>
       <w:r>
         <w:rPr>
           <w:rStyle w:val="CdigoHTML"/>
@@ -7077,6 +8867,7 @@
         </w:rPr>
         <w:t>Pelicula.ID_Pelicula</w:t>
       </w:r>
+      <w:proofErr w:type="spellEnd"/>
       <w:r>
         <w:rPr>
           <w:rFonts w:ascii="Times New Roman" w:hAnsi="Times New Roman" w:cs="Times New Roman"/>
@@ -7124,6 +8915,7 @@
           <w:bCs/>
         </w:rPr>
       </w:pPr>
+      <w:proofErr w:type="spellStart"/>
       <w:r>
         <w:rPr>
           <w:rStyle w:val="CdigoHTML"/>
@@ -7135,6 +8927,7 @@
         </w:rPr>
         <w:t>Nombre_Critico</w:t>
       </w:r>
+      <w:proofErr w:type="spellEnd"/>
     </w:p>
     <w:p>
       <w:pPr>
@@ -7149,6 +8942,7 @@
           <w:bCs/>
         </w:rPr>
       </w:pPr>
+      <w:proofErr w:type="spellStart"/>
       <w:r>
         <w:rPr>
           <w:rStyle w:val="CdigoHTML"/>
@@ -7160,6 +8954,7 @@
         </w:rPr>
         <w:t>Edad_Critico</w:t>
       </w:r>
+      <w:proofErr w:type="spellEnd"/>
     </w:p>
     <w:p>
       <w:pPr>
@@ -7174,6 +8969,7 @@
           <w:bCs/>
         </w:rPr>
       </w:pPr>
+      <w:proofErr w:type="spellStart"/>
       <w:r>
         <w:rPr>
           <w:rStyle w:val="CdigoHTML"/>
@@ -7185,6 +8981,7 @@
         </w:rPr>
         <w:t>Calificacion</w:t>
       </w:r>
+      <w:proofErr w:type="spellEnd"/>
     </w:p>
     <w:p>
       <w:pPr>
@@ -7199,6 +8996,7 @@
           <w:bCs/>
         </w:rPr>
       </w:pPr>
+      <w:proofErr w:type="spellStart"/>
       <w:r>
         <w:rPr>
           <w:rStyle w:val="CdigoHTML"/>
@@ -7210,6 +9008,7 @@
         </w:rPr>
         <w:t>Fecha_Registro</w:t>
       </w:r>
+      <w:proofErr w:type="spellEnd"/>
     </w:p>
     <w:p>
       <w:pPr>
@@ -7223,6 +9022,7 @@
           <w:color w:val="auto"/>
         </w:rPr>
       </w:pPr>
+      <w:proofErr w:type="spellStart"/>
       <w:r>
         <w:rPr>
           <w:rStyle w:val="Textoennegrita"/>
@@ -7233,6 +9033,7 @@
         </w:rPr>
         <w:t>Adaptacion</w:t>
       </w:r>
+      <w:proofErr w:type="spellEnd"/>
     </w:p>
     <w:p>
       <w:pPr>
@@ -7247,6 +9048,7 @@
           <w:bCs/>
         </w:rPr>
       </w:pPr>
+      <w:proofErr w:type="spellStart"/>
       <w:r>
         <w:rPr>
           <w:rStyle w:val="CdigoHTML"/>
@@ -7258,6 +9060,7 @@
         </w:rPr>
         <w:t>ID_Adaptacion</w:t>
       </w:r>
+      <w:proofErr w:type="spellEnd"/>
       <w:r>
         <w:rPr>
           <w:rFonts w:ascii="Times New Roman" w:hAnsi="Times New Roman" w:cs="Times New Roman"/>
@@ -7280,6 +9083,7 @@
           <w:bCs/>
         </w:rPr>
       </w:pPr>
+      <w:proofErr w:type="spellStart"/>
       <w:r>
         <w:rPr>
           <w:rStyle w:val="CdigoHTML"/>
@@ -7291,6 +9095,7 @@
         </w:rPr>
         <w:t>ID_Pelicula</w:t>
       </w:r>
+      <w:proofErr w:type="spellEnd"/>
       <w:r>
         <w:rPr>
           <w:rFonts w:ascii="Times New Roman" w:hAnsi="Times New Roman" w:cs="Times New Roman"/>
@@ -7299,6 +9104,7 @@
         </w:rPr>
         <w:t xml:space="preserve"> (FK → </w:t>
       </w:r>
+      <w:proofErr w:type="spellStart"/>
       <w:r>
         <w:rPr>
           <w:rStyle w:val="CdigoHTML"/>
@@ -7310,6 +9116,7 @@
         </w:rPr>
         <w:t>Pelicula.ID_Pelicula</w:t>
       </w:r>
+      <w:proofErr w:type="spellEnd"/>
       <w:r>
         <w:rPr>
           <w:rFonts w:ascii="Times New Roman" w:hAnsi="Times New Roman" w:cs="Times New Roman"/>
@@ -7332,6 +9139,7 @@
           <w:bCs/>
         </w:rPr>
       </w:pPr>
+      <w:proofErr w:type="spellStart"/>
       <w:r>
         <w:rPr>
           <w:rStyle w:val="CdigoHTML"/>
@@ -7343,6 +9151,7 @@
         </w:rPr>
         <w:t>Titulo_Origen</w:t>
       </w:r>
+      <w:proofErr w:type="spellEnd"/>
     </w:p>
     <w:p>
       <w:pPr>
@@ -7405,6 +9214,7 @@
           <w:bCs/>
         </w:rPr>
       </w:pPr>
+      <w:proofErr w:type="spellStart"/>
       <w:r>
         <w:rPr>
           <w:rStyle w:val="CdigoHTML"/>
@@ -7416,6 +9226,7 @@
         </w:rPr>
         <w:t>ID_Premio</w:t>
       </w:r>
+      <w:proofErr w:type="spellEnd"/>
       <w:r>
         <w:rPr>
           <w:rFonts w:ascii="Times New Roman" w:hAnsi="Times New Roman" w:cs="Times New Roman"/>
@@ -7438,6 +9249,7 @@
           <w:bCs/>
         </w:rPr>
       </w:pPr>
+      <w:proofErr w:type="spellStart"/>
       <w:r>
         <w:rPr>
           <w:rStyle w:val="CdigoHTML"/>
@@ -7449,6 +9261,7 @@
         </w:rPr>
         <w:t>ID_Pelicula</w:t>
       </w:r>
+      <w:proofErr w:type="spellEnd"/>
       <w:r>
         <w:rPr>
           <w:rFonts w:ascii="Times New Roman" w:hAnsi="Times New Roman" w:cs="Times New Roman"/>
@@ -7457,6 +9270,7 @@
         </w:rPr>
         <w:t xml:space="preserve"> (FK → </w:t>
       </w:r>
+      <w:proofErr w:type="spellStart"/>
       <w:r>
         <w:rPr>
           <w:rStyle w:val="CdigoHTML"/>
@@ -7468,6 +9282,7 @@
         </w:rPr>
         <w:t>Pelicula.ID_Pelicula</w:t>
       </w:r>
+      <w:proofErr w:type="spellEnd"/>
       <w:r>
         <w:rPr>
           <w:rFonts w:ascii="Times New Roman" w:hAnsi="Times New Roman" w:cs="Times New Roman"/>
@@ -7515,6 +9330,7 @@
           <w:bCs/>
         </w:rPr>
       </w:pPr>
+      <w:proofErr w:type="spellStart"/>
       <w:r>
         <w:rPr>
           <w:rStyle w:val="CdigoHTML"/>
@@ -7526,6 +9342,7 @@
         </w:rPr>
         <w:t>Categoria</w:t>
       </w:r>
+      <w:proofErr w:type="spellEnd"/>
     </w:p>
     <w:p>
       <w:pPr>
@@ -7588,6 +9405,7 @@
           <w:bCs/>
         </w:rPr>
       </w:pPr>
+      <w:proofErr w:type="spellStart"/>
       <w:r>
         <w:rPr>
           <w:rStyle w:val="CdigoHTML"/>
@@ -7599,6 +9417,7 @@
         </w:rPr>
         <w:t>ID_Estado</w:t>
       </w:r>
+      <w:proofErr w:type="spellEnd"/>
       <w:r>
         <w:rPr>
           <w:rFonts w:ascii="Times New Roman" w:hAnsi="Times New Roman" w:cs="Times New Roman"/>
@@ -7621,6 +9440,7 @@
           <w:bCs/>
         </w:rPr>
       </w:pPr>
+      <w:proofErr w:type="spellStart"/>
       <w:r>
         <w:rPr>
           <w:rStyle w:val="CdigoHTML"/>
@@ -7632,6 +9452,7 @@
         </w:rPr>
         <w:t>ID_Pelicula</w:t>
       </w:r>
+      <w:proofErr w:type="spellEnd"/>
       <w:r>
         <w:rPr>
           <w:rFonts w:ascii="Times New Roman" w:hAnsi="Times New Roman" w:cs="Times New Roman"/>
@@ -7640,6 +9461,7 @@
         </w:rPr>
         <w:t xml:space="preserve"> (FK → </w:t>
       </w:r>
+      <w:proofErr w:type="spellStart"/>
       <w:r>
         <w:rPr>
           <w:rStyle w:val="CdigoHTML"/>
@@ -7651,6 +9473,7 @@
         </w:rPr>
         <w:t>Pelicula.ID_Pelicula</w:t>
       </w:r>
+      <w:proofErr w:type="spellEnd"/>
       <w:r>
         <w:rPr>
           <w:rFonts w:ascii="Times New Roman" w:hAnsi="Times New Roman" w:cs="Times New Roman"/>
@@ -7673,6 +9496,7 @@
           <w:bCs/>
         </w:rPr>
       </w:pPr>
+      <w:proofErr w:type="spellStart"/>
       <w:r>
         <w:rPr>
           <w:rStyle w:val="CdigoHTML"/>
@@ -7684,6 +9508,7 @@
         </w:rPr>
         <w:t>Tipo_Estado</w:t>
       </w:r>
+      <w:proofErr w:type="spellEnd"/>
     </w:p>
     <w:p>
       <w:pPr>
@@ -7697,6 +9522,7 @@
           <w:color w:val="auto"/>
         </w:rPr>
       </w:pPr>
+      <w:proofErr w:type="spellStart"/>
       <w:r>
         <w:rPr>
           <w:rStyle w:val="Textoennegrita"/>
@@ -7707,6 +9533,7 @@
         </w:rPr>
         <w:t>Funcion</w:t>
       </w:r>
+      <w:proofErr w:type="spellEnd"/>
     </w:p>
     <w:p>
       <w:pPr>
@@ -7721,6 +9548,7 @@
           <w:bCs/>
         </w:rPr>
       </w:pPr>
+      <w:proofErr w:type="spellStart"/>
       <w:r>
         <w:rPr>
           <w:rStyle w:val="CdigoHTML"/>
@@ -7732,6 +9560,7 @@
         </w:rPr>
         <w:t>ID_Funcion</w:t>
       </w:r>
+      <w:proofErr w:type="spellEnd"/>
       <w:r>
         <w:rPr>
           <w:rFonts w:ascii="Times New Roman" w:hAnsi="Times New Roman" w:cs="Times New Roman"/>
@@ -7754,6 +9583,7 @@
           <w:bCs/>
         </w:rPr>
       </w:pPr>
+      <w:proofErr w:type="spellStart"/>
       <w:r>
         <w:rPr>
           <w:rStyle w:val="CdigoHTML"/>
@@ -7765,6 +9595,7 @@
         </w:rPr>
         <w:t>ID_Pelicula</w:t>
       </w:r>
+      <w:proofErr w:type="spellEnd"/>
       <w:r>
         <w:rPr>
           <w:rFonts w:ascii="Times New Roman" w:hAnsi="Times New Roman" w:cs="Times New Roman"/>
@@ -7773,6 +9604,7 @@
         </w:rPr>
         <w:t xml:space="preserve"> (FK → </w:t>
       </w:r>
+      <w:proofErr w:type="spellStart"/>
       <w:r>
         <w:rPr>
           <w:rStyle w:val="CdigoHTML"/>
@@ -7784,6 +9616,7 @@
         </w:rPr>
         <w:t>Pelicula.ID_Pelicula</w:t>
       </w:r>
+      <w:proofErr w:type="spellEnd"/>
       <w:r>
         <w:rPr>
           <w:rFonts w:ascii="Times New Roman" w:hAnsi="Times New Roman" w:cs="Times New Roman"/>
@@ -7807,6 +9640,7 @@
           <w:lang w:val="en-US"/>
         </w:rPr>
       </w:pPr>
+      <w:proofErr w:type="spellStart"/>
       <w:r>
         <w:rPr>
           <w:rStyle w:val="CdigoHTML"/>
@@ -7819,6 +9653,7 @@
         </w:rPr>
         <w:t>ID_Sala</w:t>
       </w:r>
+      <w:proofErr w:type="spellEnd"/>
       <w:r>
         <w:rPr>
           <w:rFonts w:ascii="Times New Roman" w:hAnsi="Times New Roman" w:cs="Times New Roman"/>
@@ -7828,6 +9663,7 @@
         </w:rPr>
         <w:t xml:space="preserve"> (FK → </w:t>
       </w:r>
+      <w:proofErr w:type="spellStart"/>
       <w:r>
         <w:rPr>
           <w:rStyle w:val="CdigoHTML"/>
@@ -7840,6 +9676,7 @@
         </w:rPr>
         <w:t>Sala.ID_Sala</w:t>
       </w:r>
+      <w:proofErr w:type="spellEnd"/>
       <w:r>
         <w:rPr>
           <w:rFonts w:ascii="Times New Roman" w:hAnsi="Times New Roman" w:cs="Times New Roman"/>
@@ -7863,6 +9700,7 @@
           <w:bCs/>
         </w:rPr>
       </w:pPr>
+      <w:proofErr w:type="spellStart"/>
       <w:r>
         <w:rPr>
           <w:rStyle w:val="CdigoHTML"/>
@@ -7874,6 +9712,7 @@
         </w:rPr>
         <w:t>Hora_Inicio</w:t>
       </w:r>
+      <w:proofErr w:type="spellEnd"/>
     </w:p>
     <w:p>
       <w:pPr>
@@ -7888,6 +9727,7 @@
           <w:bCs/>
         </w:rPr>
       </w:pPr>
+      <w:proofErr w:type="spellStart"/>
       <w:r>
         <w:rPr>
           <w:rStyle w:val="CdigoHTML"/>
@@ -7899,6 +9739,7 @@
         </w:rPr>
         <w:t>Fecha_Estreno</w:t>
       </w:r>
+      <w:proofErr w:type="spellEnd"/>
     </w:p>
     <w:p>
       <w:pPr>
@@ -7913,6 +9754,7 @@
           <w:bCs/>
         </w:rPr>
       </w:pPr>
+      <w:proofErr w:type="spellStart"/>
       <w:r>
         <w:rPr>
           <w:rStyle w:val="CdigoHTML"/>
@@ -7924,6 +9766,7 @@
         </w:rPr>
         <w:t>Dia_Semana</w:t>
       </w:r>
+      <w:proofErr w:type="spellEnd"/>
     </w:p>
     <w:p>
       <w:pPr>
@@ -7938,6 +9781,7 @@
           <w:bCs/>
         </w:rPr>
       </w:pPr>
+      <w:proofErr w:type="spellStart"/>
       <w:r>
         <w:rPr>
           <w:rStyle w:val="CdigoHTML"/>
@@ -7950,6 +9794,7 @@
         <w:lastRenderedPageBreak/>
         <w:t>Fecha_Fin</w:t>
       </w:r>
+      <w:proofErr w:type="spellEnd"/>
     </w:p>
     <w:p>
       <w:pPr>
@@ -8012,6 +9857,7 @@
           <w:bCs/>
         </w:rPr>
       </w:pPr>
+      <w:proofErr w:type="spellStart"/>
       <w:r>
         <w:rPr>
           <w:rStyle w:val="CdigoHTML"/>
@@ -8023,6 +9869,7 @@
         </w:rPr>
         <w:t>ID_Sala</w:t>
       </w:r>
+      <w:proofErr w:type="spellEnd"/>
       <w:r>
         <w:rPr>
           <w:rFonts w:ascii="Times New Roman" w:hAnsi="Times New Roman" w:cs="Times New Roman"/>
@@ -8045,6 +9892,7 @@
           <w:bCs/>
         </w:rPr>
       </w:pPr>
+      <w:proofErr w:type="spellStart"/>
       <w:r>
         <w:rPr>
           <w:rStyle w:val="CdigoHTML"/>
@@ -8056,6 +9904,7 @@
         </w:rPr>
         <w:t>ID_Cine</w:t>
       </w:r>
+      <w:proofErr w:type="spellEnd"/>
       <w:r>
         <w:rPr>
           <w:rFonts w:ascii="Times New Roman" w:hAnsi="Times New Roman" w:cs="Times New Roman"/>
@@ -8064,6 +9913,7 @@
         </w:rPr>
         <w:t xml:space="preserve"> (FK → </w:t>
       </w:r>
+      <w:proofErr w:type="spellStart"/>
       <w:r>
         <w:rPr>
           <w:rStyle w:val="CdigoHTML"/>
@@ -8075,6 +9925,7 @@
         </w:rPr>
         <w:t>Cine.ID_Cine</w:t>
       </w:r>
+      <w:proofErr w:type="spellEnd"/>
       <w:r>
         <w:rPr>
           <w:rFonts w:ascii="Times New Roman" w:hAnsi="Times New Roman" w:cs="Times New Roman"/>
@@ -8122,6 +9973,7 @@
           <w:bCs/>
         </w:rPr>
       </w:pPr>
+      <w:proofErr w:type="spellStart"/>
       <w:r>
         <w:rPr>
           <w:rStyle w:val="CdigoHTML"/>
@@ -8133,6 +9985,7 @@
         </w:rPr>
         <w:t>Capacidad_Asientos</w:t>
       </w:r>
+      <w:proofErr w:type="spellEnd"/>
     </w:p>
     <w:p>
       <w:pPr>
@@ -8170,6 +10023,7 @@
           <w:bCs/>
         </w:rPr>
       </w:pPr>
+      <w:proofErr w:type="spellStart"/>
       <w:r>
         <w:rPr>
           <w:rStyle w:val="CdigoHTML"/>
@@ -8181,6 +10035,7 @@
         </w:rPr>
         <w:t>ID_Cine</w:t>
       </w:r>
+      <w:proofErr w:type="spellEnd"/>
       <w:r>
         <w:rPr>
           <w:rFonts w:ascii="Times New Roman" w:hAnsi="Times New Roman" w:cs="Times New Roman"/>
@@ -8252,6 +10107,7 @@
           <w:color w:val="auto"/>
         </w:rPr>
       </w:pPr>
+      <w:proofErr w:type="spellStart"/>
       <w:r>
         <w:rPr>
           <w:rStyle w:val="Textoennegrita"/>
@@ -8262,6 +10118,7 @@
         </w:rPr>
         <w:t>Telefono_Consultas</w:t>
       </w:r>
+      <w:proofErr w:type="spellEnd"/>
     </w:p>
     <w:p>
       <w:pPr>
@@ -8276,6 +10133,7 @@
           <w:bCs/>
         </w:rPr>
       </w:pPr>
+      <w:proofErr w:type="spellStart"/>
       <w:r>
         <w:rPr>
           <w:rStyle w:val="CdigoHTML"/>
@@ -8287,6 +10145,7 @@
         </w:rPr>
         <w:t>ID_Telefono</w:t>
       </w:r>
+      <w:proofErr w:type="spellEnd"/>
       <w:r>
         <w:rPr>
           <w:rFonts w:ascii="Times New Roman" w:hAnsi="Times New Roman" w:cs="Times New Roman"/>
@@ -8309,6 +10168,7 @@
           <w:bCs/>
         </w:rPr>
       </w:pPr>
+      <w:proofErr w:type="spellStart"/>
       <w:r>
         <w:rPr>
           <w:rStyle w:val="CdigoHTML"/>
@@ -8320,6 +10180,7 @@
         </w:rPr>
         <w:t>ID_Cine</w:t>
       </w:r>
+      <w:proofErr w:type="spellEnd"/>
       <w:r>
         <w:rPr>
           <w:rFonts w:ascii="Times New Roman" w:hAnsi="Times New Roman" w:cs="Times New Roman"/>
@@ -8328,6 +10189,7 @@
         </w:rPr>
         <w:t xml:space="preserve"> (FK → </w:t>
       </w:r>
+      <w:proofErr w:type="spellStart"/>
       <w:r>
         <w:rPr>
           <w:rStyle w:val="CdigoHTML"/>
@@ -8339,6 +10201,7 @@
         </w:rPr>
         <w:t>Cine.ID_Cine</w:t>
       </w:r>
+      <w:proofErr w:type="spellEnd"/>
       <w:r>
         <w:rPr>
           <w:rFonts w:ascii="Times New Roman" w:hAnsi="Times New Roman" w:cs="Times New Roman"/>
@@ -8385,6 +10248,7 @@
           <w:color w:val="auto"/>
         </w:rPr>
       </w:pPr>
+      <w:proofErr w:type="spellStart"/>
       <w:r>
         <w:rPr>
           <w:rStyle w:val="Textoennegrita"/>
@@ -8395,6 +10259,7 @@
         </w:rPr>
         <w:t>Formato_Proyeccion</w:t>
       </w:r>
+      <w:proofErr w:type="spellEnd"/>
     </w:p>
     <w:p>
       <w:pPr>
@@ -8409,6 +10274,7 @@
           <w:bCs/>
         </w:rPr>
       </w:pPr>
+      <w:proofErr w:type="spellStart"/>
       <w:r>
         <w:rPr>
           <w:rStyle w:val="CdigoHTML"/>
@@ -8420,6 +10286,7 @@
         </w:rPr>
         <w:t>ID_Formato</w:t>
       </w:r>
+      <w:proofErr w:type="spellEnd"/>
       <w:r>
         <w:rPr>
           <w:rFonts w:ascii="Times New Roman" w:hAnsi="Times New Roman" w:cs="Times New Roman"/>
@@ -8442,6 +10309,7 @@
           <w:bCs/>
         </w:rPr>
       </w:pPr>
+      <w:proofErr w:type="spellStart"/>
       <w:r>
         <w:rPr>
           <w:rStyle w:val="CdigoHTML"/>
@@ -8453,6 +10321,7 @@
         </w:rPr>
         <w:t>ID_Funcion</w:t>
       </w:r>
+      <w:proofErr w:type="spellEnd"/>
       <w:r>
         <w:rPr>
           <w:rFonts w:ascii="Times New Roman" w:hAnsi="Times New Roman" w:cs="Times New Roman"/>
@@ -8461,6 +10330,7 @@
         </w:rPr>
         <w:t xml:space="preserve"> (FK → </w:t>
       </w:r>
+      <w:proofErr w:type="spellStart"/>
       <w:r>
         <w:rPr>
           <w:rStyle w:val="CdigoHTML"/>
@@ -8472,6 +10342,7 @@
         </w:rPr>
         <w:t>Funcion.ID_Funcion</w:t>
       </w:r>
+      <w:proofErr w:type="spellEnd"/>
       <w:r>
         <w:rPr>
           <w:rFonts w:ascii="Times New Roman" w:hAnsi="Times New Roman" w:cs="Times New Roman"/>
@@ -8494,6 +10365,7 @@
           <w:bCs/>
         </w:rPr>
       </w:pPr>
+      <w:proofErr w:type="spellStart"/>
       <w:r>
         <w:rPr>
           <w:rStyle w:val="CdigoHTML"/>
@@ -8505,6 +10377,7 @@
         </w:rPr>
         <w:t>Tipo_Formato</w:t>
       </w:r>
+      <w:proofErr w:type="spellEnd"/>
     </w:p>
     <w:p>
       <w:pPr>
@@ -8518,6 +10391,7 @@
           <w:color w:val="auto"/>
         </w:rPr>
       </w:pPr>
+      <w:proofErr w:type="spellStart"/>
       <w:r>
         <w:rPr>
           <w:rStyle w:val="Textoennegrita"/>
@@ -8528,6 +10402,7 @@
         </w:rPr>
         <w:t>Venta_Boletos</w:t>
       </w:r>
+      <w:proofErr w:type="spellEnd"/>
     </w:p>
     <w:p>
       <w:pPr>
@@ -8542,6 +10417,7 @@
           <w:bCs/>
         </w:rPr>
       </w:pPr>
+      <w:proofErr w:type="spellStart"/>
       <w:r>
         <w:rPr>
           <w:rStyle w:val="CdigoHTML"/>
@@ -8553,6 +10429,7 @@
         </w:rPr>
         <w:t>ID_Venta</w:t>
       </w:r>
+      <w:proofErr w:type="spellEnd"/>
       <w:r>
         <w:rPr>
           <w:rFonts w:ascii="Times New Roman" w:hAnsi="Times New Roman" w:cs="Times New Roman"/>
@@ -8575,6 +10452,7 @@
           <w:bCs/>
         </w:rPr>
       </w:pPr>
+      <w:proofErr w:type="spellStart"/>
       <w:r>
         <w:rPr>
           <w:rStyle w:val="CdigoHTML"/>
@@ -8586,6 +10464,7 @@
         </w:rPr>
         <w:t>ID_Funcion</w:t>
       </w:r>
+      <w:proofErr w:type="spellEnd"/>
       <w:r>
         <w:rPr>
           <w:rFonts w:ascii="Times New Roman" w:hAnsi="Times New Roman" w:cs="Times New Roman"/>
@@ -8594,6 +10473,7 @@
         </w:rPr>
         <w:t xml:space="preserve"> (FK → </w:t>
       </w:r>
+      <w:proofErr w:type="spellStart"/>
       <w:r>
         <w:rPr>
           <w:rStyle w:val="CdigoHTML"/>
@@ -8605,6 +10485,7 @@
         </w:rPr>
         <w:t>Funcion.ID_Funcion</w:t>
       </w:r>
+      <w:proofErr w:type="spellEnd"/>
       <w:r>
         <w:rPr>
           <w:rFonts w:ascii="Times New Roman" w:hAnsi="Times New Roman" w:cs="Times New Roman"/>
@@ -8627,6 +10508,7 @@
           <w:bCs/>
         </w:rPr>
       </w:pPr>
+      <w:proofErr w:type="spellStart"/>
       <w:r>
         <w:rPr>
           <w:rStyle w:val="CdigoHTML"/>
@@ -8638,6 +10520,7 @@
         </w:rPr>
         <w:t>Fecha_Venta</w:t>
       </w:r>
+      <w:proofErr w:type="spellEnd"/>
     </w:p>
     <w:p>
       <w:pPr>
@@ -8652,6 +10535,7 @@
           <w:bCs/>
         </w:rPr>
       </w:pPr>
+      <w:proofErr w:type="spellStart"/>
       <w:r>
         <w:rPr>
           <w:rStyle w:val="CdigoHTML"/>
@@ -8663,6 +10547,7 @@
         </w:rPr>
         <w:t>Total_Venta</w:t>
       </w:r>
+      <w:proofErr w:type="spellEnd"/>
     </w:p>
     <w:p>
       <w:pPr>
@@ -8677,6 +10562,7 @@
           <w:bCs/>
         </w:rPr>
       </w:pPr>
+      <w:proofErr w:type="spellStart"/>
       <w:r>
         <w:rPr>
           <w:rStyle w:val="CdigoHTML"/>
@@ -8688,6 +10574,7 @@
         </w:rPr>
         <w:t>Cantidad_Boletos</w:t>
       </w:r>
+      <w:proofErr w:type="spellEnd"/>
     </w:p>
     <w:p>
       <w:pPr>
@@ -8701,6 +10588,7 @@
           <w:color w:val="auto"/>
         </w:rPr>
       </w:pPr>
+      <w:proofErr w:type="spellStart"/>
       <w:r>
         <w:rPr>
           <w:rStyle w:val="Textoennegrita"/>
@@ -8711,6 +10599,7 @@
         </w:rPr>
         <w:t>Promocion</w:t>
       </w:r>
+      <w:proofErr w:type="spellEnd"/>
     </w:p>
     <w:p>
       <w:pPr>
@@ -8725,6 +10614,7 @@
           <w:bCs/>
         </w:rPr>
       </w:pPr>
+      <w:proofErr w:type="spellStart"/>
       <w:r>
         <w:rPr>
           <w:rStyle w:val="CdigoHTML"/>
@@ -8736,6 +10626,7 @@
         </w:rPr>
         <w:t>ID_Promocion</w:t>
       </w:r>
+      <w:proofErr w:type="spellEnd"/>
       <w:r>
         <w:rPr>
           <w:rFonts w:ascii="Times New Roman" w:hAnsi="Times New Roman" w:cs="Times New Roman"/>
@@ -8758,6 +10649,7 @@
           <w:bCs/>
         </w:rPr>
       </w:pPr>
+      <w:proofErr w:type="spellStart"/>
       <w:r>
         <w:rPr>
           <w:rStyle w:val="CdigoHTML"/>
@@ -8769,6 +10661,7 @@
         </w:rPr>
         <w:t>ID_Funcion</w:t>
       </w:r>
+      <w:proofErr w:type="spellEnd"/>
       <w:r>
         <w:rPr>
           <w:rFonts w:ascii="Times New Roman" w:hAnsi="Times New Roman" w:cs="Times New Roman"/>
@@ -8777,6 +10670,7 @@
         </w:rPr>
         <w:t xml:space="preserve"> (FK → </w:t>
       </w:r>
+      <w:proofErr w:type="spellStart"/>
       <w:r>
         <w:rPr>
           <w:rStyle w:val="CdigoHTML"/>
@@ -8788,6 +10682,7 @@
         </w:rPr>
         <w:t>Funcion.ID_Funcion</w:t>
       </w:r>
+      <w:proofErr w:type="spellEnd"/>
       <w:r>
         <w:rPr>
           <w:rFonts w:ascii="Times New Roman" w:hAnsi="Times New Roman" w:cs="Times New Roman"/>
@@ -8810,6 +10705,7 @@
           <w:bCs/>
         </w:rPr>
       </w:pPr>
+      <w:proofErr w:type="spellStart"/>
       <w:r>
         <w:rPr>
           <w:rStyle w:val="CdigoHTML"/>
@@ -8821,6 +10717,7 @@
         </w:rPr>
         <w:t>Descripcion</w:t>
       </w:r>
+      <w:proofErr w:type="spellEnd"/>
     </w:p>
     <w:p>
       <w:pPr>
@@ -8858,6 +10755,7 @@
           <w:bCs/>
         </w:rPr>
       </w:pPr>
+      <w:proofErr w:type="spellStart"/>
       <w:r>
         <w:rPr>
           <w:rStyle w:val="CdigoHTML"/>
@@ -8869,6 +10767,7 @@
         </w:rPr>
         <w:t>ID_Descuento</w:t>
       </w:r>
+      <w:proofErr w:type="spellEnd"/>
       <w:r>
         <w:rPr>
           <w:rFonts w:ascii="Times New Roman" w:hAnsi="Times New Roman" w:cs="Times New Roman"/>
@@ -8891,6 +10790,7 @@
           <w:bCs/>
         </w:rPr>
       </w:pPr>
+      <w:proofErr w:type="spellStart"/>
       <w:r>
         <w:rPr>
           <w:rStyle w:val="CdigoHTML"/>
@@ -8903,6 +10803,7 @@
         <w:lastRenderedPageBreak/>
         <w:t>ID_Funcion</w:t>
       </w:r>
+      <w:proofErr w:type="spellEnd"/>
       <w:r>
         <w:rPr>
           <w:rFonts w:ascii="Times New Roman" w:hAnsi="Times New Roman" w:cs="Times New Roman"/>
@@ -8911,6 +10812,7 @@
         </w:rPr>
         <w:t xml:space="preserve"> (FK → </w:t>
       </w:r>
+      <w:proofErr w:type="spellStart"/>
       <w:r>
         <w:rPr>
           <w:rStyle w:val="CdigoHTML"/>
@@ -8922,6 +10824,7 @@
         </w:rPr>
         <w:t>Funcion.ID_Funcion</w:t>
       </w:r>
+      <w:proofErr w:type="spellEnd"/>
       <w:r>
         <w:rPr>
           <w:rFonts w:ascii="Times New Roman" w:hAnsi="Times New Roman" w:cs="Times New Roman"/>
@@ -8944,6 +10847,7 @@
           <w:bCs/>
         </w:rPr>
       </w:pPr>
+      <w:proofErr w:type="spellStart"/>
       <w:r>
         <w:rPr>
           <w:rStyle w:val="CdigoHTML"/>
@@ -8955,6 +10859,7 @@
         </w:rPr>
         <w:t>Porcentaje_Descuento</w:t>
       </w:r>
+      <w:proofErr w:type="spellEnd"/>
     </w:p>
     <w:p>
       <w:pPr>
@@ -8969,6 +10874,7 @@
           <w:bCs/>
         </w:rPr>
       </w:pPr>
+      <w:proofErr w:type="spellStart"/>
       <w:r>
         <w:rPr>
           <w:rStyle w:val="CdigoHTML"/>
@@ -8980,6 +10886,7 @@
         </w:rPr>
         <w:t>Tipo_Descuento</w:t>
       </w:r>
+      <w:proofErr w:type="spellEnd"/>
     </w:p>
     <w:p>
       <w:pPr>
@@ -9267,8 +11174,21 @@
         <w:spacing w:line="360" w:lineRule="auto"/>
         <w:jc w:val="both"/>
       </w:pPr>
-      <w:r>
-        <w:t xml:space="preserve">mysql -u root -p </w:t>
+      <w:proofErr w:type="spellStart"/>
+      <w:r>
+        <w:t>mysql</w:t>
+      </w:r>
+      <w:proofErr w:type="spellEnd"/>
+      <w:r>
+        <w:t xml:space="preserve"> -u </w:t>
+      </w:r>
+      <w:proofErr w:type="spellStart"/>
+      <w:r>
+        <w:t>root</w:t>
+      </w:r>
+      <w:proofErr w:type="spellEnd"/>
+      <w:r>
+        <w:t xml:space="preserve"> -p </w:t>
       </w:r>
     </w:p>
     <w:p>
@@ -9364,8 +11284,13 @@
         <w:jc w:val="both"/>
       </w:pPr>
       <w:r>
-        <w:t>Se ingresa al motor de bases de datos mysql</w:t>
-      </w:r>
+        <w:t xml:space="preserve">Se ingresa al motor de bases de datos </w:t>
+      </w:r>
+      <w:proofErr w:type="spellStart"/>
+      <w:r>
+        <w:t>mysql</w:t>
+      </w:r>
+      <w:proofErr w:type="spellEnd"/>
     </w:p>
     <w:p>
       <w:pPr>
@@ -9383,16 +11308,42 @@
         <w:t>Crear una base de datos</w:t>
       </w:r>
       <w:r>
-        <w:t xml:space="preserve"> (tablespace en oracle) llamada </w:t>
-      </w:r>
+        <w:t xml:space="preserve"> (</w:t>
+      </w:r>
+      <w:proofErr w:type="spellStart"/>
+      <w:r>
+        <w:t>tablespace</w:t>
+      </w:r>
+      <w:proofErr w:type="spellEnd"/>
+      <w:r>
+        <w:t xml:space="preserve"> en </w:t>
+      </w:r>
+      <w:proofErr w:type="spellStart"/>
+      <w:r>
+        <w:t>oracle</w:t>
+      </w:r>
+      <w:proofErr w:type="spellEnd"/>
+      <w:r>
+        <w:t xml:space="preserve">) llamada </w:t>
+      </w:r>
+      <w:proofErr w:type="spellStart"/>
       <w:r>
         <w:rPr>
           <w:b/>
         </w:rPr>
         <w:t>bd_tu_nombre_tu_apellido_xyz</w:t>
       </w:r>
-      <w:r>
-        <w:t xml:space="preserve">, donde debe reemplazarse numero_nombre_del_archivo del ejercicio que le fue asignado. </w:t>
+      <w:proofErr w:type="spellEnd"/>
+      <w:r>
+        <w:t xml:space="preserve">, donde debe reemplazarse </w:t>
+      </w:r>
+      <w:proofErr w:type="spellStart"/>
+      <w:r>
+        <w:t>numero_nombre_del_archivo</w:t>
+      </w:r>
+      <w:proofErr w:type="spellEnd"/>
+      <w:r>
+        <w:t xml:space="preserve"> del ejercicio que le fue asignado. </w:t>
       </w:r>
     </w:p>
     <w:p>
@@ -9416,7 +11367,11 @@
         <w:jc w:val="both"/>
       </w:pPr>
       <w:r>
-        <w:t>CREATE DATABASE bd_</w:t>
+        <w:t xml:space="preserve">CREATE DATABASE </w:t>
+      </w:r>
+      <w:proofErr w:type="spellStart"/>
+      <w:r>
+        <w:t>bd_</w:t>
       </w:r>
       <w:r>
         <w:t>addel</w:t>
@@ -9428,7 +11383,11 @@
         <w:t>perez</w:t>
       </w:r>
       <w:r>
-        <w:t>_xyz;</w:t>
+        <w:t>_xyz</w:t>
+      </w:r>
+      <w:proofErr w:type="spellEnd"/>
+      <w:r>
+        <w:t>;</w:t>
       </w:r>
     </w:p>
     <w:p>
@@ -9540,7 +11499,11 @@
         <w:jc w:val="both"/>
       </w:pPr>
       <w:r>
-        <w:t>Se crea una base de datos llamada bd_</w:t>
+        <w:t xml:space="preserve">Se crea una base de datos llamada </w:t>
+      </w:r>
+      <w:proofErr w:type="spellStart"/>
+      <w:r>
+        <w:t>bd_</w:t>
       </w:r>
       <w:r>
         <w:t>addel</w:t>
@@ -9554,6 +11517,7 @@
       <w:r>
         <w:t>_xyz</w:t>
       </w:r>
+      <w:proofErr w:type="spellEnd"/>
     </w:p>
     <w:p>
       <w:pPr>
@@ -9592,12 +11556,14 @@
       <w:r>
         <w:t xml:space="preserve">Nombre: </w:t>
       </w:r>
+      <w:proofErr w:type="spellStart"/>
       <w:r>
         <w:rPr>
           <w:b/>
         </w:rPr>
         <w:t>user_tu_nombre_tu_apellido</w:t>
       </w:r>
+      <w:proofErr w:type="spellEnd"/>
     </w:p>
     <w:p>
       <w:pPr>
@@ -9611,12 +11577,14 @@
       <w:r>
         <w:t xml:space="preserve">Clave: </w:t>
       </w:r>
+      <w:proofErr w:type="spellStart"/>
       <w:r>
         <w:rPr>
           <w:b/>
         </w:rPr>
         <w:t>AbcdeUdeC</w:t>
       </w:r>
+      <w:proofErr w:type="spellEnd"/>
     </w:p>
     <w:p>
       <w:pPr>
@@ -9625,7 +11593,15 @@
         <w:jc w:val="both"/>
       </w:pPr>
       <w:r>
-        <w:t>El nuevo usuario podrá conectarse  desde cualquier dirección IP</w:t>
+        <w:t xml:space="preserve">El nuevo usuario podrá </w:t>
+      </w:r>
+      <w:proofErr w:type="gramStart"/>
+      <w:r>
+        <w:t>conectarse  desde</w:t>
+      </w:r>
+      <w:proofErr w:type="gramEnd"/>
+      <w:r>
+        <w:t xml:space="preserve"> cualquier dirección IP</w:t>
       </w:r>
     </w:p>
     <w:p>
@@ -9655,20 +11631,58 @@
         <w:rPr>
           <w:lang w:val="en-US"/>
         </w:rPr>
-        <w:t>CREATE USER 'user_</w:t>
-      </w:r>
+        <w:t>CREATE USER '</w:t>
+      </w:r>
+      <w:proofErr w:type="spellStart"/>
       <w:r>
         <w:rPr>
           <w:lang w:val="en-US"/>
         </w:rPr>
-        <w:t>addel_perez</w:t>
+        <w:t>user_</w:t>
       </w:r>
       <w:r>
         <w:rPr>
           <w:lang w:val="en-US"/>
         </w:rPr>
-        <w:t>'@'%' IDENTIFIED BY 'AbcdeUdeC';</w:t>
-      </w:r>
+        <w:t>addel_</w:t>
+      </w:r>
+      <w:proofErr w:type="gramStart"/>
+      <w:r>
+        <w:rPr>
+          <w:lang w:val="en-US"/>
+        </w:rPr>
+        <w:t>perez</w:t>
+      </w:r>
+      <w:proofErr w:type="spellEnd"/>
+      <w:r>
+        <w:rPr>
+          <w:lang w:val="en-US"/>
+        </w:rPr>
+        <w:t>'@'</w:t>
+      </w:r>
+      <w:proofErr w:type="gramEnd"/>
+      <w:r>
+        <w:rPr>
+          <w:lang w:val="en-US"/>
+        </w:rPr>
+        <w:t>%' IDENTIFIED BY '</w:t>
+      </w:r>
+      <w:proofErr w:type="spellStart"/>
+      <w:r>
+        <w:rPr>
+          <w:lang w:val="en-US"/>
+        </w:rPr>
+        <w:t>AbcdeUdeC</w:t>
+      </w:r>
+      <w:proofErr w:type="spellEnd"/>
+      <w:proofErr w:type="gramStart"/>
+      <w:r>
+        <w:rPr>
+          <w:lang w:val="en-US"/>
+        </w:rPr>
+        <w:t>';</w:t>
+      </w:r>
+      <w:proofErr w:type="gramEnd"/>
     </w:p>
     <w:p>
       <w:pPr>
@@ -9763,11 +11777,16 @@
         <w:jc w:val="both"/>
       </w:pPr>
       <w:r>
-        <w:t>Se crea un nuevo usuario llamado user_</w:t>
+        <w:t xml:space="preserve">Se crea un nuevo usuario llamado </w:t>
+      </w:r>
+      <w:proofErr w:type="spellStart"/>
+      <w:r>
+        <w:t>user_</w:t>
       </w:r>
       <w:r>
         <w:t>addeL_perez</w:t>
       </w:r>
+      <w:proofErr w:type="spellEnd"/>
     </w:p>
     <w:p>
       <w:pPr>
@@ -9788,30 +11807,56 @@
       <w:r>
         <w:t xml:space="preserve">Al nuevo usuario </w:t>
       </w:r>
-      <w:r>
-        <w:rPr>
-          <w:b/>
-        </w:rPr>
-        <w:t xml:space="preserve">user_tu_nombre_tu_apellido </w:t>
-      </w:r>
-      <w:r>
-        <w:t xml:space="preserve">creado anteriormente , se le deben </w:t>
-      </w:r>
-      <w:r>
-        <w:rPr>
-          <w:b/>
-        </w:rPr>
-        <w:t>asignar Privilegios de Superusuario</w:t>
-      </w:r>
+      <w:proofErr w:type="spellStart"/>
+      <w:r>
+        <w:rPr>
+          <w:b/>
+        </w:rPr>
+        <w:t>user_tu_nombre_tu_apellido</w:t>
+      </w:r>
+      <w:proofErr w:type="spellEnd"/>
+      <w:r>
+        <w:rPr>
+          <w:b/>
+        </w:rPr>
+        <w:t xml:space="preserve"> </w:t>
+      </w:r>
+      <w:r>
+        <w:t xml:space="preserve">creado </w:t>
+      </w:r>
+      <w:proofErr w:type="gramStart"/>
+      <w:r>
+        <w:t>anteriormente ,</w:t>
+      </w:r>
+      <w:proofErr w:type="gramEnd"/>
+      <w:r>
+        <w:t xml:space="preserve"> se le deben </w:t>
+      </w:r>
+      <w:r>
+        <w:rPr>
+          <w:b/>
+        </w:rPr>
+        <w:t xml:space="preserve">asignar Privilegios de </w:t>
+      </w:r>
+      <w:proofErr w:type="spellStart"/>
+      <w:r>
+        <w:rPr>
+          <w:b/>
+        </w:rPr>
+        <w:t>Superusuario</w:t>
+      </w:r>
+      <w:proofErr w:type="spellEnd"/>
       <w:r>
         <w:t xml:space="preserve"> sobre la base de datos </w:t>
       </w:r>
+      <w:proofErr w:type="spellStart"/>
       <w:r>
         <w:rPr>
           <w:b/>
         </w:rPr>
         <w:t>bd_tu_nombre_tu_apellido_xyz</w:t>
       </w:r>
+      <w:proofErr w:type="spellEnd"/>
     </w:p>
     <w:p>
       <w:pPr>
@@ -9846,20 +11891,42 @@
         <w:rPr>
           <w:lang w:val="en-US"/>
         </w:rPr>
-        <w:t>addel_perez_xyz</w:t>
-      </w:r>
+        <w:t>addel_perez_</w:t>
+      </w:r>
+      <w:proofErr w:type="gramStart"/>
       <w:r>
         <w:rPr>
           <w:lang w:val="en-US"/>
         </w:rPr>
-        <w:t>.* TO 'user_</w:t>
+        <w:t>xyz</w:t>
       </w:r>
       <w:r>
         <w:rPr>
           <w:lang w:val="en-US"/>
         </w:rPr>
+        <w:t>.*</w:t>
+      </w:r>
+      <w:proofErr w:type="gramEnd"/>
+      <w:r>
+        <w:rPr>
+          <w:lang w:val="en-US"/>
+        </w:rPr>
+        <w:t xml:space="preserve"> TO '</w:t>
+      </w:r>
+      <w:proofErr w:type="spellStart"/>
+      <w:r>
+        <w:rPr>
+          <w:lang w:val="en-US"/>
+        </w:rPr>
+        <w:t>user_</w:t>
+      </w:r>
+      <w:r>
+        <w:rPr>
+          <w:lang w:val="en-US"/>
+        </w:rPr>
         <w:t>addel_perez</w:t>
       </w:r>
+      <w:proofErr w:type="spellEnd"/>
       <w:r>
         <w:rPr>
           <w:lang w:val="en-US"/>
@@ -9959,17 +12026,35 @@
         <w:jc w:val="both"/>
       </w:pPr>
       <w:r>
-        <w:t>Se le da privilegios de superusuario a user_</w:t>
+        <w:t xml:space="preserve">Se le da privilegios de </w:t>
+      </w:r>
+      <w:proofErr w:type="spellStart"/>
+      <w:r>
+        <w:t>superusuario</w:t>
+      </w:r>
+      <w:proofErr w:type="spellEnd"/>
+      <w:r>
+        <w:t xml:space="preserve"> a </w:t>
+      </w:r>
+      <w:proofErr w:type="spellStart"/>
+      <w:r>
+        <w:t>user_</w:t>
       </w:r>
       <w:r>
         <w:t>addel_perez</w:t>
       </w:r>
-      <w:r>
-        <w:t xml:space="preserve"> sobre la base de datos bd_</w:t>
+      <w:proofErr w:type="spellEnd"/>
+      <w:r>
+        <w:t xml:space="preserve"> sobre la base de datos </w:t>
+      </w:r>
+      <w:proofErr w:type="spellStart"/>
+      <w:r>
+        <w:t>bd_</w:t>
       </w:r>
       <w:r>
         <w:t>addel_perez</w:t>
       </w:r>
+      <w:proofErr w:type="spellEnd"/>
     </w:p>
     <w:p>
       <w:pPr>
@@ -10017,8 +12102,30 @@
         <w:rPr>
           <w:lang w:val="en-US"/>
         </w:rPr>
-        <w:t>SELECT USER, Host FROM mysql.user;</w:t>
-      </w:r>
+        <w:t xml:space="preserve">SELECT USER, Host FROM </w:t>
+      </w:r>
+      <w:proofErr w:type="spellStart"/>
+      <w:r>
+        <w:rPr>
+          <w:lang w:val="en-US"/>
+        </w:rPr>
+        <w:t>mysql.</w:t>
+      </w:r>
+      <w:proofErr w:type="gramStart"/>
+      <w:r>
+        <w:rPr>
+          <w:lang w:val="en-US"/>
+        </w:rPr>
+        <w:t>user</w:t>
+      </w:r>
+      <w:proofErr w:type="spellEnd"/>
+      <w:r>
+        <w:rPr>
+          <w:lang w:val="en-US"/>
+        </w:rPr>
+        <w:t>;</w:t>
+      </w:r>
+      <w:proofErr w:type="gramEnd"/>
     </w:p>
     <w:p>
       <w:pPr>
@@ -10158,9 +12265,11 @@
         <w:ind w:left="720"/>
         <w:jc w:val="both"/>
       </w:pPr>
+      <w:proofErr w:type="spellStart"/>
       <w:r>
         <w:t>exit</w:t>
       </w:r>
+      <w:proofErr w:type="spellEnd"/>
     </w:p>
     <w:p>
       <w:pPr>
@@ -10272,8 +12381,16 @@
         <w:rPr>
           <w:b/>
         </w:rPr>
-        <w:t xml:space="preserve"> desde la terminal o consola</w:t>
-      </w:r>
+        <w:t xml:space="preserve"> desde la terminal o </w:t>
+      </w:r>
+      <w:proofErr w:type="gramStart"/>
+      <w:r>
+        <w:rPr>
+          <w:b/>
+        </w:rPr>
+        <w:t>consola</w:t>
+      </w:r>
+      <w:proofErr w:type="gramEnd"/>
       <w:r>
         <w:t xml:space="preserve"> pero ahora usando las c</w:t>
       </w:r>
@@ -10286,11 +12403,19 @@
       <w:r>
         <w:t xml:space="preserve"> </w:t>
       </w:r>
-      <w:r>
-        <w:rPr>
-          <w:b/>
-        </w:rPr>
-        <w:t xml:space="preserve">user_tu_nombre_tu_apellido </w:t>
+      <w:proofErr w:type="spellStart"/>
+      <w:r>
+        <w:rPr>
+          <w:b/>
+        </w:rPr>
+        <w:t>user_tu_nombre_tu_apellido</w:t>
+      </w:r>
+      <w:proofErr w:type="spellEnd"/>
+      <w:r>
+        <w:rPr>
+          <w:b/>
+        </w:rPr>
+        <w:t xml:space="preserve"> </w:t>
       </w:r>
       <w:r>
         <w:t>creado anteriormente-</w:t>
@@ -10316,18 +12441,33 @@
         <w:spacing w:line="360" w:lineRule="auto"/>
         <w:jc w:val="both"/>
       </w:pPr>
-      <w:r>
-        <w:t>mysql -u user_</w:t>
+      <w:proofErr w:type="spellStart"/>
+      <w:r>
+        <w:t>mysql</w:t>
+      </w:r>
+      <w:proofErr w:type="spellEnd"/>
+      <w:r>
+        <w:t xml:space="preserve"> -u </w:t>
+      </w:r>
+      <w:proofErr w:type="spellStart"/>
+      <w:r>
+        <w:t>user_</w:t>
       </w:r>
       <w:r>
         <w:t>addel_perez</w:t>
       </w:r>
+      <w:proofErr w:type="spellEnd"/>
       <w:r>
         <w:t xml:space="preserve"> -p</w:t>
       </w:r>
       <w:r>
-        <w:t xml:space="preserve"> AbcdeUdeC</w:t>
-      </w:r>
+        <w:t xml:space="preserve"> </w:t>
+      </w:r>
+      <w:proofErr w:type="spellStart"/>
+      <w:r>
+        <w:t>AbcdeUdeC</w:t>
+      </w:r>
+      <w:proofErr w:type="spellEnd"/>
     </w:p>
     <w:p>
       <w:pPr>
@@ -10421,11 +12561,16 @@
         <w:jc w:val="both"/>
       </w:pPr>
       <w:r>
-        <w:t>Se ingresa con el usuario user_</w:t>
+        <w:t xml:space="preserve">Se ingresa con el usuario </w:t>
+      </w:r>
+      <w:proofErr w:type="spellStart"/>
+      <w:r>
+        <w:t>user_</w:t>
       </w:r>
       <w:r>
         <w:t>addel_perez</w:t>
       </w:r>
+      <w:proofErr w:type="spellEnd"/>
     </w:p>
     <w:p>
       <w:pPr>
@@ -10435,12 +12580,14 @@
       <w:r>
         <w:t xml:space="preserve">Las siguientes operaciones SQL deben ser realizadas utilizando el nuevo usuario </w:t>
       </w:r>
+      <w:proofErr w:type="spellStart"/>
       <w:r>
         <w:rPr>
           <w:b/>
         </w:rPr>
         <w:t>user_tu_nombre_tu_apellido</w:t>
       </w:r>
+      <w:proofErr w:type="spellEnd"/>
       <w:r>
         <w:t xml:space="preserve">. </w:t>
       </w:r>
@@ -10469,21 +12616,31 @@
       <w:r>
         <w:t xml:space="preserve">una </w:t>
       </w:r>
-      <w:r>
-        <w:rPr>
-          <w:b/>
-        </w:rPr>
-        <w:t xml:space="preserve">nueva BD </w:t>
+      <w:proofErr w:type="gramStart"/>
+      <w:r>
+        <w:rPr>
+          <w:b/>
+        </w:rPr>
+        <w:t>nueva BD</w:t>
+      </w:r>
+      <w:proofErr w:type="gramEnd"/>
+      <w:r>
+        <w:rPr>
+          <w:b/>
+        </w:rPr>
+        <w:t xml:space="preserve"> </w:t>
       </w:r>
       <w:r>
         <w:t xml:space="preserve">llamada </w:t>
       </w:r>
+      <w:proofErr w:type="spellStart"/>
       <w:r>
         <w:rPr>
           <w:b/>
         </w:rPr>
         <w:t>bd_tmp_tu_nombre_tu_apellido</w:t>
       </w:r>
+      <w:proofErr w:type="spellEnd"/>
     </w:p>
     <w:p>
       <w:pPr>
@@ -10506,11 +12663,16 @@
         <w:jc w:val="both"/>
       </w:pPr>
       <w:r>
-        <w:t>CREATE DATABASE bd_tmp_</w:t>
+        <w:t xml:space="preserve">CREATE DATABASE </w:t>
+      </w:r>
+      <w:proofErr w:type="spellStart"/>
+      <w:r>
+        <w:t>bd_tmp_</w:t>
       </w:r>
       <w:r>
         <w:t>addel_perez</w:t>
       </w:r>
+      <w:proofErr w:type="spellEnd"/>
       <w:r>
         <w:t>;</w:t>
       </w:r>
@@ -10608,11 +12770,16 @@
         <w:jc w:val="both"/>
       </w:pPr>
       <w:r>
-        <w:t>Se crea una nueva base de datos llamada bd_tmp_</w:t>
+        <w:t xml:space="preserve">Se crea una nueva base de datos llamada </w:t>
+      </w:r>
+      <w:proofErr w:type="spellStart"/>
+      <w:r>
+        <w:t>bd_tmp_</w:t>
       </w:r>
       <w:r>
         <w:t>addel_perez</w:t>
       </w:r>
+      <w:proofErr w:type="spellEnd"/>
     </w:p>
     <w:p>
       <w:pPr>
@@ -10641,12 +12808,14 @@
       <w:r>
         <w:t xml:space="preserve"> que pertenecen al </w:t>
       </w:r>
+      <w:proofErr w:type="spellStart"/>
       <w:r>
         <w:rPr>
           <w:b/>
         </w:rPr>
         <w:t>user_tu_nombre_tu_apellido</w:t>
       </w:r>
+      <w:proofErr w:type="spellEnd"/>
     </w:p>
     <w:p>
       <w:pPr>
@@ -10668,8 +12837,13 @@
         <w:spacing w:line="360" w:lineRule="auto"/>
         <w:jc w:val="both"/>
       </w:pPr>
-      <w:r>
-        <w:t>SHOW DATABASES;</w:t>
+      <w:proofErr w:type="gramStart"/>
+      <w:r>
+        <w:t>SHOW</w:t>
+      </w:r>
+      <w:proofErr w:type="gramEnd"/>
+      <w:r>
+        <w:t xml:space="preserve"> DATABASES;</w:t>
       </w:r>
     </w:p>
     <w:p>
@@ -10764,11 +12938,16 @@
         <w:jc w:val="both"/>
       </w:pPr>
       <w:r>
-        <w:t>Se muestran las bases de datos pertenecientes a user_</w:t>
+        <w:t xml:space="preserve">Se muestran las bases de datos pertenecientes a </w:t>
+      </w:r>
+      <w:proofErr w:type="spellStart"/>
+      <w:r>
+        <w:t>user_</w:t>
       </w:r>
       <w:r>
         <w:t>addel_perez</w:t>
       </w:r>
+      <w:proofErr w:type="spellEnd"/>
     </w:p>
     <w:p>
       <w:pPr>
@@ -10791,12 +12970,14 @@
       <w:r>
         <w:t xml:space="preserve">Entrar o usar la BD </w:t>
       </w:r>
+      <w:proofErr w:type="spellStart"/>
       <w:r>
         <w:rPr>
           <w:b/>
         </w:rPr>
         <w:t>bd_tmp_tu_nombre_tu_apellido</w:t>
       </w:r>
+      <w:proofErr w:type="spellEnd"/>
     </w:p>
     <w:p>
       <w:pPr>
@@ -10826,12 +13007,19 @@
           <w:lang w:val="en-US"/>
         </w:rPr>
         <w:lastRenderedPageBreak/>
-        <w:t>USE bd_tmp_</w:t>
-      </w:r>
+        <w:t xml:space="preserve">USE </w:t>
+      </w:r>
+      <w:proofErr w:type="spellStart"/>
       <w:r>
         <w:rPr>
           <w:lang w:val="en-US"/>
         </w:rPr>
+        <w:t>bd_tmp_</w:t>
+      </w:r>
+      <w:r>
+        <w:rPr>
+          <w:lang w:val="en-US"/>
+        </w:rPr>
         <w:t>addel_p</w:t>
       </w:r>
       <w:r>
@@ -10840,6 +13028,7 @@
         </w:rPr>
         <w:t>erez</w:t>
       </w:r>
+      <w:proofErr w:type="spellEnd"/>
     </w:p>
     <w:p>
       <w:pPr>
@@ -10939,11 +13128,16 @@
       </w:pPr>
       <w:r>
         <w:tab/>
-        <w:t>Se entra/usa la base de datos bd_tmp_</w:t>
+        <w:t xml:space="preserve">Se entra/usa la base de datos </w:t>
+      </w:r>
+      <w:proofErr w:type="spellStart"/>
+      <w:r>
+        <w:t>bd_tmp_</w:t>
       </w:r>
       <w:r>
         <w:t>addel_perez</w:t>
       </w:r>
+      <w:proofErr w:type="spellEnd"/>
     </w:p>
     <w:p>
       <w:pPr>
@@ -10963,6 +13157,7 @@
       <w:r>
         <w:t xml:space="preserve"> llamada </w:t>
       </w:r>
+      <w:proofErr w:type="spellStart"/>
       <w:r>
         <w:rPr>
           <w:b/>
@@ -10970,7 +13165,19 @@
         <w:t>bd_tmp_tu_nombre_tu_apellido</w:t>
       </w:r>
       <w:r>
-        <w:t xml:space="preserve">con las siguiente estructura </w:t>
+        <w:t>con</w:t>
+      </w:r>
+      <w:proofErr w:type="spellEnd"/>
+      <w:r>
+        <w:t xml:space="preserve"> </w:t>
+      </w:r>
+      <w:proofErr w:type="gramStart"/>
+      <w:r>
+        <w:t>las siguiente estructura</w:t>
+      </w:r>
+      <w:proofErr w:type="gramEnd"/>
+      <w:r>
+        <w:t xml:space="preserve"> </w:t>
       </w:r>
     </w:p>
     <w:p>
@@ -10979,12 +13186,14 @@
         <w:ind w:left="1440"/>
         <w:jc w:val="both"/>
       </w:pPr>
+      <w:proofErr w:type="spellStart"/>
       <w:r>
         <w:rPr>
           <w:b/>
         </w:rPr>
         <w:t>tabla_tempora</w:t>
       </w:r>
+      <w:proofErr w:type="spellEnd"/>
     </w:p>
     <w:p>
       <w:pPr>
@@ -10999,7 +13208,15 @@
         <w:t>id</w:t>
       </w:r>
       <w:r>
-        <w:t xml:space="preserve"> auto_incremental y clave primera</w:t>
+        <w:t xml:space="preserve"> </w:t>
+      </w:r>
+      <w:proofErr w:type="spellStart"/>
+      <w:r>
+        <w:t>auto_incremental</w:t>
+      </w:r>
+      <w:proofErr w:type="spellEnd"/>
+      <w:r>
+        <w:t xml:space="preserve"> y clave primera</w:t>
       </w:r>
     </w:p>
     <w:p>
@@ -11079,8 +13296,13 @@
         <w:t>columna6</w:t>
       </w:r>
       <w:r>
-        <w:t xml:space="preserve"> de tipo FechaHora</w:t>
-      </w:r>
+        <w:t xml:space="preserve"> de tipo </w:t>
+      </w:r>
+      <w:proofErr w:type="spellStart"/>
+      <w:r>
+        <w:t>FechaHora</w:t>
+      </w:r>
+      <w:proofErr w:type="spellEnd"/>
     </w:p>
     <w:p>
       <w:pPr>
@@ -11111,8 +13333,21 @@
         <w:t>columna8</w:t>
       </w:r>
       <w:r>
-        <w:t xml:space="preserve"> de tipo FechaHora automatica</w:t>
-      </w:r>
+        <w:t xml:space="preserve"> de tipo </w:t>
+      </w:r>
+      <w:proofErr w:type="spellStart"/>
+      <w:r>
+        <w:t>FechaHora</w:t>
+      </w:r>
+      <w:proofErr w:type="spellEnd"/>
+      <w:r>
+        <w:t xml:space="preserve"> </w:t>
+      </w:r>
+      <w:proofErr w:type="spellStart"/>
+      <w:r>
+        <w:t>automatica</w:t>
+      </w:r>
+      <w:proofErr w:type="spellEnd"/>
     </w:p>
     <w:p>
       <w:pPr>
@@ -11172,7 +13407,35 @@
         <w:rPr>
           <w:lang w:val="en-US"/>
         </w:rPr>
-        <w:t xml:space="preserve">CREATE TABLE tabla_temporal ( id INT AUTO_INCREMENT PRIMARY KEY, columna2 VARCHAR(100) NOT NULL, columna3 INT, columna4 </w:t>
+        <w:t xml:space="preserve">CREATE TABLE </w:t>
+      </w:r>
+      <w:proofErr w:type="spellStart"/>
+      <w:r>
+        <w:rPr>
+          <w:lang w:val="en-US"/>
+        </w:rPr>
+        <w:t>tabla_temporal</w:t>
+      </w:r>
+      <w:proofErr w:type="spellEnd"/>
+      <w:r>
+        <w:rPr>
+          <w:lang w:val="en-US"/>
+        </w:rPr>
+        <w:t xml:space="preserve"> </w:t>
+      </w:r>
+      <w:proofErr w:type="gramStart"/>
+      <w:r>
+        <w:rPr>
+          <w:lang w:val="en-US"/>
+        </w:rPr>
+        <w:t>( id</w:t>
+      </w:r>
+      <w:proofErr w:type="gramEnd"/>
+      <w:r>
+        <w:rPr>
+          <w:lang w:val="en-US"/>
+        </w:rPr>
+        <w:t xml:space="preserve"> INT AUTO_INCREMENT PRIMARY KEY, columna2 VARCHAR(100) NOT NULL, columna3 INT, columna4 </w:t>
       </w:r>
       <w:r>
         <w:rPr>
@@ -11277,12 +13540,14 @@
       <w:r>
         <w:t xml:space="preserve"> de la </w:t>
       </w:r>
+      <w:proofErr w:type="spellStart"/>
       <w:r>
         <w:rPr>
           <w:b/>
         </w:rPr>
         <w:t>bd_tmp_tu_nombre_tu_apellido</w:t>
       </w:r>
+      <w:proofErr w:type="spellEnd"/>
     </w:p>
     <w:p>
       <w:pPr>
@@ -11304,8 +13569,13 @@
         <w:spacing w:line="360" w:lineRule="auto"/>
         <w:jc w:val="both"/>
       </w:pPr>
-      <w:r>
-        <w:t>SHOW TABLES;</w:t>
+      <w:proofErr w:type="gramStart"/>
+      <w:r>
+        <w:t>SHOW</w:t>
+      </w:r>
+      <w:proofErr w:type="gramEnd"/>
+      <w:r>
+        <w:t xml:space="preserve"> TABLES;</w:t>
       </w:r>
     </w:p>
     <w:p>
@@ -11401,11 +13671,16 @@
         <w:jc w:val="both"/>
       </w:pPr>
       <w:r>
-        <w:t>Se muestran las tablas de bd_tmp</w:t>
+        <w:t xml:space="preserve">Se muestran las tablas de </w:t>
+      </w:r>
+      <w:proofErr w:type="spellStart"/>
+      <w:r>
+        <w:t>bd_tmp</w:t>
       </w:r>
       <w:r>
         <w:t>_addel_perez</w:t>
       </w:r>
+      <w:proofErr w:type="spellEnd"/>
     </w:p>
     <w:p>
       <w:pPr>
@@ -11435,12 +13710,14 @@
       <w:r>
         <w:t xml:space="preserve">la estructura de la </w:t>
       </w:r>
+      <w:proofErr w:type="spellStart"/>
       <w:r>
         <w:rPr>
           <w:b/>
         </w:rPr>
         <w:t>tabla_tempora</w:t>
       </w:r>
+      <w:proofErr w:type="spellEnd"/>
     </w:p>
     <w:p>
       <w:pPr>
@@ -11463,7 +13740,15 @@
         <w:jc w:val="both"/>
       </w:pPr>
       <w:r>
-        <w:t>DESC tabla_temporal;</w:t>
+        <w:t xml:space="preserve">DESC </w:t>
+      </w:r>
+      <w:proofErr w:type="spellStart"/>
+      <w:r>
+        <w:t>tabla_temporal</w:t>
+      </w:r>
+      <w:proofErr w:type="spellEnd"/>
+      <w:r>
+        <w:t>;</w:t>
       </w:r>
     </w:p>
     <w:p>
@@ -11540,8 +13825,13 @@
         <w:jc w:val="both"/>
       </w:pPr>
       <w:r>
-        <w:t>Se describe la tabla tabla_temporal</w:t>
-      </w:r>
+        <w:t xml:space="preserve">Se describe la tabla </w:t>
+      </w:r>
+      <w:proofErr w:type="spellStart"/>
+      <w:r>
+        <w:t>tabla_temporal</w:t>
+      </w:r>
+      <w:proofErr w:type="spellEnd"/>
     </w:p>
     <w:p>
       <w:pPr>
@@ -11584,12 +13874,21 @@
       <w:r>
         <w:t xml:space="preserve">de la </w:t>
       </w:r>
-      <w:r>
-        <w:rPr>
-          <w:b/>
-        </w:rPr>
-        <w:t xml:space="preserve">tabla_tempora </w:t>
-      </w:r>
+      <w:proofErr w:type="spellStart"/>
+      <w:r>
+        <w:rPr>
+          <w:b/>
+        </w:rPr>
+        <w:t>tabla_tempora</w:t>
+      </w:r>
+      <w:proofErr w:type="spellEnd"/>
+      <w:r>
+        <w:rPr>
+          <w:b/>
+        </w:rPr>
+        <w:t xml:space="preserve"> </w:t>
+      </w:r>
+      <w:proofErr w:type="gramStart"/>
       <w:r>
         <w:t xml:space="preserve">por  </w:t>
       </w:r>
@@ -11597,7 +13896,14 @@
         <w:rPr>
           <w:b/>
         </w:rPr>
-        <w:t>tabla_tempora_v2</w:t>
+        <w:t>tabla</w:t>
+      </w:r>
+      <w:proofErr w:type="gramEnd"/>
+      <w:r>
+        <w:rPr>
+          <w:b/>
+        </w:rPr>
+        <w:t>_tempora_v2</w:t>
       </w:r>
     </w:p>
     <w:p>
@@ -11621,7 +13927,15 @@
         <w:jc w:val="both"/>
       </w:pPr>
       <w:r>
-        <w:t>RENAME TABLE tabla_temporal TO tabla_temporal_v2;</w:t>
+        <w:t xml:space="preserve">RENAME TABLE </w:t>
+      </w:r>
+      <w:proofErr w:type="spellStart"/>
+      <w:r>
+        <w:t>tabla_temporal</w:t>
+      </w:r>
+      <w:proofErr w:type="spellEnd"/>
+      <w:r>
+        <w:t xml:space="preserve"> TO tabla_temporal_v2;</w:t>
       </w:r>
     </w:p>
     <w:p>
@@ -11699,7 +14013,15 @@
         <w:jc w:val="both"/>
       </w:pPr>
       <w:r>
-        <w:t>Se cambia el nombre de la tabla tabla_temporal por tabla_temporal_v2</w:t>
+        <w:t xml:space="preserve">Se cambia el nombre de la tabla </w:t>
+      </w:r>
+      <w:proofErr w:type="spellStart"/>
+      <w:r>
+        <w:t>tabla_temporal</w:t>
+      </w:r>
+      <w:proofErr w:type="spellEnd"/>
+      <w:r>
+        <w:t xml:space="preserve"> por tabla_temporal_v2</w:t>
       </w:r>
     </w:p>
     <w:p>
@@ -11739,12 +14061,14 @@
       <w:r>
         <w:t xml:space="preserve">de la </w:t>
       </w:r>
+      <w:proofErr w:type="spellStart"/>
       <w:r>
         <w:rPr>
           <w:b/>
         </w:rPr>
         <w:t>bd_temporal</w:t>
       </w:r>
+      <w:proofErr w:type="spellEnd"/>
     </w:p>
     <w:p>
       <w:pPr>
@@ -11766,8 +14090,13 @@
         <w:spacing w:line="360" w:lineRule="auto"/>
         <w:jc w:val="both"/>
       </w:pPr>
-      <w:r>
-        <w:t>SHOW TABLES;</w:t>
+      <w:proofErr w:type="gramStart"/>
+      <w:r>
+        <w:t>SHOW</w:t>
+      </w:r>
+      <w:proofErr w:type="gramEnd"/>
+      <w:r>
+        <w:t xml:space="preserve"> TABLES;</w:t>
       </w:r>
     </w:p>
     <w:p>
@@ -11862,11 +14191,16 @@
         <w:jc w:val="both"/>
       </w:pPr>
       <w:r>
-        <w:t>Se muestran las tablas en la base de tatos bd_tmp_</w:t>
+        <w:t xml:space="preserve">Se muestran las tablas en la base de tatos </w:t>
+      </w:r>
+      <w:proofErr w:type="spellStart"/>
+      <w:r>
+        <w:t>bd_tmp_</w:t>
       </w:r>
       <w:r>
         <w:t>addel_perez</w:t>
       </w:r>
+      <w:proofErr w:type="spellEnd"/>
     </w:p>
     <w:p>
       <w:pPr>
@@ -11904,12 +14238,14 @@
       <w:r>
         <w:t xml:space="preserve"> por </w:t>
       </w:r>
+      <w:proofErr w:type="spellStart"/>
       <w:r>
         <w:rPr>
           <w:b/>
         </w:rPr>
         <w:t>culumnaIV</w:t>
       </w:r>
+      <w:proofErr w:type="spellEnd"/>
     </w:p>
     <w:p>
       <w:pPr>
@@ -11932,7 +14268,23 @@
         <w:jc w:val="both"/>
       </w:pPr>
       <w:r>
-        <w:t>ALTER TABLE tabla_temporal_v2 CHANGE columna4 columnaIV DECIMAL(10,2);</w:t>
+        <w:t xml:space="preserve">ALTER TABLE tabla_temporal_v2 CHANGE columna4 </w:t>
+      </w:r>
+      <w:proofErr w:type="spellStart"/>
+      <w:r>
+        <w:t>columnaIV</w:t>
+      </w:r>
+      <w:proofErr w:type="spellEnd"/>
+      <w:r>
+        <w:t xml:space="preserve"> </w:t>
+      </w:r>
+      <w:proofErr w:type="gramStart"/>
+      <w:r>
+        <w:t>DECIMAL(</w:t>
+      </w:r>
+      <w:proofErr w:type="gramEnd"/>
+      <w:r>
+        <w:t>10,2);</w:t>
       </w:r>
     </w:p>
     <w:p>
@@ -12010,8 +14362,13 @@
         <w:jc w:val="both"/>
       </w:pPr>
       <w:r>
-        <w:t>Se cambio el nombre de columna4 por columnaIV</w:t>
-      </w:r>
+        <w:t xml:space="preserve">Se cambio el nombre de columna4 por </w:t>
+      </w:r>
+      <w:proofErr w:type="spellStart"/>
+      <w:r>
+        <w:t>columnaIV</w:t>
+      </w:r>
+      <w:proofErr w:type="spellEnd"/>
     </w:p>
     <w:p>
       <w:pPr>
@@ -12050,12 +14407,14 @@
       <w:r>
         <w:t xml:space="preserve"> por el tipo </w:t>
       </w:r>
+      <w:proofErr w:type="spellStart"/>
       <w:r>
         <w:rPr>
           <w:b/>
         </w:rPr>
         <w:t>FechaHora</w:t>
       </w:r>
+      <w:proofErr w:type="spellEnd"/>
     </w:p>
     <w:p>
       <w:pPr>
@@ -12084,8 +14443,16 @@
         <w:rPr>
           <w:lang w:val="en-US"/>
         </w:rPr>
-        <w:t>ALTER TABLE tabla_temporal_v2 CHANGE columna7 DATETIME;</w:t>
-      </w:r>
+        <w:t xml:space="preserve">ALTER TABLE tabla_temporal_v2 CHANGE columna7 </w:t>
+      </w:r>
+      <w:proofErr w:type="gramStart"/>
+      <w:r>
+        <w:rPr>
+          <w:lang w:val="en-US"/>
+        </w:rPr>
+        <w:t>DATETIME;</w:t>
+      </w:r>
+      <w:proofErr w:type="gramEnd"/>
     </w:p>
     <w:p>
       <w:pPr>
@@ -12238,7 +14605,15 @@
         <w:jc w:val="both"/>
       </w:pPr>
       <w:r>
-        <w:t>ALTER TABLE tabla_temporal_v2 ADD email VARCHAR(70) UNIQUE DEFAULT 'abc@udec.edu.co';</w:t>
+        <w:t xml:space="preserve">ALTER TABLE tabla_temporal_v2 ADD email </w:t>
+      </w:r>
+      <w:proofErr w:type="gramStart"/>
+      <w:r>
+        <w:t>VARCHAR(</w:t>
+      </w:r>
+      <w:proofErr w:type="gramEnd"/>
+      <w:r>
+        <w:t>70) UNIQUE DEFAULT 'abc@udec.edu.co';</w:t>
       </w:r>
     </w:p>
     <w:p>
@@ -12892,12 +15267,14 @@
       <w:r>
         <w:t xml:space="preserve">de la </w:t>
       </w:r>
+      <w:proofErr w:type="spellStart"/>
       <w:r>
         <w:rPr>
           <w:b/>
         </w:rPr>
         <w:t>bd_tmp_tu_nombre_tu_apellido</w:t>
       </w:r>
+      <w:proofErr w:type="spellEnd"/>
     </w:p>
     <w:p>
       <w:pPr>
@@ -12919,8 +15296,13 @@
         <w:spacing w:line="360" w:lineRule="auto"/>
         <w:jc w:val="both"/>
       </w:pPr>
-      <w:r>
-        <w:t>SHOW TABLES;</w:t>
+      <w:proofErr w:type="gramStart"/>
+      <w:r>
+        <w:t>SHOW</w:t>
+      </w:r>
+      <w:proofErr w:type="gramEnd"/>
+      <w:r>
+        <w:t xml:space="preserve"> TABLES;</w:t>
       </w:r>
     </w:p>
     <w:p>
@@ -13043,11 +15425,19 @@
       <w:r>
         <w:t xml:space="preserve"> </w:t>
       </w:r>
-      <w:r>
-        <w:rPr>
-          <w:b/>
-        </w:rPr>
-        <w:t xml:space="preserve">bd_tmp_tu_nombre_tu_apellido </w:t>
+      <w:proofErr w:type="spellStart"/>
+      <w:r>
+        <w:rPr>
+          <w:b/>
+        </w:rPr>
+        <w:t>bd_tmp_tu_nombre_tu_apellido</w:t>
+      </w:r>
+      <w:proofErr w:type="spellEnd"/>
+      <w:r>
+        <w:rPr>
+          <w:b/>
+        </w:rPr>
+        <w:t xml:space="preserve"> </w:t>
       </w:r>
       <w:r>
         <w:t xml:space="preserve">por </w:t>
@@ -13116,18 +15506,33 @@
         <w:spacing w:line="360" w:lineRule="auto"/>
         <w:jc w:val="both"/>
       </w:pPr>
-      <w:r>
-        <w:t>mysqldump -h localhost -u user_</w:t>
+      <w:proofErr w:type="spellStart"/>
+      <w:r>
+        <w:t>mysqldump</w:t>
+      </w:r>
+      <w:proofErr w:type="spellEnd"/>
+      <w:r>
+        <w:t xml:space="preserve"> -h localhost -u </w:t>
+      </w:r>
+      <w:proofErr w:type="spellStart"/>
+      <w:r>
+        <w:t>user_</w:t>
       </w:r>
       <w:r>
         <w:t>addel_perez</w:t>
       </w:r>
-      <w:r>
-        <w:t xml:space="preserve"> -p bd_tmp_</w:t>
+      <w:proofErr w:type="spellEnd"/>
+      <w:r>
+        <w:t xml:space="preserve"> -p </w:t>
+      </w:r>
+      <w:proofErr w:type="spellStart"/>
+      <w:r>
+        <w:t>bd_tmp_</w:t>
       </w:r>
       <w:r>
         <w:t>addel_perez</w:t>
       </w:r>
+      <w:proofErr w:type="spellEnd"/>
       <w:r>
         <w:t xml:space="preserve"> &gt; C:\Users\</w:t>
       </w:r>
@@ -13147,12 +15552,22 @@
         </w:numPr>
         <w:spacing w:line="360" w:lineRule="auto"/>
       </w:pPr>
-      <w:r>
-        <w:t>mysqldump -h localhost -u user_</w:t>
+      <w:proofErr w:type="spellStart"/>
+      <w:r>
+        <w:t>mysqldump</w:t>
+      </w:r>
+      <w:proofErr w:type="spellEnd"/>
+      <w:r>
+        <w:t xml:space="preserve"> -h localhost -u </w:t>
+      </w:r>
+      <w:proofErr w:type="spellStart"/>
+      <w:r>
+        <w:t>user_</w:t>
       </w:r>
       <w:r>
         <w:t>addel_perez</w:t>
       </w:r>
+      <w:proofErr w:type="spellEnd"/>
       <w:r>
         <w:t xml:space="preserve"> -p bd_tmp_</w:t>
       </w:r>
@@ -13185,8 +15600,36 @@
         <w:rPr>
           <w:lang w:val="en-US"/>
         </w:rPr>
-        <w:t>DROP DATABASE bd_tmp_franky_franco;</w:t>
-      </w:r>
+        <w:t xml:space="preserve">DROP DATABASE </w:t>
+      </w:r>
+      <w:proofErr w:type="spellStart"/>
+      <w:r>
+        <w:rPr>
+          <w:lang w:val="en-US"/>
+        </w:rPr>
+        <w:t>bd_tmp_</w:t>
+      </w:r>
+      <w:r>
+        <w:rPr>
+          <w:lang w:val="en-US"/>
+        </w:rPr>
+        <w:t>addel_</w:t>
+      </w:r>
+      <w:proofErr w:type="gramStart"/>
+      <w:r>
+        <w:rPr>
+          <w:lang w:val="en-US"/>
+        </w:rPr>
+        <w:t>perez</w:t>
+      </w:r>
+      <w:proofErr w:type="spellEnd"/>
+      <w:r>
+        <w:rPr>
+          <w:lang w:val="en-US"/>
+        </w:rPr>
+        <w:t>;</w:t>
+      </w:r>
+      <w:proofErr w:type="gramEnd"/>
     </w:p>
     <w:p>
       <w:pPr>
@@ -13280,17 +15723,30 @@
         <w:ind w:left="720"/>
       </w:pPr>
       <w:r>
-        <w:t>MySQL no permite directamente el cambio de nombre a una base de datos por ende se creo una nueva base de datos bd_tmp_</w:t>
+        <w:t xml:space="preserve">MySQL no permite directamente el cambio de nombre a una base de datos por ende se </w:t>
+      </w:r>
+      <w:proofErr w:type="spellStart"/>
+      <w:r>
+        <w:t>creo</w:t>
+      </w:r>
+      <w:proofErr w:type="spellEnd"/>
+      <w:r>
+        <w:t xml:space="preserve"> una nueva base de datos bd_tmp_</w:t>
       </w:r>
       <w:r>
         <w:t>addel_perez</w:t>
       </w:r>
       <w:r>
-        <w:t>_v2 y se hizo un respaldo de bd_tmp_</w:t>
+        <w:t xml:space="preserve">_v2 y se hizo un respaldo de </w:t>
+      </w:r>
+      <w:proofErr w:type="spellStart"/>
+      <w:r>
+        <w:t>bd_tmp_</w:t>
       </w:r>
       <w:r>
         <w:t>addel_perez</w:t>
       </w:r>
+      <w:proofErr w:type="spellEnd"/>
       <w:r>
         <w:t xml:space="preserve"> para luego usar ese respaldo en bd_tmp_</w:t>
       </w:r>
@@ -13298,19 +15754,45 @@
         <w:t>addel_perez</w:t>
       </w:r>
       <w:r>
-        <w:t>_v2 y finalmente eliminar bd_tmp_</w:t>
+        <w:t xml:space="preserve">_v2 y finalmente eliminar </w:t>
+      </w:r>
+      <w:proofErr w:type="spellStart"/>
+      <w:r>
+        <w:t>bd_tmp_</w:t>
       </w:r>
       <w:r>
         <w:t>addel_perez</w:t>
       </w:r>
-      <w:r>
-        <w:t>. (bd_tmp_</w:t>
+      <w:proofErr w:type="spellEnd"/>
+      <w:r>
+        <w:t>. (</w:t>
+      </w:r>
+      <w:proofErr w:type="spellStart"/>
+      <w:r>
+        <w:t>bd_tmp_</w:t>
       </w:r>
       <w:r>
         <w:t>addel_perez</w:t>
       </w:r>
-      <w:r>
-        <w:t xml:space="preserve"> no tenia ninguna tabla en su interior debido a que se borro en puntos anteriores)</w:t>
+      <w:proofErr w:type="spellEnd"/>
+      <w:r>
+        <w:t xml:space="preserve"> no </w:t>
+      </w:r>
+      <w:proofErr w:type="spellStart"/>
+      <w:r>
+        <w:t>tenia</w:t>
+      </w:r>
+      <w:proofErr w:type="spellEnd"/>
+      <w:r>
+        <w:t xml:space="preserve"> ninguna tabla en su interior debido a que se </w:t>
+      </w:r>
+      <w:proofErr w:type="spellStart"/>
+      <w:r>
+        <w:t>borro</w:t>
+      </w:r>
+      <w:proofErr w:type="spellEnd"/>
+      <w:r>
+        <w:t xml:space="preserve"> en puntos anteriores)</w:t>
       </w:r>
     </w:p>
     <w:p>
@@ -13353,9 +15835,11 @@
         <w:spacing w:line="360" w:lineRule="auto"/>
         <w:jc w:val="both"/>
       </w:pPr>
+      <w:proofErr w:type="spellStart"/>
       <w:r>
         <w:t>exit</w:t>
       </w:r>
+      <w:proofErr w:type="spellEnd"/>
     </w:p>
     <w:p>
       <w:pPr>
@@ -13443,9 +15927,11 @@
         <w:spacing w:after="0" w:line="360" w:lineRule="auto"/>
         <w:jc w:val="both"/>
       </w:pPr>
+      <w:proofErr w:type="spellStart"/>
       <w:r>
         <w:t>shSH</w:t>
       </w:r>
+      <w:proofErr w:type="spellEnd"/>
     </w:p>
     <w:p>
       <w:pPr>
@@ -13467,18 +15953,33 @@
         <w:spacing w:line="360" w:lineRule="auto"/>
         <w:jc w:val="both"/>
       </w:pPr>
-      <w:r>
-        <w:t>mysql -u user_</w:t>
+      <w:proofErr w:type="spellStart"/>
+      <w:r>
+        <w:t>mysql</w:t>
+      </w:r>
+      <w:proofErr w:type="spellEnd"/>
+      <w:r>
+        <w:t xml:space="preserve"> -u </w:t>
+      </w:r>
+      <w:proofErr w:type="spellStart"/>
+      <w:r>
+        <w:t>user_</w:t>
       </w:r>
       <w:r>
         <w:t>addel_perez</w:t>
       </w:r>
+      <w:proofErr w:type="spellEnd"/>
       <w:r>
         <w:t xml:space="preserve"> -p</w:t>
       </w:r>
       <w:r>
-        <w:t xml:space="preserve"> AbcdeUdeC</w:t>
-      </w:r>
+        <w:t xml:space="preserve"> </w:t>
+      </w:r>
+      <w:proofErr w:type="spellStart"/>
+      <w:r>
+        <w:t>AbcdeUdeC</w:t>
+      </w:r>
+      <w:proofErr w:type="spellEnd"/>
     </w:p>
     <w:p>
       <w:pPr>
@@ -13603,12 +16104,14 @@
       <w:r>
         <w:t xml:space="preserve"> que pertenecen al </w:t>
       </w:r>
+      <w:proofErr w:type="spellStart"/>
       <w:r>
         <w:rPr>
           <w:b/>
         </w:rPr>
         <w:t>user_tu_nombre_tu_apellido</w:t>
       </w:r>
+      <w:proofErr w:type="spellEnd"/>
     </w:p>
     <w:p>
       <w:pPr>
@@ -13630,8 +16133,13 @@
         <w:spacing w:line="360" w:lineRule="auto"/>
         <w:jc w:val="both"/>
       </w:pPr>
-      <w:r>
-        <w:t>SHOW DATABASES;</w:t>
+      <w:proofErr w:type="gramStart"/>
+      <w:r>
+        <w:t>SHOW</w:t>
+      </w:r>
+      <w:proofErr w:type="gramEnd"/>
+      <w:r>
+        <w:t xml:space="preserve"> DATABASES;</w:t>
       </w:r>
     </w:p>
     <w:p>
@@ -13726,11 +16234,16 @@
         <w:jc w:val="both"/>
       </w:pPr>
       <w:r>
-        <w:t>Se muestran las bases de datos pertenecientes a user_</w:t>
+        <w:t xml:space="preserve">Se muestran las bases de datos pertenecientes a </w:t>
+      </w:r>
+      <w:proofErr w:type="spellStart"/>
+      <w:r>
+        <w:t>user_</w:t>
       </w:r>
       <w:r>
         <w:t>addel_perez</w:t>
       </w:r>
+      <w:proofErr w:type="spellEnd"/>
     </w:p>
     <w:p>
       <w:pPr>
@@ -13751,12 +16264,14 @@
       <w:r>
         <w:t xml:space="preserve">Eliminar el usuario </w:t>
       </w:r>
+      <w:proofErr w:type="spellStart"/>
       <w:r>
         <w:rPr>
           <w:b/>
         </w:rPr>
         <w:t>user_tmp_tu_nombre_tu_apellido</w:t>
       </w:r>
+      <w:proofErr w:type="spellEnd"/>
     </w:p>
     <w:p>
       <w:pPr>
@@ -13785,20 +16300,36 @@
         <w:rPr>
           <w:lang w:val="en-US"/>
         </w:rPr>
-        <w:t>DROP USER user_</w:t>
-      </w:r>
+        <w:t xml:space="preserve">DROP USER </w:t>
+      </w:r>
+      <w:proofErr w:type="spellStart"/>
       <w:r>
         <w:rPr>
           <w:lang w:val="en-US"/>
         </w:rPr>
-        <w:t>addel_perez</w:t>
+        <w:t>user_</w:t>
       </w:r>
       <w:r>
         <w:rPr>
           <w:lang w:val="en-US"/>
         </w:rPr>
+        <w:t>addel_</w:t>
+      </w:r>
+      <w:proofErr w:type="gramStart"/>
+      <w:r>
+        <w:rPr>
+          <w:lang w:val="en-US"/>
+        </w:rPr>
+        <w:t>perez</w:t>
+      </w:r>
+      <w:proofErr w:type="spellEnd"/>
+      <w:r>
+        <w:rPr>
+          <w:lang w:val="en-US"/>
+        </w:rPr>
         <w:t>;</w:t>
       </w:r>
+      <w:proofErr w:type="gramEnd"/>
     </w:p>
     <w:p>
       <w:pPr>
@@ -13892,13 +16423,26 @@
         <w:ind w:left="708"/>
       </w:pPr>
       <w:r>
-        <w:t>Se elimina al usuario user_</w:t>
-      </w:r>
-      <w:r>
-        <w:t>addel_perez</w:t>
-      </w:r>
-      <w:r>
-        <w:t>(el ejercicio dice que el usuario</w:t>
+        <w:t xml:space="preserve">Se elimina al usuario </w:t>
+      </w:r>
+      <w:proofErr w:type="spellStart"/>
+      <w:r>
+        <w:t>user_</w:t>
+      </w:r>
+      <w:r>
+        <w:t>addel_</w:t>
+      </w:r>
+      <w:proofErr w:type="gramStart"/>
+      <w:r>
+        <w:t>perez</w:t>
+      </w:r>
+      <w:proofErr w:type="spellEnd"/>
+      <w:r>
+        <w:t>(</w:t>
+      </w:r>
+      <w:proofErr w:type="gramEnd"/>
+      <w:r>
+        <w:t>el ejercicio dice que el usuario</w:t>
       </w:r>
       <w:r>
         <w:br/>
@@ -13906,11 +16450,19 @@
       <w:r>
         <w:t>eliminar debe ser “</w:t>
       </w:r>
-      <w:r>
-        <w:rPr>
-          <w:b/>
-        </w:rPr>
-        <w:t xml:space="preserve">user_tmp_tu_nombre_tu_apellido” </w:t>
+      <w:proofErr w:type="spellStart"/>
+      <w:r>
+        <w:rPr>
+          <w:b/>
+        </w:rPr>
+        <w:t>user_tmp_tu_nombre_tu_apellido</w:t>
+      </w:r>
+      <w:proofErr w:type="spellEnd"/>
+      <w:r>
+        <w:rPr>
+          <w:b/>
+        </w:rPr>
+        <w:t xml:space="preserve">” </w:t>
       </w:r>
       <w:r>
         <w:rPr>
@@ -13921,11 +16473,19 @@
       <w:r>
         <w:t>“</w:t>
       </w:r>
-      <w:r>
-        <w:rPr>
-          <w:b/>
-        </w:rPr>
-        <w:t>user_tu_nombre_tu_apellido”</w:t>
+      <w:proofErr w:type="spellStart"/>
+      <w:r>
+        <w:rPr>
+          <w:b/>
+        </w:rPr>
+        <w:t>user_tu_nombre_tu_apellido</w:t>
+      </w:r>
+      <w:proofErr w:type="spellEnd"/>
+      <w:r>
+        <w:rPr>
+          <w:b/>
+        </w:rPr>
+        <w:t>”</w:t>
       </w:r>
       <w:r>
         <w:rPr>
@@ -13981,8 +16541,30 @@
         <w:rPr>
           <w:lang w:val="en-US"/>
         </w:rPr>
-        <w:t>SELECT USER, Host FROM mysql.user;</w:t>
-      </w:r>
+        <w:t xml:space="preserve">SELECT USER, Host FROM </w:t>
+      </w:r>
+      <w:proofErr w:type="spellStart"/>
+      <w:r>
+        <w:rPr>
+          <w:lang w:val="en-US"/>
+        </w:rPr>
+        <w:t>mysql.</w:t>
+      </w:r>
+      <w:proofErr w:type="gramStart"/>
+      <w:r>
+        <w:rPr>
+          <w:lang w:val="en-US"/>
+        </w:rPr>
+        <w:t>user</w:t>
+      </w:r>
+      <w:proofErr w:type="spellEnd"/>
+      <w:r>
+        <w:rPr>
+          <w:lang w:val="en-US"/>
+        </w:rPr>
+        <w:t>;</w:t>
+      </w:r>
+      <w:proofErr w:type="gramEnd"/>
     </w:p>
     <w:p>
       <w:pPr>
@@ -14107,11 +16689,19 @@
       <w:r>
         <w:t xml:space="preserve">o usar la base de datos </w:t>
       </w:r>
-      <w:r>
-        <w:rPr>
-          <w:b/>
-        </w:rPr>
-        <w:t xml:space="preserve">bd_tu_nombre_tu_apellido_xyz </w:t>
+      <w:proofErr w:type="spellStart"/>
+      <w:r>
+        <w:rPr>
+          <w:b/>
+        </w:rPr>
+        <w:t>bd_tu_nombre_tu_apellido_xyz</w:t>
+      </w:r>
+      <w:proofErr w:type="spellEnd"/>
+      <w:r>
+        <w:rPr>
+          <w:b/>
+        </w:rPr>
+        <w:t xml:space="preserve"> </w:t>
       </w:r>
       <w:r>
         <w:t>creada anteriormente.</w:t>
@@ -14144,8 +16734,36 @@
         <w:rPr>
           <w:lang w:val="en-US"/>
         </w:rPr>
-        <w:t>USE bd_franky_franco_xyz;</w:t>
-      </w:r>
+        <w:t xml:space="preserve">USE </w:t>
+      </w:r>
+      <w:proofErr w:type="spellStart"/>
+      <w:r>
+        <w:rPr>
+          <w:lang w:val="en-US"/>
+        </w:rPr>
+        <w:t>bd_</w:t>
+      </w:r>
+      <w:r>
+        <w:rPr>
+          <w:lang w:val="en-US"/>
+        </w:rPr>
+        <w:t>adddel_perez_</w:t>
+      </w:r>
+      <w:proofErr w:type="gramStart"/>
+      <w:r>
+        <w:rPr>
+          <w:lang w:val="en-US"/>
+        </w:rPr>
+        <w:t>xyz</w:t>
+      </w:r>
+      <w:proofErr w:type="spellEnd"/>
+      <w:r>
+        <w:rPr>
+          <w:lang w:val="en-US"/>
+        </w:rPr>
+        <w:t>;</w:t>
+      </w:r>
+      <w:proofErr w:type="gramEnd"/>
     </w:p>
     <w:p>
       <w:pPr>
@@ -14239,7 +16857,11 @@
         <w:jc w:val="both"/>
       </w:pPr>
       <w:r>
-        <w:t>Se ingresa a la base de datos bd_</w:t>
+        <w:t xml:space="preserve">Se ingresa a la base de datos </w:t>
+      </w:r>
+      <w:proofErr w:type="spellStart"/>
+      <w:r>
+        <w:t>bd_</w:t>
       </w:r>
       <w:r>
         <w:t>addel_perez</w:t>
@@ -14247,6 +16869,7 @@
       <w:r>
         <w:t>_xyz</w:t>
       </w:r>
+      <w:proofErr w:type="spellEnd"/>
     </w:p>
     <w:p>
       <w:pPr>
@@ -14282,12 +16905,14 @@
       <w:r>
         <w:t xml:space="preserve">de la </w:t>
       </w:r>
+      <w:proofErr w:type="spellStart"/>
       <w:r>
         <w:rPr>
           <w:b/>
         </w:rPr>
         <w:t>bd_tu_nombre_tu_apellido_xyz</w:t>
       </w:r>
+      <w:proofErr w:type="spellEnd"/>
     </w:p>
     <w:p>
       <w:pPr>
@@ -14324,8 +16949,13 @@
         <w:spacing w:line="360" w:lineRule="auto"/>
         <w:jc w:val="both"/>
       </w:pPr>
-      <w:r>
-        <w:t>SHOW TABLES;</w:t>
+      <w:proofErr w:type="gramStart"/>
+      <w:r>
+        <w:t>SHOW</w:t>
+      </w:r>
+      <w:proofErr w:type="gramEnd"/>
+      <w:r>
+        <w:t xml:space="preserve"> TABLES;</w:t>
       </w:r>
     </w:p>
     <w:p>
@@ -14402,7 +17032,11 @@
         <w:jc w:val="both"/>
       </w:pPr>
       <w:r>
-        <w:t>Se muestran las tablas de la base de datos bd_</w:t>
+        <w:t xml:space="preserve">Se muestran las tablas de la base de datos </w:t>
+      </w:r>
+      <w:proofErr w:type="spellStart"/>
+      <w:r>
+        <w:t>bd_</w:t>
       </w:r>
       <w:r>
         <w:t>addel_perez</w:t>
@@ -14410,6 +17044,7 @@
       <w:r>
         <w:t>_xyz</w:t>
       </w:r>
+      <w:proofErr w:type="spellEnd"/>
     </w:p>
     <w:p>
       <w:pPr>
@@ -14444,8 +17079,13 @@
         </w:rPr>
         <w:t xml:space="preserve"> </w:t>
       </w:r>
-      <w:r>
-        <w:t>de acuerdo a lo reflejado en el Modelo Relacional del ejercicio.</w:t>
+      <w:proofErr w:type="gramStart"/>
+      <w:r>
+        <w:t>de acuerdo a</w:t>
+      </w:r>
+      <w:proofErr w:type="gramEnd"/>
+      <w:r>
+        <w:t xml:space="preserve"> lo reflejado en el Modelo Relacional del ejercicio.</w:t>
       </w:r>
     </w:p>
     <w:p>
@@ -14489,7 +17129,23 @@
           <w:sz w:val="22"/>
           <w:szCs w:val="22"/>
         </w:rPr>
-        <w:t xml:space="preserve"> (ID_OPINION INT PRIMARY KEY AUTO_INCREMENT, ID_PELICULA INT, COMENTARIO VARCHAR(255), NOMBRE_CRITICO VARCHAR(100), EDAD_CRITICO INT, CALIFICACION INT, FECHA_REGISTRO DATETIME, FOREIGN KEY (ID_PELICULA) REFERENCES PELICULA(ID_PELICULA) ON DELETE CASCADE).</w:t>
+        <w:t xml:space="preserve"> (ID_OPINION INT PRIMARY KEY AUTO_INCREMENT, ID_PELICULA INT, COMENTARIO </w:t>
+      </w:r>
+      <w:proofErr w:type="gramStart"/>
+      <w:r>
+        <w:rPr>
+          <w:sz w:val="22"/>
+          <w:szCs w:val="22"/>
+        </w:rPr>
+        <w:t>VARCHAR(</w:t>
+      </w:r>
+      <w:proofErr w:type="gramEnd"/>
+      <w:r>
+        <w:rPr>
+          <w:sz w:val="22"/>
+          <w:szCs w:val="22"/>
+        </w:rPr>
+        <w:t>255), NOMBRE_CRITICO VARCHAR(100), EDAD_CRITICO INT, CALIFICACION INT, FECHA_REGISTRO DATETIME, FOREIGN KEY (ID_PELICULA) REFERENCES PELICULA(ID_PELICULA) ON DELETE CASCADE).</w:t>
       </w:r>
     </w:p>
     <w:p>
@@ -14515,7 +17171,39 @@
           <w:sz w:val="22"/>
           <w:szCs w:val="22"/>
         </w:rPr>
-        <w:t xml:space="preserve"> (ID_PELICULA INT PRIMARY KEY AUTO_INCREMENT, TITULO_DISTRIBUCION VARCHAR(255), TITULO_ORIGINAL VARCHAR(255), RESUMEN TEXT, SUBTITULO_ESPANOL VARCHAR(255), URL_OFICIAL VARCHAR(255), DURACION TIME, ANIO_PRODUCCION DATE, CLASIFICACION_EDAD ENUM('G', 'PG', 'PG-13', 'R', 'NC-17'), PAIS_ORIGEN VARCHAR(100), FECHA_ESTRENO_SANTIAGO DATE, GENERO ENUM('comedia', 'drama', 'accion', 'terror'), IDIOMA_ORIGINAL VARCHAR(100), TIPO_CONTENIDO VARCHAR(255))</w:t>
+        <w:t xml:space="preserve"> (ID_PELICULA INT PRIMARY KEY AUTO_INCREMENT, TITULO_DISTRIBUCION </w:t>
+      </w:r>
+      <w:proofErr w:type="gramStart"/>
+      <w:r>
+        <w:rPr>
+          <w:sz w:val="22"/>
+          <w:szCs w:val="22"/>
+        </w:rPr>
+        <w:t>VARCHAR(</w:t>
+      </w:r>
+      <w:proofErr w:type="gramEnd"/>
+      <w:r>
+        <w:rPr>
+          <w:sz w:val="22"/>
+          <w:szCs w:val="22"/>
+        </w:rPr>
+        <w:t>255), TITULO_ORIGINAL VARCHAR(255), RESUMEN TEXT, SUBTITULO_ESPANOL VARCHAR(255), URL_OFICIAL VARCHAR(255), DURACION TIME, ANIO_PRODUCCION DATE, CLASIFICACION_EDAD ENUM('G', 'PG', 'PG-13', 'R', 'NC-17'), PAIS_ORIGEN VARCHAR(100), FECHA_ESTRENO_SANTIAGO DATE, GENERO ENUM('comedia', 'drama', '</w:t>
+      </w:r>
+      <w:proofErr w:type="spellStart"/>
+      <w:r>
+        <w:rPr>
+          <w:sz w:val="22"/>
+          <w:szCs w:val="22"/>
+        </w:rPr>
+        <w:t>accion</w:t>
+      </w:r>
+      <w:proofErr w:type="spellEnd"/>
+      <w:r>
+        <w:rPr>
+          <w:sz w:val="22"/>
+          <w:szCs w:val="22"/>
+        </w:rPr>
+        <w:t>', 'terror'), IDIOMA_ORIGINAL VARCHAR(100), TIPO_CONTENIDO VARCHAR(255))</w:t>
       </w:r>
       <w:r>
         <w:rPr>
@@ -14548,7 +17236,23 @@
           <w:sz w:val="22"/>
           <w:szCs w:val="22"/>
         </w:rPr>
-        <w:t xml:space="preserve"> (ID_ESTADO INT PRIMARY KEY AUTO_INCREMENT, ID_PELICULA INT, TIPO_ESTADO ENUM('ESTRENO', 'PREESTRENO'), FOREIGN KEY (ID_PELICULA) REFERENCES PELICULA(ID_PELICULA) ON DELETE CASCADE)</w:t>
+        <w:t xml:space="preserve"> (ID_ESTADO INT PRIMARY KEY AUTO_INCREMENT, ID_PELICULA INT, TIPO_ESTADO </w:t>
+      </w:r>
+      <w:proofErr w:type="gramStart"/>
+      <w:r>
+        <w:rPr>
+          <w:sz w:val="22"/>
+          <w:szCs w:val="22"/>
+        </w:rPr>
+        <w:t>ENUM(</w:t>
+      </w:r>
+      <w:proofErr w:type="gramEnd"/>
+      <w:r>
+        <w:rPr>
+          <w:sz w:val="22"/>
+          <w:szCs w:val="22"/>
+        </w:rPr>
+        <w:t>'ESTRENO', 'PREESTRENO'), FOREIGN KEY (ID_PELICULA) REFERENCES PELICULA(ID_PELICULA) ON DELETE CASCADE)</w:t>
       </w:r>
       <w:r>
         <w:rPr>
@@ -14581,7 +17285,23 @@
           <w:sz w:val="22"/>
           <w:szCs w:val="22"/>
         </w:rPr>
-        <w:t xml:space="preserve"> (ID_DESCUENTO INT PRIMARY KEY AUTO_INCREMENT, PORCENTAJE_DESCUENTO INT, TIPO_DESCUENTO ENUM('ESTUDIANTE', 'FAMILIAR', 'ADULTOS', 'MAYORES'))</w:t>
+        <w:t xml:space="preserve"> (ID_DESCUENTO INT PRIMARY KEY AUTO_INCREMENT, PORCENTAJE_DESCUENTO INT, TIPO_DESCUENTO </w:t>
+      </w:r>
+      <w:proofErr w:type="gramStart"/>
+      <w:r>
+        <w:rPr>
+          <w:sz w:val="22"/>
+          <w:szCs w:val="22"/>
+        </w:rPr>
+        <w:t>ENUM(</w:t>
+      </w:r>
+      <w:proofErr w:type="gramEnd"/>
+      <w:r>
+        <w:rPr>
+          <w:sz w:val="22"/>
+          <w:szCs w:val="22"/>
+        </w:rPr>
+        <w:t>'ESTUDIANTE', 'FAMILIAR', 'ADULTOS', 'MAYORES'))</w:t>
       </w:r>
       <w:r>
         <w:rPr>
@@ -14614,7 +17334,23 @@
           <w:sz w:val="22"/>
           <w:szCs w:val="22"/>
         </w:rPr>
-        <w:t xml:space="preserve"> (ID_ADAPTACION INT PRIMARY KEY AUTO_INCREMENT, ID_PELICULA INT, TITULO_ORIGEN VARCHAR(255), TIPO VARCHAR(100), FOREIGN KEY (ID_PELICULA) REFERENCES PELICULA(ID_PELICULA) ON DELETE CASCADE)</w:t>
+        <w:t xml:space="preserve"> (ID_ADAPTACION INT PRIMARY KEY AUTO_INCREMENT, ID_PELICULA INT, TITULO_ORIGEN </w:t>
+      </w:r>
+      <w:proofErr w:type="gramStart"/>
+      <w:r>
+        <w:rPr>
+          <w:sz w:val="22"/>
+          <w:szCs w:val="22"/>
+        </w:rPr>
+        <w:t>VARCHAR(</w:t>
+      </w:r>
+      <w:proofErr w:type="gramEnd"/>
+      <w:r>
+        <w:rPr>
+          <w:sz w:val="22"/>
+          <w:szCs w:val="22"/>
+        </w:rPr>
+        <w:t>255), TIPO VARCHAR(100), FOREIGN KEY (ID_PELICULA) REFERENCES PELICULA(ID_PELICULA) ON DELETE CASCADE)</w:t>
       </w:r>
       <w:r>
         <w:rPr>
@@ -14647,7 +17383,23 @@
           <w:sz w:val="22"/>
           <w:szCs w:val="22"/>
         </w:rPr>
-        <w:t xml:space="preserve"> (ID_PREMIO INT PRIMARY KEY AUTO_INCREMENT, ID_PELICULA INT, ANIO INT, CATEGORIA ENUM('OSCAR', 'GOLDEN_GLOBE', 'ACTOR'), NOMBRE VARCHAR(255), FOREIGN KEY (ID_PELICULA) REFERENCES PELICULA(ID_PELICULA) ON DELETE CASCADE)</w:t>
+        <w:t xml:space="preserve"> (ID_PREMIO INT PRIMARY KEY AUTO_INCREMENT, ID_PELICULA INT, ANIO INT, CATEGORIA </w:t>
+      </w:r>
+      <w:proofErr w:type="gramStart"/>
+      <w:r>
+        <w:rPr>
+          <w:sz w:val="22"/>
+          <w:szCs w:val="22"/>
+        </w:rPr>
+        <w:t>ENUM(</w:t>
+      </w:r>
+      <w:proofErr w:type="gramEnd"/>
+      <w:r>
+        <w:rPr>
+          <w:sz w:val="22"/>
+          <w:szCs w:val="22"/>
+        </w:rPr>
+        <w:t>'OSCAR', 'GOLDEN_GLOBE', 'ACTOR'), NOMBRE VARCHAR(255), FOREIGN KEY (ID_PELICULA) REFERENCES PELICULA(ID_PELICULA) ON DELETE CASCADE)</w:t>
       </w:r>
       <w:r>
         <w:rPr>
@@ -14680,7 +17432,23 @@
           <w:sz w:val="22"/>
           <w:szCs w:val="22"/>
         </w:rPr>
-        <w:t xml:space="preserve"> (ID_DIRECTOR INT PRIMARY KEY AUTO_INCREMENT, NOMBRE VARCHAR(255), CANTIDAD_PELICULAS_DIRIGIDAS INT)</w:t>
+        <w:t xml:space="preserve"> (ID_DIRECTOR INT PRIMARY KEY AUTO_INCREMENT, NOMBRE </w:t>
+      </w:r>
+      <w:proofErr w:type="gramStart"/>
+      <w:r>
+        <w:rPr>
+          <w:sz w:val="22"/>
+          <w:szCs w:val="22"/>
+        </w:rPr>
+        <w:t>VARCHAR(</w:t>
+      </w:r>
+      <w:proofErr w:type="gramEnd"/>
+      <w:r>
+        <w:rPr>
+          <w:sz w:val="22"/>
+          <w:szCs w:val="22"/>
+        </w:rPr>
+        <w:t>255), CANTIDAD_PELICULAS_DIRIGIDAS INT)</w:t>
       </w:r>
       <w:r>
         <w:rPr>
@@ -14713,7 +17481,23 @@
           <w:sz w:val="22"/>
           <w:szCs w:val="22"/>
         </w:rPr>
-        <w:t xml:space="preserve"> (ID_DIRECTOR INT, ID_PELICULA INT, ROL_DIRECTOR ENUM('PRINCIPAL', 'ASISTENTE'), PRIMARY KEY (ID_DIRECTOR, ID_PELICULA), FOREIGN KEY (ID_DIRECTOR) REFERENCES DIRECTOR(ID_DIRECTOR) ON DELETE CASCADE, FOREIGN KEY (ID_PELICULA) REFERENCES PELICULA(ID_PELICULA) ON DELETE CASCADE)</w:t>
+        <w:t xml:space="preserve"> (ID_DIRECTOR INT, ID_PELICULA INT, ROL_DIRECTOR </w:t>
+      </w:r>
+      <w:proofErr w:type="gramStart"/>
+      <w:r>
+        <w:rPr>
+          <w:sz w:val="22"/>
+          <w:szCs w:val="22"/>
+        </w:rPr>
+        <w:t>ENUM(</w:t>
+      </w:r>
+      <w:proofErr w:type="gramEnd"/>
+      <w:r>
+        <w:rPr>
+          <w:sz w:val="22"/>
+          <w:szCs w:val="22"/>
+        </w:rPr>
+        <w:t>'PRINCIPAL', 'ASISTENTE'), PRIMARY KEY (ID_DIRECTOR, ID_PELICULA), FOREIGN KEY (ID_DIRECTOR) REFERENCES DIRECTOR(ID_DIRECTOR) ON DELETE CASCADE, FOREIGN KEY (ID_PELICULA) REFERENCES PELICULA(ID_PELICULA) ON DELETE CASCADE)</w:t>
       </w:r>
       <w:r>
         <w:rPr>
@@ -14747,7 +17531,23 @@
           <w:sz w:val="22"/>
           <w:szCs w:val="22"/>
         </w:rPr>
-        <w:t xml:space="preserve"> (ID_ACTOR INT PRIMARY KEY AUTO_INCREMENT, NOMBRE VARCHAR(255), CANTIDAD_PELICULAS_ACTUADAS INT).</w:t>
+        <w:t xml:space="preserve"> (ID_ACTOR INT PRIMARY KEY AUTO_INCREMENT, NOMBRE </w:t>
+      </w:r>
+      <w:proofErr w:type="gramStart"/>
+      <w:r>
+        <w:rPr>
+          <w:sz w:val="22"/>
+          <w:szCs w:val="22"/>
+        </w:rPr>
+        <w:t>VARCHAR(</w:t>
+      </w:r>
+      <w:proofErr w:type="gramEnd"/>
+      <w:r>
+        <w:rPr>
+          <w:sz w:val="22"/>
+          <w:szCs w:val="22"/>
+        </w:rPr>
+        <w:t>255), CANTIDAD_PELICULAS_ACTUADAS INT).</w:t>
       </w:r>
     </w:p>
     <w:p>
@@ -14773,7 +17573,23 @@
           <w:sz w:val="22"/>
           <w:szCs w:val="22"/>
         </w:rPr>
-        <w:t xml:space="preserve"> (ID_PELICULA INT, ID_ACTOR INT, ROL_ACTOR ENUM('PRINCIPAL', 'DOBLE', 'SECUNDARIO'), PRIMARY KEY (ID_PELICULA, ID_ACTOR), FOREIGN KEY (ID_PELICULA) REFERENCES PELICULA(ID_PELICULA) ON DELETE CASCADE, FOREIGN KEY (ID_ACTOR) REFERENCES ACTOR(ID_ACTOR) ON DELETE CASCADE).</w:t>
+        <w:t xml:space="preserve"> (ID_PELICULA INT, ID_ACTOR INT, ROL_ACTOR </w:t>
+      </w:r>
+      <w:proofErr w:type="gramStart"/>
+      <w:r>
+        <w:rPr>
+          <w:sz w:val="22"/>
+          <w:szCs w:val="22"/>
+        </w:rPr>
+        <w:t>ENUM(</w:t>
+      </w:r>
+      <w:proofErr w:type="gramEnd"/>
+      <w:r>
+        <w:rPr>
+          <w:sz w:val="22"/>
+          <w:szCs w:val="22"/>
+        </w:rPr>
+        <w:t>'PRINCIPAL', 'DOBLE', 'SECUNDARIO'), PRIMARY KEY (ID_PELICULA, ID_ACTOR), FOREIGN KEY (ID_PELICULA) REFERENCES PELICULA(ID_PELICULA) ON DELETE CASCADE, FOREIGN KEY (ID_ACTOR) REFERENCES ACTOR(ID_ACTOR) ON DELETE CASCADE).</w:t>
       </w:r>
     </w:p>
     <w:p>
@@ -14799,7 +17615,23 @@
           <w:sz w:val="22"/>
           <w:szCs w:val="22"/>
         </w:rPr>
-        <w:t xml:space="preserve"> (ID_PERSONAJE INT PRIMARY KEY AUTO_INCREMENT, NOMBRE VARCHAR(255), TIPO_PERSONAJE ENUM('PRINCIPAL', 'CAMEO', 'ANIMADO')).</w:t>
+        <w:t xml:space="preserve"> (ID_PERSONAJE INT PRIMARY KEY AUTO_INCREMENT, NOMBRE </w:t>
+      </w:r>
+      <w:proofErr w:type="gramStart"/>
+      <w:r>
+        <w:rPr>
+          <w:sz w:val="22"/>
+          <w:szCs w:val="22"/>
+        </w:rPr>
+        <w:t>VARCHAR(</w:t>
+      </w:r>
+      <w:proofErr w:type="gramEnd"/>
+      <w:r>
+        <w:rPr>
+          <w:sz w:val="22"/>
+          <w:szCs w:val="22"/>
+        </w:rPr>
+        <w:t>255), TIPO_PERSONAJE ENUM('PRINCIPAL', 'CAMEO', 'ANIMADO')).</w:t>
       </w:r>
     </w:p>
     <w:p>
@@ -14851,7 +17683,23 @@
           <w:sz w:val="22"/>
           <w:szCs w:val="22"/>
         </w:rPr>
-        <w:t xml:space="preserve"> (ID_CINE INT PRIMARY KEY AUTO_INCREMENT, NOMBRE VARCHAR(255), DIRECCION VARCHAR(255))</w:t>
+        <w:t xml:space="preserve"> (ID_CINE INT PRIMARY KEY AUTO_INCREMENT, NOMBRE </w:t>
+      </w:r>
+      <w:proofErr w:type="gramStart"/>
+      <w:r>
+        <w:rPr>
+          <w:sz w:val="22"/>
+          <w:szCs w:val="22"/>
+        </w:rPr>
+        <w:t>VARCHAR(</w:t>
+      </w:r>
+      <w:proofErr w:type="gramEnd"/>
+      <w:r>
+        <w:rPr>
+          <w:sz w:val="22"/>
+          <w:szCs w:val="22"/>
+        </w:rPr>
+        <w:t>255), DIRECCION VARCHAR(255))</w:t>
       </w:r>
       <w:r>
         <w:rPr>
@@ -14884,7 +17732,23 @@
           <w:sz w:val="22"/>
           <w:szCs w:val="22"/>
         </w:rPr>
-        <w:t xml:space="preserve"> (ID_SALA INT PRIMARY KEY AUTO_INCREMENT, ID_CINE INT, NOMBRE VARCHAR(100), CAPACIDAD_ASIENTOS INT, FOREIGN KEY (ID_CINE) REFERENCES CINE(ID_CINE) ON DELETE CASCADE)</w:t>
+        <w:t xml:space="preserve"> (ID_SALA INT PRIMARY KEY AUTO_INCREMENT, ID_CINE INT, NOMBRE </w:t>
+      </w:r>
+      <w:proofErr w:type="gramStart"/>
+      <w:r>
+        <w:rPr>
+          <w:sz w:val="22"/>
+          <w:szCs w:val="22"/>
+        </w:rPr>
+        <w:t>VARCHAR(</w:t>
+      </w:r>
+      <w:proofErr w:type="gramEnd"/>
+      <w:r>
+        <w:rPr>
+          <w:sz w:val="22"/>
+          <w:szCs w:val="22"/>
+        </w:rPr>
+        <w:t>100), CAPACIDAD_ASIENTOS INT, FOREIGN KEY (ID_CINE) REFERENCES CINE(ID_CINE) ON DELETE CASCADE)</w:t>
       </w:r>
       <w:r>
         <w:rPr>
@@ -14953,7 +17817,25 @@
           <w:szCs w:val="22"/>
           <w:lang w:val="en-US"/>
         </w:rPr>
-        <w:t xml:space="preserve"> (ID_PROMOCION INT PRIMARY KEY AUTO_INCREMENT, ID_FUNCION INT, DESCRIPCION VARCHAR(255), FOREIGN KEY (ID_FUNCION) REFERENCES FUNCION(ID_FUNCION) ON DELETE CASCADE).</w:t>
+        <w:t xml:space="preserve"> (ID_PROMOCION INT PRIMARY KEY AUTO_INCREMENT, ID_FUNCION INT, DESCRIPCION </w:t>
+      </w:r>
+      <w:proofErr w:type="gramStart"/>
+      <w:r>
+        <w:rPr>
+          <w:sz w:val="22"/>
+          <w:szCs w:val="22"/>
+          <w:lang w:val="en-US"/>
+        </w:rPr>
+        <w:t>VARCHAR(</w:t>
+      </w:r>
+      <w:proofErr w:type="gramEnd"/>
+      <w:r>
+        <w:rPr>
+          <w:sz w:val="22"/>
+          <w:szCs w:val="22"/>
+          <w:lang w:val="en-US"/>
+        </w:rPr>
+        <w:t>255), FOREIGN KEY (ID_FUNCION) REFERENCES FUNCION(ID_FUNCION) ON DELETE CASCADE).</w:t>
       </w:r>
     </w:p>
     <w:p>
@@ -14982,7 +17864,25 @@
           <w:szCs w:val="22"/>
           <w:lang w:val="en-US"/>
         </w:rPr>
-        <w:t xml:space="preserve"> (ID_FORMATO INT PRIMARY KEY AUTO_INCREMENT, ID_FUNCION INT, TIPO_FORMATO ENUM('2D', '3D', 'IMAX'), FOREIGN KEY (ID_FUNCION) REFERENCES FUNCION(ID_FUNCION) ON DELETE CASCADE).</w:t>
+        <w:t xml:space="preserve"> (ID_FORMATO INT PRIMARY KEY AUTO_INCREMENT, ID_FUNCION INT, TIPO_FORMATO </w:t>
+      </w:r>
+      <w:proofErr w:type="gramStart"/>
+      <w:r>
+        <w:rPr>
+          <w:sz w:val="22"/>
+          <w:szCs w:val="22"/>
+          <w:lang w:val="en-US"/>
+        </w:rPr>
+        <w:t>ENUM(</w:t>
+      </w:r>
+      <w:proofErr w:type="gramEnd"/>
+      <w:r>
+        <w:rPr>
+          <w:sz w:val="22"/>
+          <w:szCs w:val="22"/>
+          <w:lang w:val="en-US"/>
+        </w:rPr>
+        <w:t>'2D', '3D', 'IMAX'), FOREIGN KEY (ID_FUNCION) REFERENCES FUNCION(ID_FUNCION) ON DELETE CASCADE).</w:t>
       </w:r>
     </w:p>
     <w:p>
@@ -15041,7 +17941,25 @@
           <w:szCs w:val="22"/>
           <w:lang w:val="en-US"/>
         </w:rPr>
-        <w:t xml:space="preserve"> (ID_TELEFONO INT PRIMARY KEY AUTO_INCREMENT, ID_CINE INT, TIPO ENUM('ENLACE_WEB', 'MOVIL', 'FIJO'), FOREIGN KEY (ID_CINE) REFERENCES CINE(ID_CINE) ON DELETE CASCADE).</w:t>
+        <w:t xml:space="preserve"> (ID_TELEFONO INT PRIMARY KEY AUTO_INCREMENT, ID_CINE INT, TIPO </w:t>
+      </w:r>
+      <w:proofErr w:type="gramStart"/>
+      <w:r>
+        <w:rPr>
+          <w:sz w:val="22"/>
+          <w:szCs w:val="22"/>
+          <w:lang w:val="en-US"/>
+        </w:rPr>
+        <w:t>ENUM(</w:t>
+      </w:r>
+      <w:proofErr w:type="gramEnd"/>
+      <w:r>
+        <w:rPr>
+          <w:sz w:val="22"/>
+          <w:szCs w:val="22"/>
+          <w:lang w:val="en-US"/>
+        </w:rPr>
+        <w:t>'ENLACE_WEB', 'MOVIL', 'FIJO'), FOREIGN KEY (ID_CINE) REFERENCES CINE(ID_CINE) ON DELETE CASCADE).</w:t>
       </w:r>
     </w:p>
     <w:p>
@@ -16272,11 +19190,16 @@
         <w:jc w:val="both"/>
       </w:pPr>
       <w:r>
-        <w:t xml:space="preserve">Se crearon todas las tablas descritas en el modelo relacional </w:t>
+        <w:t xml:space="preserve">Se crearon todas las tablas descritas en el modelo </w:t>
+      </w:r>
+      <w:proofErr w:type="gramStart"/>
+      <w:r>
+        <w:t xml:space="preserve">relacional </w:t>
       </w:r>
       <w:r>
         <w:t>.</w:t>
       </w:r>
+      <w:proofErr w:type="gramEnd"/>
     </w:p>
     <w:p>
       <w:pPr>
@@ -16300,13 +19223,29 @@
         <w:t xml:space="preserve">tablas </w:t>
       </w:r>
       <w:r>
-        <w:t xml:space="preserve">creadas creadas en la BD </w:t>
-      </w:r>
-      <w:r>
-        <w:rPr>
-          <w:b/>
-        </w:rPr>
-        <w:t xml:space="preserve">bd_tu_nombre_tu_apellido_xyz </w:t>
+        <w:t xml:space="preserve">creadas </w:t>
+      </w:r>
+      <w:proofErr w:type="spellStart"/>
+      <w:r>
+        <w:t>creadas</w:t>
+      </w:r>
+      <w:proofErr w:type="spellEnd"/>
+      <w:r>
+        <w:t xml:space="preserve"> en la BD </w:t>
+      </w:r>
+      <w:proofErr w:type="spellStart"/>
+      <w:r>
+        <w:rPr>
+          <w:b/>
+        </w:rPr>
+        <w:t>bd_tu_nombre_tu_apellido_xyz</w:t>
+      </w:r>
+      <w:proofErr w:type="spellEnd"/>
+      <w:r>
+        <w:rPr>
+          <w:b/>
+        </w:rPr>
+        <w:t xml:space="preserve"> </w:t>
       </w:r>
     </w:p>
     <w:p>
@@ -16333,6 +19272,7 @@
           <w:lang w:val="es-CO" w:eastAsia="es-CO"/>
         </w:rPr>
       </w:pPr>
+      <w:proofErr w:type="gramStart"/>
       <w:r>
         <w:rPr>
           <w:rFonts w:ascii="Times New Roman" w:eastAsia="Times New Roman" w:hAnsi="Symbol" w:cs="Times New Roman"/>
@@ -16345,7 +19285,15 @@
           <w:rFonts w:ascii="Times New Roman" w:eastAsia="Times New Roman" w:hAnsi="Times New Roman" w:cs="Times New Roman"/>
           <w:lang w:val="es-CO" w:eastAsia="es-CO"/>
         </w:rPr>
-        <w:t xml:space="preserve">  DESC OPINION; </w:t>
+        <w:t xml:space="preserve">  DESC</w:t>
+      </w:r>
+      <w:proofErr w:type="gramEnd"/>
+      <w:r>
+        <w:rPr>
+          <w:rFonts w:ascii="Times New Roman" w:eastAsia="Times New Roman" w:hAnsi="Times New Roman" w:cs="Times New Roman"/>
+          <w:lang w:val="es-CO" w:eastAsia="es-CO"/>
+        </w:rPr>
+        <w:t xml:space="preserve"> OPINION; </w:t>
       </w:r>
     </w:p>
     <w:p>
@@ -16356,6 +19304,7 @@
           <w:lang w:val="es-CO" w:eastAsia="es-CO"/>
         </w:rPr>
       </w:pPr>
+      <w:proofErr w:type="gramStart"/>
       <w:r>
         <w:rPr>
           <w:rFonts w:ascii="Times New Roman" w:eastAsia="Times New Roman" w:hAnsi="Symbol" w:cs="Times New Roman"/>
@@ -16368,7 +19317,15 @@
           <w:rFonts w:ascii="Times New Roman" w:eastAsia="Times New Roman" w:hAnsi="Times New Roman" w:cs="Times New Roman"/>
           <w:lang w:val="es-CO" w:eastAsia="es-CO"/>
         </w:rPr>
-        <w:t xml:space="preserve">  DESC PELICULA; </w:t>
+        <w:t xml:space="preserve">  DESC</w:t>
+      </w:r>
+      <w:proofErr w:type="gramEnd"/>
+      <w:r>
+        <w:rPr>
+          <w:rFonts w:ascii="Times New Roman" w:eastAsia="Times New Roman" w:hAnsi="Times New Roman" w:cs="Times New Roman"/>
+          <w:lang w:val="es-CO" w:eastAsia="es-CO"/>
+        </w:rPr>
+        <w:t xml:space="preserve"> PELICULA; </w:t>
       </w:r>
     </w:p>
     <w:p>
@@ -16379,6 +19336,7 @@
           <w:lang w:val="es-CO" w:eastAsia="es-CO"/>
         </w:rPr>
       </w:pPr>
+      <w:proofErr w:type="gramStart"/>
       <w:r>
         <w:rPr>
           <w:rFonts w:ascii="Times New Roman" w:eastAsia="Times New Roman" w:hAnsi="Symbol" w:cs="Times New Roman"/>
@@ -16391,7 +19349,15 @@
           <w:rFonts w:ascii="Times New Roman" w:eastAsia="Times New Roman" w:hAnsi="Times New Roman" w:cs="Times New Roman"/>
           <w:lang w:val="es-CO" w:eastAsia="es-CO"/>
         </w:rPr>
-        <w:t xml:space="preserve">  DESC ESTADO; </w:t>
+        <w:t xml:space="preserve">  DESC</w:t>
+      </w:r>
+      <w:proofErr w:type="gramEnd"/>
+      <w:r>
+        <w:rPr>
+          <w:rFonts w:ascii="Times New Roman" w:eastAsia="Times New Roman" w:hAnsi="Times New Roman" w:cs="Times New Roman"/>
+          <w:lang w:val="es-CO" w:eastAsia="es-CO"/>
+        </w:rPr>
+        <w:t xml:space="preserve"> ESTADO; </w:t>
       </w:r>
     </w:p>
     <w:p>
@@ -16402,6 +19368,7 @@
           <w:lang w:val="es-CO" w:eastAsia="es-CO"/>
         </w:rPr>
       </w:pPr>
+      <w:proofErr w:type="gramStart"/>
       <w:r>
         <w:rPr>
           <w:rFonts w:ascii="Times New Roman" w:eastAsia="Times New Roman" w:hAnsi="Symbol" w:cs="Times New Roman"/>
@@ -16414,7 +19381,15 @@
           <w:rFonts w:ascii="Times New Roman" w:eastAsia="Times New Roman" w:hAnsi="Times New Roman" w:cs="Times New Roman"/>
           <w:lang w:val="es-CO" w:eastAsia="es-CO"/>
         </w:rPr>
-        <w:t xml:space="preserve">  DESC DESCUENTO; </w:t>
+        <w:t xml:space="preserve">  DESC</w:t>
+      </w:r>
+      <w:proofErr w:type="gramEnd"/>
+      <w:r>
+        <w:rPr>
+          <w:rFonts w:ascii="Times New Roman" w:eastAsia="Times New Roman" w:hAnsi="Times New Roman" w:cs="Times New Roman"/>
+          <w:lang w:val="es-CO" w:eastAsia="es-CO"/>
+        </w:rPr>
+        <w:t xml:space="preserve"> DESCUENTO; </w:t>
       </w:r>
     </w:p>
     <w:p>
@@ -16425,6 +19400,7 @@
           <w:lang w:val="es-CO" w:eastAsia="es-CO"/>
         </w:rPr>
       </w:pPr>
+      <w:proofErr w:type="gramStart"/>
       <w:r>
         <w:rPr>
           <w:rFonts w:ascii="Times New Roman" w:eastAsia="Times New Roman" w:hAnsi="Symbol" w:cs="Times New Roman"/>
@@ -16437,7 +19413,15 @@
           <w:rFonts w:ascii="Times New Roman" w:eastAsia="Times New Roman" w:hAnsi="Times New Roman" w:cs="Times New Roman"/>
           <w:lang w:val="es-CO" w:eastAsia="es-CO"/>
         </w:rPr>
-        <w:t xml:space="preserve">  DESC ADAPTACION; </w:t>
+        <w:t xml:space="preserve">  DESC</w:t>
+      </w:r>
+      <w:proofErr w:type="gramEnd"/>
+      <w:r>
+        <w:rPr>
+          <w:rFonts w:ascii="Times New Roman" w:eastAsia="Times New Roman" w:hAnsi="Times New Roman" w:cs="Times New Roman"/>
+          <w:lang w:val="es-CO" w:eastAsia="es-CO"/>
+        </w:rPr>
+        <w:t xml:space="preserve"> ADAPTACION; </w:t>
       </w:r>
     </w:p>
     <w:p>
@@ -16448,6 +19432,7 @@
           <w:lang w:val="es-CO" w:eastAsia="es-CO"/>
         </w:rPr>
       </w:pPr>
+      <w:proofErr w:type="gramStart"/>
       <w:r>
         <w:rPr>
           <w:rFonts w:ascii="Times New Roman" w:eastAsia="Times New Roman" w:hAnsi="Symbol" w:cs="Times New Roman"/>
@@ -16460,7 +19445,15 @@
           <w:rFonts w:ascii="Times New Roman" w:eastAsia="Times New Roman" w:hAnsi="Times New Roman" w:cs="Times New Roman"/>
           <w:lang w:val="es-CO" w:eastAsia="es-CO"/>
         </w:rPr>
-        <w:t xml:space="preserve">  DESC PREMIO; </w:t>
+        <w:t xml:space="preserve">  DESC</w:t>
+      </w:r>
+      <w:proofErr w:type="gramEnd"/>
+      <w:r>
+        <w:rPr>
+          <w:rFonts w:ascii="Times New Roman" w:eastAsia="Times New Roman" w:hAnsi="Times New Roman" w:cs="Times New Roman"/>
+          <w:lang w:val="es-CO" w:eastAsia="es-CO"/>
+        </w:rPr>
+        <w:t xml:space="preserve"> PREMIO; </w:t>
       </w:r>
     </w:p>
     <w:p>
@@ -16471,6 +19464,7 @@
           <w:lang w:val="es-CO" w:eastAsia="es-CO"/>
         </w:rPr>
       </w:pPr>
+      <w:proofErr w:type="gramStart"/>
       <w:r>
         <w:rPr>
           <w:rFonts w:ascii="Times New Roman" w:eastAsia="Times New Roman" w:hAnsi="Symbol" w:cs="Times New Roman"/>
@@ -16483,7 +19477,15 @@
           <w:rFonts w:ascii="Times New Roman" w:eastAsia="Times New Roman" w:hAnsi="Times New Roman" w:cs="Times New Roman"/>
           <w:lang w:val="es-CO" w:eastAsia="es-CO"/>
         </w:rPr>
-        <w:t xml:space="preserve">  DESC DIRECTOR; </w:t>
+        <w:t xml:space="preserve">  DESC</w:t>
+      </w:r>
+      <w:proofErr w:type="gramEnd"/>
+      <w:r>
+        <w:rPr>
+          <w:rFonts w:ascii="Times New Roman" w:eastAsia="Times New Roman" w:hAnsi="Times New Roman" w:cs="Times New Roman"/>
+          <w:lang w:val="es-CO" w:eastAsia="es-CO"/>
+        </w:rPr>
+        <w:t xml:space="preserve"> DIRECTOR; </w:t>
       </w:r>
     </w:p>
     <w:p>
@@ -16494,6 +19496,7 @@
           <w:lang w:val="es-CO" w:eastAsia="es-CO"/>
         </w:rPr>
       </w:pPr>
+      <w:proofErr w:type="gramStart"/>
       <w:r>
         <w:rPr>
           <w:rFonts w:ascii="Times New Roman" w:eastAsia="Times New Roman" w:hAnsi="Symbol" w:cs="Times New Roman"/>
@@ -16506,7 +19509,15 @@
           <w:rFonts w:ascii="Times New Roman" w:eastAsia="Times New Roman" w:hAnsi="Times New Roman" w:cs="Times New Roman"/>
           <w:lang w:val="es-CO" w:eastAsia="es-CO"/>
         </w:rPr>
-        <w:t xml:space="preserve">  DESC DIRECTOR_PELICULA; </w:t>
+        <w:t xml:space="preserve">  DESC</w:t>
+      </w:r>
+      <w:proofErr w:type="gramEnd"/>
+      <w:r>
+        <w:rPr>
+          <w:rFonts w:ascii="Times New Roman" w:eastAsia="Times New Roman" w:hAnsi="Times New Roman" w:cs="Times New Roman"/>
+          <w:lang w:val="es-CO" w:eastAsia="es-CO"/>
+        </w:rPr>
+        <w:t xml:space="preserve"> DIRECTOR_PELICULA; </w:t>
       </w:r>
     </w:p>
     <w:p>
@@ -16517,6 +19528,7 @@
           <w:lang w:val="es-CO" w:eastAsia="es-CO"/>
         </w:rPr>
       </w:pPr>
+      <w:proofErr w:type="gramStart"/>
       <w:r>
         <w:rPr>
           <w:rFonts w:ascii="Times New Roman" w:eastAsia="Times New Roman" w:hAnsi="Symbol" w:cs="Times New Roman"/>
@@ -16529,7 +19541,15 @@
           <w:rFonts w:ascii="Times New Roman" w:eastAsia="Times New Roman" w:hAnsi="Times New Roman" w:cs="Times New Roman"/>
           <w:lang w:val="es-CO" w:eastAsia="es-CO"/>
         </w:rPr>
-        <w:t xml:space="preserve">  DESC ACTOR; </w:t>
+        <w:t xml:space="preserve">  DESC</w:t>
+      </w:r>
+      <w:proofErr w:type="gramEnd"/>
+      <w:r>
+        <w:rPr>
+          <w:rFonts w:ascii="Times New Roman" w:eastAsia="Times New Roman" w:hAnsi="Times New Roman" w:cs="Times New Roman"/>
+          <w:lang w:val="es-CO" w:eastAsia="es-CO"/>
+        </w:rPr>
+        <w:t xml:space="preserve"> ACTOR; </w:t>
       </w:r>
     </w:p>
     <w:p>
@@ -16540,6 +19560,7 @@
           <w:lang w:val="es-CO" w:eastAsia="es-CO"/>
         </w:rPr>
       </w:pPr>
+      <w:proofErr w:type="gramStart"/>
       <w:r>
         <w:rPr>
           <w:rFonts w:ascii="Times New Roman" w:eastAsia="Times New Roman" w:hAnsi="Symbol" w:cs="Times New Roman"/>
@@ -16552,7 +19573,15 @@
           <w:rFonts w:ascii="Times New Roman" w:eastAsia="Times New Roman" w:hAnsi="Times New Roman" w:cs="Times New Roman"/>
           <w:lang w:val="es-CO" w:eastAsia="es-CO"/>
         </w:rPr>
-        <w:t xml:space="preserve">  DESC PELICULA_ACTOR; </w:t>
+        <w:t xml:space="preserve">  DESC</w:t>
+      </w:r>
+      <w:proofErr w:type="gramEnd"/>
+      <w:r>
+        <w:rPr>
+          <w:rFonts w:ascii="Times New Roman" w:eastAsia="Times New Roman" w:hAnsi="Times New Roman" w:cs="Times New Roman"/>
+          <w:lang w:val="es-CO" w:eastAsia="es-CO"/>
+        </w:rPr>
+        <w:t xml:space="preserve"> PELICULA_ACTOR; </w:t>
       </w:r>
     </w:p>
     <w:p>
@@ -16563,6 +19592,7 @@
           <w:lang w:val="es-CO" w:eastAsia="es-CO"/>
         </w:rPr>
       </w:pPr>
+      <w:proofErr w:type="gramStart"/>
       <w:r>
         <w:rPr>
           <w:rFonts w:ascii="Times New Roman" w:eastAsia="Times New Roman" w:hAnsi="Symbol" w:cs="Times New Roman"/>
@@ -16575,7 +19605,15 @@
           <w:rFonts w:ascii="Times New Roman" w:eastAsia="Times New Roman" w:hAnsi="Times New Roman" w:cs="Times New Roman"/>
           <w:lang w:val="es-CO" w:eastAsia="es-CO"/>
         </w:rPr>
-        <w:t xml:space="preserve">  DESC PERSONAJE; </w:t>
+        <w:t xml:space="preserve">  DESC</w:t>
+      </w:r>
+      <w:proofErr w:type="gramEnd"/>
+      <w:r>
+        <w:rPr>
+          <w:rFonts w:ascii="Times New Roman" w:eastAsia="Times New Roman" w:hAnsi="Times New Roman" w:cs="Times New Roman"/>
+          <w:lang w:val="es-CO" w:eastAsia="es-CO"/>
+        </w:rPr>
+        <w:t xml:space="preserve"> PERSONAJE; </w:t>
       </w:r>
     </w:p>
     <w:p>
@@ -16586,6 +19624,7 @@
           <w:lang w:val="es-CO" w:eastAsia="es-CO"/>
         </w:rPr>
       </w:pPr>
+      <w:proofErr w:type="gramStart"/>
       <w:r>
         <w:rPr>
           <w:rFonts w:ascii="Times New Roman" w:eastAsia="Times New Roman" w:hAnsi="Symbol" w:cs="Times New Roman"/>
@@ -16599,7 +19638,15 @@
           <w:rFonts w:ascii="Times New Roman" w:eastAsia="Times New Roman" w:hAnsi="Times New Roman" w:cs="Times New Roman"/>
           <w:lang w:val="es-CO" w:eastAsia="es-CO"/>
         </w:rPr>
-        <w:t xml:space="preserve">  DESC PELICULA_PERSONAJE; </w:t>
+        <w:t xml:space="preserve">  DESC</w:t>
+      </w:r>
+      <w:proofErr w:type="gramEnd"/>
+      <w:r>
+        <w:rPr>
+          <w:rFonts w:ascii="Times New Roman" w:eastAsia="Times New Roman" w:hAnsi="Times New Roman" w:cs="Times New Roman"/>
+          <w:lang w:val="es-CO" w:eastAsia="es-CO"/>
+        </w:rPr>
+        <w:t xml:space="preserve"> PELICULA_PERSONAJE; </w:t>
       </w:r>
     </w:p>
     <w:p>
@@ -16610,6 +19657,7 @@
           <w:lang w:val="es-CO" w:eastAsia="es-CO"/>
         </w:rPr>
       </w:pPr>
+      <w:proofErr w:type="gramStart"/>
       <w:r>
         <w:rPr>
           <w:rFonts w:ascii="Times New Roman" w:eastAsia="Times New Roman" w:hAnsi="Symbol" w:cs="Times New Roman"/>
@@ -16622,7 +19670,15 @@
           <w:rFonts w:ascii="Times New Roman" w:eastAsia="Times New Roman" w:hAnsi="Times New Roman" w:cs="Times New Roman"/>
           <w:lang w:val="es-CO" w:eastAsia="es-CO"/>
         </w:rPr>
-        <w:t xml:space="preserve">  DESC CINE; </w:t>
+        <w:t xml:space="preserve">  DESC</w:t>
+      </w:r>
+      <w:proofErr w:type="gramEnd"/>
+      <w:r>
+        <w:rPr>
+          <w:rFonts w:ascii="Times New Roman" w:eastAsia="Times New Roman" w:hAnsi="Times New Roman" w:cs="Times New Roman"/>
+          <w:lang w:val="es-CO" w:eastAsia="es-CO"/>
+        </w:rPr>
+        <w:t xml:space="preserve"> CINE; </w:t>
       </w:r>
     </w:p>
     <w:p>
@@ -16633,6 +19689,7 @@
           <w:lang w:val="es-CO" w:eastAsia="es-CO"/>
         </w:rPr>
       </w:pPr>
+      <w:proofErr w:type="gramStart"/>
       <w:r>
         <w:rPr>
           <w:rFonts w:ascii="Times New Roman" w:eastAsia="Times New Roman" w:hAnsi="Symbol" w:cs="Times New Roman"/>
@@ -16645,7 +19702,15 @@
           <w:rFonts w:ascii="Times New Roman" w:eastAsia="Times New Roman" w:hAnsi="Times New Roman" w:cs="Times New Roman"/>
           <w:lang w:val="es-CO" w:eastAsia="es-CO"/>
         </w:rPr>
-        <w:t xml:space="preserve">  DESC SALA; </w:t>
+        <w:t xml:space="preserve">  DESC</w:t>
+      </w:r>
+      <w:proofErr w:type="gramEnd"/>
+      <w:r>
+        <w:rPr>
+          <w:rFonts w:ascii="Times New Roman" w:eastAsia="Times New Roman" w:hAnsi="Times New Roman" w:cs="Times New Roman"/>
+          <w:lang w:val="es-CO" w:eastAsia="es-CO"/>
+        </w:rPr>
+        <w:t xml:space="preserve"> SALA; </w:t>
       </w:r>
     </w:p>
     <w:p>
@@ -16656,6 +19721,7 @@
           <w:lang w:val="es-CO" w:eastAsia="es-CO"/>
         </w:rPr>
       </w:pPr>
+      <w:proofErr w:type="gramStart"/>
       <w:r>
         <w:rPr>
           <w:rFonts w:ascii="Times New Roman" w:eastAsia="Times New Roman" w:hAnsi="Symbol" w:cs="Times New Roman"/>
@@ -16668,7 +19734,15 @@
           <w:rFonts w:ascii="Times New Roman" w:eastAsia="Times New Roman" w:hAnsi="Times New Roman" w:cs="Times New Roman"/>
           <w:lang w:val="es-CO" w:eastAsia="es-CO"/>
         </w:rPr>
-        <w:t xml:space="preserve">  DESC FUNCION; </w:t>
+        <w:t xml:space="preserve">  DESC</w:t>
+      </w:r>
+      <w:proofErr w:type="gramEnd"/>
+      <w:r>
+        <w:rPr>
+          <w:rFonts w:ascii="Times New Roman" w:eastAsia="Times New Roman" w:hAnsi="Times New Roman" w:cs="Times New Roman"/>
+          <w:lang w:val="es-CO" w:eastAsia="es-CO"/>
+        </w:rPr>
+        <w:t xml:space="preserve"> FUNCION; </w:t>
       </w:r>
     </w:p>
     <w:p>
@@ -16679,6 +19753,7 @@
           <w:lang w:val="es-CO" w:eastAsia="es-CO"/>
         </w:rPr>
       </w:pPr>
+      <w:proofErr w:type="gramStart"/>
       <w:r>
         <w:rPr>
           <w:rFonts w:ascii="Times New Roman" w:eastAsia="Times New Roman" w:hAnsi="Symbol" w:cs="Times New Roman"/>
@@ -16691,7 +19766,15 @@
           <w:rFonts w:ascii="Times New Roman" w:eastAsia="Times New Roman" w:hAnsi="Times New Roman" w:cs="Times New Roman"/>
           <w:lang w:val="es-CO" w:eastAsia="es-CO"/>
         </w:rPr>
-        <w:t xml:space="preserve">  DESC PROMOCION; </w:t>
+        <w:t xml:space="preserve">  DESC</w:t>
+      </w:r>
+      <w:proofErr w:type="gramEnd"/>
+      <w:r>
+        <w:rPr>
+          <w:rFonts w:ascii="Times New Roman" w:eastAsia="Times New Roman" w:hAnsi="Times New Roman" w:cs="Times New Roman"/>
+          <w:lang w:val="es-CO" w:eastAsia="es-CO"/>
+        </w:rPr>
+        <w:t xml:space="preserve"> PROMOCION; </w:t>
       </w:r>
     </w:p>
     <w:p>
@@ -16702,6 +19785,7 @@
           <w:lang w:val="es-CO" w:eastAsia="es-CO"/>
         </w:rPr>
       </w:pPr>
+      <w:proofErr w:type="gramStart"/>
       <w:r>
         <w:rPr>
           <w:rFonts w:ascii="Times New Roman" w:eastAsia="Times New Roman" w:hAnsi="Symbol" w:cs="Times New Roman"/>
@@ -16714,7 +19798,15 @@
           <w:rFonts w:ascii="Times New Roman" w:eastAsia="Times New Roman" w:hAnsi="Times New Roman" w:cs="Times New Roman"/>
           <w:lang w:val="es-CO" w:eastAsia="es-CO"/>
         </w:rPr>
-        <w:t xml:space="preserve">  DESC FORMATO_PROYECCION; </w:t>
+        <w:t xml:space="preserve">  DESC</w:t>
+      </w:r>
+      <w:proofErr w:type="gramEnd"/>
+      <w:r>
+        <w:rPr>
+          <w:rFonts w:ascii="Times New Roman" w:eastAsia="Times New Roman" w:hAnsi="Times New Roman" w:cs="Times New Roman"/>
+          <w:lang w:val="es-CO" w:eastAsia="es-CO"/>
+        </w:rPr>
+        <w:t xml:space="preserve"> FORMATO_PROYECCION; </w:t>
       </w:r>
     </w:p>
     <w:p>
@@ -16725,6 +19817,7 @@
           <w:lang w:val="es-CO" w:eastAsia="es-CO"/>
         </w:rPr>
       </w:pPr>
+      <w:proofErr w:type="gramStart"/>
       <w:r>
         <w:rPr>
           <w:rFonts w:ascii="Times New Roman" w:eastAsia="Times New Roman" w:hAnsi="Symbol" w:cs="Times New Roman"/>
@@ -16737,18 +19830,27 @@
           <w:rFonts w:ascii="Times New Roman" w:eastAsia="Times New Roman" w:hAnsi="Times New Roman" w:cs="Times New Roman"/>
           <w:lang w:val="es-CO" w:eastAsia="es-CO"/>
         </w:rPr>
-        <w:t xml:space="preserve">  DESC VENTA_BOLETOS; </w:t>
-      </w:r>
-    </w:p>
-    <w:p>
-      <w:pPr>
-        <w:spacing w:line="360" w:lineRule="auto"/>
-        <w:jc w:val="both"/>
-        <w:rPr>
-          <w:rFonts w:ascii="Times New Roman" w:eastAsia="Times New Roman" w:hAnsi="Times New Roman" w:cs="Times New Roman"/>
-          <w:lang w:val="es-CO" w:eastAsia="es-CO"/>
-        </w:rPr>
-      </w:pPr>
+        <w:t xml:space="preserve">  DESC</w:t>
+      </w:r>
+      <w:proofErr w:type="gramEnd"/>
+      <w:r>
+        <w:rPr>
+          <w:rFonts w:ascii="Times New Roman" w:eastAsia="Times New Roman" w:hAnsi="Times New Roman" w:cs="Times New Roman"/>
+          <w:lang w:val="es-CO" w:eastAsia="es-CO"/>
+        </w:rPr>
+        <w:t xml:space="preserve"> VENTA_BOLETOS; </w:t>
+      </w:r>
+    </w:p>
+    <w:p>
+      <w:pPr>
+        <w:spacing w:line="360" w:lineRule="auto"/>
+        <w:jc w:val="both"/>
+        <w:rPr>
+          <w:rFonts w:ascii="Times New Roman" w:eastAsia="Times New Roman" w:hAnsi="Times New Roman" w:cs="Times New Roman"/>
+          <w:lang w:val="es-CO" w:eastAsia="es-CO"/>
+        </w:rPr>
+      </w:pPr>
+      <w:proofErr w:type="gramStart"/>
       <w:r>
         <w:rPr>
           <w:rFonts w:ascii="Times New Roman" w:eastAsia="Times New Roman" w:hAnsi="Symbol" w:cs="Times New Roman"/>
@@ -16761,7 +19863,15 @@
           <w:rFonts w:ascii="Times New Roman" w:eastAsia="Times New Roman" w:hAnsi="Times New Roman" w:cs="Times New Roman"/>
           <w:lang w:val="es-CO" w:eastAsia="es-CO"/>
         </w:rPr>
-        <w:t xml:space="preserve">  DESC TELEFONO_CONSULTAS;</w:t>
+        <w:t xml:space="preserve">  DESC</w:t>
+      </w:r>
+      <w:proofErr w:type="gramEnd"/>
+      <w:r>
+        <w:rPr>
+          <w:rFonts w:ascii="Times New Roman" w:eastAsia="Times New Roman" w:hAnsi="Times New Roman" w:cs="Times New Roman"/>
+          <w:lang w:val="es-CO" w:eastAsia="es-CO"/>
+        </w:rPr>
+        <w:t xml:space="preserve"> TELEFONO_CONSULTAS;</w:t>
       </w:r>
     </w:p>
     <w:p>
@@ -17945,7 +21055,15 @@
         <w:jc w:val="both"/>
       </w:pPr>
       <w:r>
-        <w:t>CREATE INDEX idx_niños_nombre ON niños (Nombre);</w:t>
+        <w:t xml:space="preserve">CREATE INDEX </w:t>
+      </w:r>
+      <w:proofErr w:type="spellStart"/>
+      <w:r>
+        <w:t>idx_niños_nombre</w:t>
+      </w:r>
+      <w:proofErr w:type="spellEnd"/>
+      <w:r>
+        <w:t xml:space="preserve"> ON niños (Nombre);</w:t>
       </w:r>
     </w:p>
     <w:p>
@@ -17959,7 +21077,23 @@
         <w:jc w:val="both"/>
       </w:pPr>
       <w:r>
-        <w:t>CREATE INDEX idx_niños_fecha_ingreso ON niños (Fecha_Ingreso);</w:t>
+        <w:t xml:space="preserve">CREATE INDEX </w:t>
+      </w:r>
+      <w:proofErr w:type="spellStart"/>
+      <w:r>
+        <w:t>idx_niños_fecha_ingreso</w:t>
+      </w:r>
+      <w:proofErr w:type="spellEnd"/>
+      <w:r>
+        <w:t xml:space="preserve"> ON niños (</w:t>
+      </w:r>
+      <w:proofErr w:type="spellStart"/>
+      <w:r>
+        <w:t>Fecha_Ingreso</w:t>
+      </w:r>
+      <w:proofErr w:type="spellEnd"/>
+      <w:r>
+        <w:t>);</w:t>
       </w:r>
     </w:p>
     <w:p>
@@ -17973,7 +21107,15 @@
         <w:jc w:val="both"/>
       </w:pPr>
       <w:r>
-        <w:t>CREATE INDEX idx_informe_fecha ON informe (Fecha);</w:t>
+        <w:t xml:space="preserve">CREATE INDEX </w:t>
+      </w:r>
+      <w:proofErr w:type="spellStart"/>
+      <w:r>
+        <w:t>idx_informe_fecha</w:t>
+      </w:r>
+      <w:proofErr w:type="spellEnd"/>
+      <w:r>
+        <w:t xml:space="preserve"> ON informe (Fecha);</w:t>
       </w:r>
     </w:p>
     <w:p>
@@ -17987,7 +21129,15 @@
         <w:jc w:val="both"/>
       </w:pPr>
       <w:r>
-        <w:t>CREATE INDEX idx_ingrediente_nombre ON ingrediente (Nombre);</w:t>
+        <w:t xml:space="preserve">CREATE INDEX </w:t>
+      </w:r>
+      <w:proofErr w:type="spellStart"/>
+      <w:r>
+        <w:t>idx_ingrediente_nombre</w:t>
+      </w:r>
+      <w:proofErr w:type="spellEnd"/>
+      <w:r>
+        <w:t xml:space="preserve"> ON ingrediente (Nombre);</w:t>
       </w:r>
     </w:p>
     <w:p>
@@ -18001,7 +21151,15 @@
         <w:jc w:val="both"/>
       </w:pPr>
       <w:r>
-        <w:t>CREATE INDEX idx_niños_activo ON niños (Activo);</w:t>
+        <w:t xml:space="preserve">CREATE INDEX </w:t>
+      </w:r>
+      <w:proofErr w:type="spellStart"/>
+      <w:r>
+        <w:t>idx_niños_activo</w:t>
+      </w:r>
+      <w:proofErr w:type="spellEnd"/>
+      <w:r>
+        <w:t xml:space="preserve"> ON niños (Activo);</w:t>
       </w:r>
     </w:p>
     <w:p>
@@ -18560,7 +21718,15 @@
         <w:jc w:val="both"/>
       </w:pPr>
       <w:r>
-        <w:t>Utilizar alguna herramienta para visualizar el Modelo Relacional a partir de la BD ya creada. Los tres motores de BD que usaron para el desarrollo de esta actividad ofrecen una herramienta que nos permite ingresar instrucciones SQL al motor de BD de forma rápida e intuitiva, gracias a que están desarrolladas usando Interfaz Gráfica de Usuario (GUI), también nos permiten gestionar cómodamente todos los componentes del servidor y los elementos de cualquier BD dentro de dicho motor, así como también, nos permiten generar automáticamente el MR (Modelo Relacional) seleccionado una BD previamente creará, o viceversa, nos permiten crear la BD a partir de un MR.</w:t>
+        <w:t xml:space="preserve">Utilizar alguna herramienta para visualizar el Modelo Relacional a partir de la </w:t>
+      </w:r>
+      <w:proofErr w:type="gramStart"/>
+      <w:r>
+        <w:t>BD ya creada</w:t>
+      </w:r>
+      <w:proofErr w:type="gramEnd"/>
+      <w:r>
+        <w:t>. Los tres motores de BD que usaron para el desarrollo de esta actividad ofrecen una herramienta que nos permite ingresar instrucciones SQL al motor de BD de forma rápida e intuitiva, gracias a que están desarrolladas usando Interfaz Gráfica de Usuario (GUI), también nos permiten gestionar cómodamente todos los componentes del servidor y los elementos de cualquier BD dentro de dicho motor, así como también, nos permiten generar automáticamente el MR (Modelo Relacional) seleccionado una BD previamente creará, o viceversa, nos permiten crear la BD a partir de un MR.</w:t>
       </w:r>
     </w:p>
     <w:p>
@@ -18657,7 +21823,15 @@
         <w:jc w:val="both"/>
       </w:pPr>
       <w:r>
-        <w:t>PASOS PARA GENERAR EL MODELO RELACIONAL A PARTIR DE LA BD CREADA EN EL RESPECTIVO MOTOR DE BD.</w:t>
+        <w:t xml:space="preserve">PASOS PARA GENERAR EL MODELO RELACIONAL A PARTIR </w:t>
+      </w:r>
+      <w:proofErr w:type="gramStart"/>
+      <w:r>
+        <w:t>DE LA BD</w:t>
+      </w:r>
+      <w:proofErr w:type="gramEnd"/>
+      <w:r>
+        <w:t xml:space="preserve"> CREADA EN EL RESPECTIVO MOTOR DE BD.</w:t>
       </w:r>
     </w:p>
     <w:p>
@@ -18670,8 +21844,21 @@
         <w:spacing w:line="360" w:lineRule="auto"/>
         <w:jc w:val="both"/>
       </w:pPr>
-      <w:r>
-        <w:t>Precionar Ctrl + R</w:t>
+      <w:proofErr w:type="spellStart"/>
+      <w:r>
+        <w:t>Precionar</w:t>
+      </w:r>
+      <w:proofErr w:type="spellEnd"/>
+      <w:r>
+        <w:t xml:space="preserve"> </w:t>
+      </w:r>
+      <w:proofErr w:type="spellStart"/>
+      <w:r>
+        <w:t>Ctrl</w:t>
+      </w:r>
+      <w:proofErr w:type="spellEnd"/>
+      <w:r>
+        <w:t xml:space="preserve"> + R</w:t>
       </w:r>
     </w:p>
     <w:p>
@@ -18727,7 +21914,15 @@
         <w:jc w:val="both"/>
       </w:pPr>
       <w:r>
-        <w:t>Se realiza la ingeniería inversa automaticamente y listo</w:t>
+        <w:t xml:space="preserve">Se realiza la ingeniería inversa </w:t>
+      </w:r>
+      <w:proofErr w:type="spellStart"/>
+      <w:r>
+        <w:t>automaticamente</w:t>
+      </w:r>
+      <w:proofErr w:type="spellEnd"/>
+      <w:r>
+        <w:t xml:space="preserve"> y listo</w:t>
       </w:r>
     </w:p>
     <w:p>
@@ -18746,8 +21941,16 @@
         <w:rPr>
           <w:b/>
         </w:rPr>
-        <w:t xml:space="preserve"> Backup</w:t>
-      </w:r>
+        <w:t xml:space="preserve"> </w:t>
+      </w:r>
+      <w:proofErr w:type="spellStart"/>
+      <w:r>
+        <w:rPr>
+          <w:b/>
+        </w:rPr>
+        <w:t>Backup</w:t>
+      </w:r>
+      <w:proofErr w:type="spellEnd"/>
       <w:r>
         <w:t xml:space="preserve"> solo </w:t>
       </w:r>
@@ -18760,11 +21963,19 @@
       <w:r>
         <w:t xml:space="preserve">de la </w:t>
       </w:r>
-      <w:r>
-        <w:rPr>
-          <w:b/>
-        </w:rPr>
-        <w:t xml:space="preserve">bd_tu_nombre_tu_apellido_xyz </w:t>
+      <w:proofErr w:type="spellStart"/>
+      <w:r>
+        <w:rPr>
+          <w:b/>
+        </w:rPr>
+        <w:t>bd_tu_nombre_tu_apellido_xyz</w:t>
+      </w:r>
+      <w:proofErr w:type="spellEnd"/>
+      <w:r>
+        <w:rPr>
+          <w:b/>
+        </w:rPr>
+        <w:t xml:space="preserve"> </w:t>
       </w:r>
       <w:r>
         <w:t>y guardar el resultado en un archivo llamado</w:t>
@@ -18773,8 +21984,16 @@
         <w:rPr>
           <w:b/>
         </w:rPr>
-        <w:t xml:space="preserve"> backup_bd_tu_nombre_tu_apellido_xyz.sql</w:t>
-      </w:r>
+        <w:t xml:space="preserve"> </w:t>
+      </w:r>
+      <w:proofErr w:type="spellStart"/>
+      <w:r>
+        <w:rPr>
+          <w:b/>
+        </w:rPr>
+        <w:t>backup_bd_tu_nombre_tu_apellido_xyz.sql</w:t>
+      </w:r>
+      <w:proofErr w:type="spellEnd"/>
     </w:p>
     <w:p>
       <w:pPr>
@@ -18794,7 +22013,15 @@
       </w:pPr>
       <w:r>
         <w:lastRenderedPageBreak/>
-        <w:t>PASOS PARA GENERAR EL BACKUP DE LA BD CREADA EN EL RESPECTIVO MOTOR DE BD. (IDEAL UTILIZAR EL COMANDO SQL APROPIADO SEGÚN CADA MOTOR DE BD Y OPCIONALMENTE TAMBIÉN PUEDEN HACERLO Y EXPLICARLO USANDO EL MODO GRÁFICO)</w:t>
+        <w:t xml:space="preserve">PASOS PARA GENERAR EL BACKUP </w:t>
+      </w:r>
+      <w:proofErr w:type="gramStart"/>
+      <w:r>
+        <w:t>DE LA BD</w:t>
+      </w:r>
+      <w:proofErr w:type="gramEnd"/>
+      <w:r>
+        <w:t xml:space="preserve"> CREADA EN EL RESPECTIVO MOTOR DE BD. (IDEAL UTILIZAR EL COMANDO SQL APROPIADO SEGÚN CADA MOTOR DE BD Y OPCIONALMENTE TAMBIÉN PUEDEN HACERLO Y EXPLICARLO USANDO EL MODO GRÁFICO)</w:t>
       </w:r>
     </w:p>
     <w:p>
@@ -18813,28 +22040,51 @@
           <w:lang w:val="es-ES"/>
         </w:rPr>
       </w:pPr>
+      <w:proofErr w:type="spellStart"/>
       <w:r>
         <w:rPr>
           <w:lang w:val="es-ES"/>
         </w:rPr>
-        <w:t>mysqldump -h localhost -u user_</w:t>
-      </w:r>
+        <w:t>mysqldump</w:t>
+      </w:r>
+      <w:proofErr w:type="spellEnd"/>
       <w:r>
         <w:rPr>
           <w:lang w:val="es-ES"/>
         </w:rPr>
+        <w:t xml:space="preserve"> -h localhost -u </w:t>
+      </w:r>
+      <w:proofErr w:type="spellStart"/>
+      <w:r>
+        <w:rPr>
+          <w:lang w:val="es-ES"/>
+        </w:rPr>
+        <w:t>user_</w:t>
+      </w:r>
+      <w:r>
+        <w:rPr>
+          <w:lang w:val="es-ES"/>
+        </w:rPr>
         <w:t>addel_perez</w:t>
       </w:r>
+      <w:proofErr w:type="spellEnd"/>
       <w:r>
         <w:rPr>
           <w:lang w:val="es-ES"/>
         </w:rPr>
-        <w:t xml:space="preserve"> -d -p bd_</w:t>
-      </w:r>
+        <w:t xml:space="preserve"> -d -p </w:t>
+      </w:r>
+      <w:proofErr w:type="spellStart"/>
       <w:r>
         <w:rPr>
           <w:lang w:val="es-ES"/>
         </w:rPr>
+        <w:t>bd_</w:t>
+      </w:r>
+      <w:r>
+        <w:rPr>
+          <w:lang w:val="es-ES"/>
+        </w:rPr>
         <w:t>adde</w:t>
       </w:r>
       <w:r>
@@ -18847,7 +22097,14 @@
         <w:rPr>
           <w:lang w:val="es-ES"/>
         </w:rPr>
-        <w:t>_xyz &gt; C:\Users\</w:t>
+        <w:t>_xyz</w:t>
+      </w:r>
+      <w:proofErr w:type="spellEnd"/>
+      <w:r>
+        <w:rPr>
+          <w:lang w:val="es-ES"/>
+        </w:rPr>
+        <w:t xml:space="preserve"> &gt; C:\Users\</w:t>
       </w:r>
       <w:r>
         <w:rPr>
@@ -18955,11 +22212,19 @@
       <w:r>
         <w:t xml:space="preserve">Eliminar la Base de datos </w:t>
       </w:r>
-      <w:r>
-        <w:rPr>
-          <w:b/>
-        </w:rPr>
-        <w:t xml:space="preserve">bd_tu_nombre_tu_apellido_xyz </w:t>
+      <w:proofErr w:type="spellStart"/>
+      <w:r>
+        <w:rPr>
+          <w:b/>
+        </w:rPr>
+        <w:t>bd_tu_nombre_tu_apellido_xyz</w:t>
+      </w:r>
+      <w:proofErr w:type="spellEnd"/>
+      <w:r>
+        <w:rPr>
+          <w:b/>
+        </w:rPr>
+        <w:t xml:space="preserve"> </w:t>
       </w:r>
     </w:p>
     <w:p>
@@ -18969,8 +22234,13 @@
         <w:jc w:val="both"/>
       </w:pPr>
       <w:r>
-        <w:t>INSTRUCCIÓN SQL :</w:t>
-      </w:r>
+        <w:t xml:space="preserve">INSTRUCCIÓN </w:t>
+      </w:r>
+      <w:proofErr w:type="gramStart"/>
+      <w:r>
+        <w:t>SQL :</w:t>
+      </w:r>
+      <w:proofErr w:type="gramEnd"/>
     </w:p>
     <w:p>
       <w:pPr>
@@ -18983,13 +22253,21 @@
         <w:jc w:val="both"/>
       </w:pPr>
       <w:r>
-        <w:t>DROP DATABASE bd_</w:t>
+        <w:t xml:space="preserve">DROP DATABASE </w:t>
+      </w:r>
+      <w:proofErr w:type="spellStart"/>
+      <w:r>
+        <w:t>bd_</w:t>
       </w:r>
       <w:r>
         <w:t>addel_perez</w:t>
       </w:r>
       <w:r>
-        <w:t>_xyz;</w:t>
+        <w:t>_xyz</w:t>
+      </w:r>
+      <w:proofErr w:type="spellEnd"/>
+      <w:r>
+        <w:t>;</w:t>
       </w:r>
     </w:p>
     <w:p>
@@ -19084,7 +22362,11 @@
         <w:jc w:val="both"/>
       </w:pPr>
       <w:r>
-        <w:t>Se elimino la base de datos bd_</w:t>
+        <w:t xml:space="preserve">Se elimino la base de datos </w:t>
+      </w:r>
+      <w:proofErr w:type="spellStart"/>
+      <w:r>
+        <w:t>bd_</w:t>
       </w:r>
       <w:r>
         <w:t>addel_perez</w:t>
@@ -19092,6 +22374,7 @@
       <w:r>
         <w:t>_xyz</w:t>
       </w:r>
+      <w:proofErr w:type="spellEnd"/>
     </w:p>
     <w:p>
       <w:pPr>
@@ -19105,11 +22388,19 @@
       <w:r>
         <w:t xml:space="preserve">Mostrar las bases de datos del usuario </w:t>
       </w:r>
-      <w:r>
-        <w:rPr>
-          <w:b/>
-        </w:rPr>
-        <w:t xml:space="preserve">bd_tu_nombre_tu_apellido_xyz </w:t>
+      <w:proofErr w:type="spellStart"/>
+      <w:r>
+        <w:rPr>
+          <w:b/>
+        </w:rPr>
+        <w:t>bd_tu_nombre_tu_apellido_xyz</w:t>
+      </w:r>
+      <w:proofErr w:type="spellEnd"/>
+      <w:r>
+        <w:rPr>
+          <w:b/>
+        </w:rPr>
+        <w:t xml:space="preserve"> </w:t>
       </w:r>
     </w:p>
     <w:p>
@@ -19119,8 +22410,13 @@
         <w:jc w:val="both"/>
       </w:pPr>
       <w:r>
-        <w:t>INSTRUCCIÓN SQL :</w:t>
-      </w:r>
+        <w:t xml:space="preserve">INSTRUCCIÓN </w:t>
+      </w:r>
+      <w:proofErr w:type="gramStart"/>
+      <w:r>
+        <w:t>SQL :</w:t>
+      </w:r>
+      <w:proofErr w:type="gramEnd"/>
     </w:p>
     <w:p>
       <w:pPr>
@@ -19132,8 +22428,21 @@
         <w:spacing w:line="360" w:lineRule="auto"/>
         <w:jc w:val="both"/>
       </w:pPr>
-      <w:r>
-        <w:t>show databases;</w:t>
+      <w:proofErr w:type="gramStart"/>
+      <w:r>
+        <w:t>show</w:t>
+      </w:r>
+      <w:proofErr w:type="gramEnd"/>
+      <w:r>
+        <w:t xml:space="preserve"> </w:t>
+      </w:r>
+      <w:proofErr w:type="spellStart"/>
+      <w:r>
+        <w:t>databases</w:t>
+      </w:r>
+      <w:proofErr w:type="spellEnd"/>
+      <w:r>
+        <w:t>;</w:t>
       </w:r>
     </w:p>
     <w:p>
@@ -19229,7 +22538,15 @@
         <w:jc w:val="both"/>
       </w:pPr>
       <w:r>
-        <w:t>Evidencia de que se elimino la base de datos</w:t>
+        <w:t xml:space="preserve">Evidencia de que se </w:t>
+      </w:r>
+      <w:proofErr w:type="spellStart"/>
+      <w:r>
+        <w:t>elimino</w:t>
+      </w:r>
+      <w:proofErr w:type="spellEnd"/>
+      <w:r>
+        <w:t xml:space="preserve"> la base de datos</w:t>
       </w:r>
     </w:p>
     <w:p>
@@ -19244,11 +22561,19 @@
       <w:r>
         <w:t xml:space="preserve">Eliminar el Usuario </w:t>
       </w:r>
-      <w:r>
-        <w:rPr>
-          <w:b/>
-        </w:rPr>
-        <w:t xml:space="preserve">bd_tu_nombre_tu_apellido_xyz </w:t>
+      <w:proofErr w:type="spellStart"/>
+      <w:r>
+        <w:rPr>
+          <w:b/>
+        </w:rPr>
+        <w:t>bd_tu_nombre_tu_apellido_xyz</w:t>
+      </w:r>
+      <w:proofErr w:type="spellEnd"/>
+      <w:r>
+        <w:rPr>
+          <w:b/>
+        </w:rPr>
+        <w:t xml:space="preserve"> </w:t>
       </w:r>
     </w:p>
     <w:p>
@@ -19258,8 +22583,13 @@
         <w:jc w:val="both"/>
       </w:pPr>
       <w:r>
-        <w:t>INSTRUCCIÓN SQL :</w:t>
-      </w:r>
+        <w:t xml:space="preserve">INSTRUCCIÓN </w:t>
+      </w:r>
+      <w:proofErr w:type="gramStart"/>
+      <w:r>
+        <w:t>SQL :</w:t>
+      </w:r>
+      <w:proofErr w:type="gramEnd"/>
     </w:p>
     <w:p>
       <w:pPr>
@@ -19278,8 +22608,36 @@
         <w:rPr>
           <w:lang w:val="en-US"/>
         </w:rPr>
-        <w:t>drop user user_franky_franco;</w:t>
-      </w:r>
+        <w:t xml:space="preserve">drop user </w:t>
+      </w:r>
+      <w:proofErr w:type="spellStart"/>
+      <w:r>
+        <w:rPr>
+          <w:lang w:val="en-US"/>
+        </w:rPr>
+        <w:t>user_</w:t>
+      </w:r>
+      <w:r>
+        <w:rPr>
+          <w:lang w:val="en-US"/>
+        </w:rPr>
+        <w:t>addel_</w:t>
+      </w:r>
+      <w:proofErr w:type="gramStart"/>
+      <w:r>
+        <w:rPr>
+          <w:lang w:val="en-US"/>
+        </w:rPr>
+        <w:t>perez</w:t>
+      </w:r>
+      <w:proofErr w:type="spellEnd"/>
+      <w:r>
+        <w:rPr>
+          <w:lang w:val="en-US"/>
+        </w:rPr>
+        <w:t>;</w:t>
+      </w:r>
+      <w:proofErr w:type="gramEnd"/>
     </w:p>
     <w:p>
       <w:pPr>
@@ -19362,11 +22720,16 @@
       </w:r>
       <w:r>
         <w:br/>
-        <w:t>Se elimino al usuario user_</w:t>
+        <w:t xml:space="preserve">Se elimino al usuario </w:t>
+      </w:r>
+      <w:proofErr w:type="spellStart"/>
+      <w:r>
+        <w:t>user_</w:t>
       </w:r>
       <w:r>
         <w:t>addel_perez</w:t>
       </w:r>
+      <w:proofErr w:type="spellEnd"/>
     </w:p>
     <w:p>
       <w:pPr>
@@ -19378,7 +22741,23 @@
         <w:jc w:val="both"/>
       </w:pPr>
       <w:r>
-        <w:t>Utilizar el archivo de Backup para realizar restauración de la BD previamente eliminada.</w:t>
+        <w:t xml:space="preserve">Utilizar el archivo de </w:t>
+      </w:r>
+      <w:proofErr w:type="spellStart"/>
+      <w:r>
+        <w:t>Backup</w:t>
+      </w:r>
+      <w:proofErr w:type="spellEnd"/>
+      <w:r>
+        <w:t xml:space="preserve"> para realizar restauración de la </w:t>
+      </w:r>
+      <w:proofErr w:type="gramStart"/>
+      <w:r>
+        <w:t>BD previamente eliminada</w:t>
+      </w:r>
+      <w:proofErr w:type="gramEnd"/>
+      <w:r>
+        <w:t>.</w:t>
       </w:r>
     </w:p>
     <w:p>
@@ -19388,8 +22767,13 @@
         <w:jc w:val="both"/>
       </w:pPr>
       <w:r>
-        <w:t>INSTRUCCIÓN SQL :</w:t>
-      </w:r>
+        <w:t xml:space="preserve">INSTRUCCIÓN </w:t>
+      </w:r>
+      <w:proofErr w:type="gramStart"/>
+      <w:r>
+        <w:t>SQL :</w:t>
+      </w:r>
+      <w:proofErr w:type="gramEnd"/>
     </w:p>
     <w:p>
       <w:pPr>
@@ -19438,8 +22822,13 @@
         <w:spacing w:after="0" w:line="360" w:lineRule="auto"/>
         <w:jc w:val="both"/>
       </w:pPr>
-      <w:r>
-        <w:t>De acuerdo a los dos motores de BD que usted ha elegido, al finalizar esta actividad usted debe estar en la capacidad de diligenciar la siguiente tabla:</w:t>
+      <w:proofErr w:type="gramStart"/>
+      <w:r>
+        <w:t>De acuerdo a</w:t>
+      </w:r>
+      <w:proofErr w:type="gramEnd"/>
+      <w:r>
+        <w:t xml:space="preserve"> los dos motores de BD que usted ha elegido, al finalizar esta actividad usted debe estar en la capacidad de diligenciar la siguiente tabla:</w:t>
       </w:r>
     </w:p>
     <w:p>
@@ -19568,15 +22957,30 @@
               <w:widowControl w:val="0"/>
               <w:spacing w:line="240" w:lineRule="auto"/>
             </w:pPr>
+            <w:proofErr w:type="spellStart"/>
             <w:r>
-              <w:t>Mysql -u user_</w:t>
+              <w:t>Mysql</w:t>
+            </w:r>
+            <w:proofErr w:type="spellEnd"/>
+            <w:r>
+              <w:t xml:space="preserve"> -u </w:t>
+            </w:r>
+            <w:proofErr w:type="spellStart"/>
+            <w:r>
+              <w:t>user_</w:t>
             </w:r>
             <w:r>
               <w:t>addel_perez</w:t>
             </w:r>
+            <w:proofErr w:type="spellEnd"/>
             <w:r>
-              <w:t xml:space="preserve"> -p AbcdeUdeC</w:t>
+              <w:t xml:space="preserve"> -p </w:t>
             </w:r>
+            <w:proofErr w:type="spellStart"/>
+            <w:r>
+              <w:t>AbcdeUdeC</w:t>
+            </w:r>
+            <w:proofErr w:type="spellEnd"/>
           </w:p>
         </w:tc>
       </w:tr>
@@ -19635,19 +23039,55 @@
               <w:rPr>
                 <w:lang w:val="en-US"/>
               </w:rPr>
-              <w:t>CREATE USER 'user_</w:t>
+              <w:t>CREATE USER '</w:t>
+            </w:r>
+            <w:proofErr w:type="spellStart"/>
+            <w:r>
+              <w:rPr>
+                <w:lang w:val="en-US"/>
+              </w:rPr>
+              <w:t>user_</w:t>
             </w:r>
             <w:r>
               <w:rPr>
                 <w:lang w:val="en-US"/>
               </w:rPr>
-              <w:t>addel_perez</w:t>
+              <w:t>addel_</w:t>
             </w:r>
+            <w:proofErr w:type="gramStart"/>
             <w:r>
               <w:rPr>
                 <w:lang w:val="en-US"/>
               </w:rPr>
-              <w:t>'@'%' IDENTIFIED BY 'AbcdeUdeC';</w:t>
+              <w:t>perez</w:t>
+            </w:r>
+            <w:proofErr w:type="spellEnd"/>
+            <w:r>
+              <w:rPr>
+                <w:lang w:val="en-US"/>
+              </w:rPr>
+              <w:t>'@'</w:t>
+            </w:r>
+            <w:proofErr w:type="gramEnd"/>
+            <w:r>
+              <w:rPr>
+                <w:lang w:val="en-US"/>
+              </w:rPr>
+              <w:t>%' IDENTIFIED BY '</w:t>
+            </w:r>
+            <w:proofErr w:type="spellStart"/>
+            <w:r>
+              <w:rPr>
+                <w:lang w:val="en-US"/>
+              </w:rPr>
+              <w:t>AbcdeUdeC</w:t>
+            </w:r>
+            <w:proofErr w:type="spellEnd"/>
+            <w:r>
+              <w:rPr>
+                <w:lang w:val="en-US"/>
+              </w:rPr>
+              <w:t>';</w:t>
             </w:r>
           </w:p>
         </w:tc>
@@ -19707,7 +23147,28 @@
               <w:rPr>
                 <w:lang w:val="en-US"/>
               </w:rPr>
-              <w:t>GRANT ALL PRIVILEGES ON *.* TO 'user_</w:t>
+              <w:t xml:space="preserve">GRANT ALL PRIVILEGES ON </w:t>
+            </w:r>
+            <w:proofErr w:type="gramStart"/>
+            <w:r>
+              <w:rPr>
+                <w:lang w:val="en-US"/>
+              </w:rPr>
+              <w:t>*.*</w:t>
+            </w:r>
+            <w:proofErr w:type="gramEnd"/>
+            <w:r>
+              <w:rPr>
+                <w:lang w:val="en-US"/>
+              </w:rPr>
+              <w:t xml:space="preserve"> TO '</w:t>
+            </w:r>
+            <w:proofErr w:type="spellStart"/>
+            <w:r>
+              <w:rPr>
+                <w:lang w:val="en-US"/>
+              </w:rPr>
+              <w:t>user_</w:t>
             </w:r>
             <w:r>
               <w:rPr>
@@ -19715,6 +23176,7 @@
               </w:rPr>
               <w:t>addel_perez</w:t>
             </w:r>
+            <w:proofErr w:type="spellEnd"/>
             <w:r>
               <w:rPr>
                 <w:lang w:val="en-US"/>
@@ -19779,19 +23241,41 @@
               <w:rPr>
                 <w:lang w:val="en-US"/>
               </w:rPr>
-              <w:t>ALTER USER 'user_</w:t>
+              <w:t>ALTER USER '</w:t>
+            </w:r>
+            <w:proofErr w:type="spellStart"/>
+            <w:r>
+              <w:rPr>
+                <w:lang w:val="en-US"/>
+              </w:rPr>
+              <w:t>user_</w:t>
             </w:r>
             <w:r>
               <w:rPr>
                 <w:lang w:val="en-US"/>
               </w:rPr>
-              <w:t>addel_perez</w:t>
+              <w:t>addel_</w:t>
             </w:r>
+            <w:proofErr w:type="gramStart"/>
             <w:r>
               <w:rPr>
                 <w:lang w:val="en-US"/>
               </w:rPr>
-              <w:t>'@'%' IDENTIFIED BY '12345';</w:t>
+              <w:t>perez</w:t>
+            </w:r>
+            <w:proofErr w:type="spellEnd"/>
+            <w:r>
+              <w:rPr>
+                <w:lang w:val="en-US"/>
+              </w:rPr>
+              <w:t>'@'</w:t>
+            </w:r>
+            <w:proofErr w:type="gramEnd"/>
+            <w:r>
+              <w:rPr>
+                <w:lang w:val="en-US"/>
+              </w:rPr>
+              <w:t>%' IDENTIFIED BY '12345';</w:t>
             </w:r>
           </w:p>
         </w:tc>
@@ -19851,19 +23335,55 @@
               <w:rPr>
                 <w:lang w:val="en-US"/>
               </w:rPr>
-              <w:t>REVOKE ALL PRIVILEGES ON *.* FROM 'user_</w:t>
+              <w:t xml:space="preserve">REVOKE ALL PRIVILEGES ON </w:t>
+            </w:r>
+            <w:proofErr w:type="gramStart"/>
+            <w:r>
+              <w:rPr>
+                <w:lang w:val="en-US"/>
+              </w:rPr>
+              <w:t>*.*</w:t>
+            </w:r>
+            <w:proofErr w:type="gramEnd"/>
+            <w:r>
+              <w:rPr>
+                <w:lang w:val="en-US"/>
+              </w:rPr>
+              <w:t xml:space="preserve"> FROM '</w:t>
+            </w:r>
+            <w:proofErr w:type="spellStart"/>
+            <w:r>
+              <w:rPr>
+                <w:lang w:val="en-US"/>
+              </w:rPr>
+              <w:t>user_</w:t>
             </w:r>
             <w:r>
               <w:rPr>
                 <w:lang w:val="en-US"/>
               </w:rPr>
-              <w:t>addel_perez</w:t>
+              <w:t>addel_</w:t>
             </w:r>
+            <w:proofErr w:type="gramStart"/>
             <w:r>
               <w:rPr>
                 <w:lang w:val="en-US"/>
               </w:rPr>
-              <w:t>'@'%';</w:t>
+              <w:t>perez</w:t>
+            </w:r>
+            <w:proofErr w:type="spellEnd"/>
+            <w:r>
+              <w:rPr>
+                <w:lang w:val="en-US"/>
+              </w:rPr>
+              <w:t>'@'</w:t>
+            </w:r>
+            <w:proofErr w:type="gramEnd"/>
+            <w:r>
+              <w:rPr>
+                <w:lang w:val="en-US"/>
+              </w:rPr>
+              <w:t>%';</w:t>
             </w:r>
           </w:p>
         </w:tc>
@@ -19923,7 +23443,14 @@
               <w:rPr>
                 <w:lang w:val="en-US"/>
               </w:rPr>
-              <w:t>DROP USER user_</w:t>
+              <w:t xml:space="preserve">DROP USER </w:t>
+            </w:r>
+            <w:proofErr w:type="spellStart"/>
+            <w:r>
+              <w:rPr>
+                <w:lang w:val="en-US"/>
+              </w:rPr>
+              <w:t>user_</w:t>
             </w:r>
             <w:r>
               <w:rPr>
@@ -19931,6 +23458,7 @@
               </w:rPr>
               <w:t>addel_perez</w:t>
             </w:r>
+            <w:proofErr w:type="spellEnd"/>
             <w:r>
               <w:rPr>
                 <w:lang w:val="en-US"/>
@@ -19995,7 +23523,21 @@
               <w:rPr>
                 <w:lang w:val="en-US"/>
               </w:rPr>
-              <w:t>SELECT USER, Host FROM mysql.user;</w:t>
+              <w:t xml:space="preserve">SELECT USER, Host FROM </w:t>
+            </w:r>
+            <w:proofErr w:type="spellStart"/>
+            <w:r>
+              <w:rPr>
+                <w:lang w:val="en-US"/>
+              </w:rPr>
+              <w:t>mysql.user</w:t>
+            </w:r>
+            <w:proofErr w:type="spellEnd"/>
+            <w:r>
+              <w:rPr>
+                <w:lang w:val="en-US"/>
+              </w:rPr>
+              <w:t>;</w:t>
             </w:r>
           </w:p>
         </w:tc>
@@ -20048,9 +23590,11 @@
               <w:widowControl w:val="0"/>
               <w:spacing w:line="240" w:lineRule="auto"/>
             </w:pPr>
+            <w:proofErr w:type="spellStart"/>
             <w:r>
               <w:t>Exit</w:t>
             </w:r>
+            <w:proofErr w:type="spellEnd"/>
           </w:p>
         </w:tc>
       </w:tr>
@@ -20102,8 +23646,13 @@
               <w:widowControl w:val="0"/>
               <w:spacing w:line="240" w:lineRule="auto"/>
             </w:pPr>
+            <w:proofErr w:type="gramStart"/>
             <w:r>
-              <w:t>SHOW DATABASES;</w:t>
+              <w:t>SHOW</w:t>
+            </w:r>
+            <w:proofErr w:type="gramEnd"/>
+            <w:r>
+              <w:t xml:space="preserve"> DATABASES;</w:t>
             </w:r>
           </w:p>
         </w:tc>
@@ -20163,7 +23712,14 @@
               <w:rPr>
                 <w:lang w:val="en-US"/>
               </w:rPr>
-              <w:t>USE bd_</w:t>
+              <w:t xml:space="preserve">USE </w:t>
+            </w:r>
+            <w:proofErr w:type="spellStart"/>
+            <w:r>
+              <w:rPr>
+                <w:lang w:val="en-US"/>
+              </w:rPr>
+              <w:t>bd_</w:t>
             </w:r>
             <w:r>
               <w:rPr>
@@ -20175,7 +23731,14 @@
               <w:rPr>
                 <w:lang w:val="en-US"/>
               </w:rPr>
-              <w:t>_xyz;</w:t>
+              <w:t>_xyz</w:t>
+            </w:r>
+            <w:proofErr w:type="spellEnd"/>
+            <w:r>
+              <w:rPr>
+                <w:lang w:val="en-US"/>
+              </w:rPr>
+              <w:t>;</w:t>
             </w:r>
           </w:p>
         </w:tc>
@@ -20229,13 +23792,21 @@
               <w:spacing w:line="240" w:lineRule="auto"/>
             </w:pPr>
             <w:r>
-              <w:t>DROP DATABASE bd_</w:t>
+              <w:t xml:space="preserve">DROP DATABASE </w:t>
+            </w:r>
+            <w:proofErr w:type="spellStart"/>
+            <w:r>
+              <w:t>bd_</w:t>
             </w:r>
             <w:r>
               <w:t>addel_perez</w:t>
             </w:r>
             <w:r>
-              <w:t>_xyz;</w:t>
+              <w:t>_xyz</w:t>
+            </w:r>
+            <w:proofErr w:type="spellEnd"/>
+            <w:r>
+              <w:t>;</w:t>
             </w:r>
           </w:p>
         </w:tc>
@@ -20295,7 +23866,35 @@
               <w:rPr>
                 <w:lang w:val="en-US"/>
               </w:rPr>
-              <w:t>CREATE TABLE tabla_temporal ( id INT AUTO_INCREMENT PRIMARY KEY, columna2 VARCHAR(100) NOT NULL, columna3 INT, columna4 DECIMAL(10,2), columna5 DATE, columna6 DATETIME, columna7 TIME, columna8 DATETIME DEFAULT CURRENT_TIMESTAMP, columna9 TEXT, BLOB);</w:t>
+              <w:t xml:space="preserve">CREATE TABLE </w:t>
+            </w:r>
+            <w:proofErr w:type="spellStart"/>
+            <w:r>
+              <w:rPr>
+                <w:lang w:val="en-US"/>
+              </w:rPr>
+              <w:t>tabla_temporal</w:t>
+            </w:r>
+            <w:proofErr w:type="spellEnd"/>
+            <w:r>
+              <w:rPr>
+                <w:lang w:val="en-US"/>
+              </w:rPr>
+              <w:t xml:space="preserve"> </w:t>
+            </w:r>
+            <w:proofErr w:type="gramStart"/>
+            <w:r>
+              <w:rPr>
+                <w:lang w:val="en-US"/>
+              </w:rPr>
+              <w:t>( id</w:t>
+            </w:r>
+            <w:proofErr w:type="gramEnd"/>
+            <w:r>
+              <w:rPr>
+                <w:lang w:val="en-US"/>
+              </w:rPr>
+              <w:t xml:space="preserve"> INT AUTO_INCREMENT PRIMARY KEY, columna2 VARCHAR(100) NOT NULL, columna3 INT, columna4 DECIMAL(10,2), columna5 DATE, columna6 DATETIME, columna7 TIME, columna8 DATETIME DEFAULT CURRENT_TIMESTAMP, columna9 TEXT, BLOB);</w:t>
             </w:r>
           </w:p>
           <w:p>
@@ -20360,9 +23959,11 @@
             <w:r>
               <w:t xml:space="preserve">DESC </w:t>
             </w:r>
+            <w:proofErr w:type="spellStart"/>
             <w:r>
               <w:t>pelicula</w:t>
             </w:r>
+            <w:proofErr w:type="spellEnd"/>
             <w:r>
               <w:t>;</w:t>
             </w:r>
@@ -20418,7 +24019,15 @@
               <w:jc w:val="both"/>
             </w:pPr>
             <w:r>
-              <w:t>RENAME TABLE tabla_temporal TO tabla_temporal_v2;</w:t>
+              <w:t xml:space="preserve">RENAME TABLE </w:t>
+            </w:r>
+            <w:proofErr w:type="spellStart"/>
+            <w:r>
+              <w:t>tabla_temporal</w:t>
+            </w:r>
+            <w:proofErr w:type="spellEnd"/>
+            <w:r>
+              <w:t xml:space="preserve"> TO tabla_temporal_v2;</w:t>
             </w:r>
           </w:p>
         </w:tc>
@@ -20472,7 +24081,15 @@
               <w:jc w:val="both"/>
             </w:pPr>
             <w:r>
-              <w:t>ALTER TABLE tabla_temporal_v2 ADD email VARCHAR(70) UNIQUE DEFAULT 'abc@udec.edu.co';</w:t>
+              <w:t xml:space="preserve">ALTER TABLE tabla_temporal_v2 ADD email </w:t>
+            </w:r>
+            <w:proofErr w:type="gramStart"/>
+            <w:r>
+              <w:t>VARCHAR(</w:t>
+            </w:r>
+            <w:proofErr w:type="gramEnd"/>
+            <w:r>
+              <w:t>70) UNIQUE DEFAULT 'abc@udec.edu.co';</w:t>
             </w:r>
           </w:p>
         </w:tc>
@@ -20526,7 +24143,15 @@
               <w:jc w:val="both"/>
             </w:pPr>
             <w:r>
-              <w:t>ALTER TABLE tabla_temporal_v2 CHANGE columna7 columna7 DATETIME;</w:t>
+              <w:t xml:space="preserve">ALTER TABLE tabla_temporal_v2 CHANGE columna7 </w:t>
+            </w:r>
+            <w:proofErr w:type="spellStart"/>
+            <w:r>
+              <w:t>columna7</w:t>
+            </w:r>
+            <w:proofErr w:type="spellEnd"/>
+            <w:r>
+              <w:t xml:space="preserve"> DATETIME;</w:t>
             </w:r>
           </w:p>
         </w:tc>
@@ -20580,7 +24205,23 @@
               <w:jc w:val="both"/>
             </w:pPr>
             <w:r>
-              <w:t>ALTER TABLE tabla_temporal_v2 CHANGE columna4 columnaIV DECIMAL(10,2);</w:t>
+              <w:t xml:space="preserve">ALTER TABLE tabla_temporal_v2 CHANGE columna4 </w:t>
+            </w:r>
+            <w:proofErr w:type="spellStart"/>
+            <w:r>
+              <w:t>columnaIV</w:t>
+            </w:r>
+            <w:proofErr w:type="spellEnd"/>
+            <w:r>
+              <w:t xml:space="preserve"> </w:t>
+            </w:r>
+            <w:proofErr w:type="gramStart"/>
+            <w:r>
+              <w:t>DECIMAL(</w:t>
+            </w:r>
+            <w:proofErr w:type="gramEnd"/>
+            <w:r>
+              <w:t>10,2);</w:t>
             </w:r>
           </w:p>
         </w:tc>
@@ -20883,8 +24524,13 @@
               <w:spacing w:line="240" w:lineRule="auto"/>
             </w:pPr>
             <w:r>
-              <w:t>Tipos de datos Boolean</w:t>
+              <w:t xml:space="preserve">Tipos de datos </w:t>
             </w:r>
+            <w:proofErr w:type="spellStart"/>
+            <w:r>
+              <w:t>Boolean</w:t>
+            </w:r>
+            <w:proofErr w:type="spellEnd"/>
           </w:p>
         </w:tc>
         <w:tc>
@@ -21153,7 +24799,15 @@
               <w:spacing w:line="240" w:lineRule="auto"/>
             </w:pPr>
             <w:r>
-              <w:t xml:space="preserve">Columnas con valor autoincremental, secuencial o serial </w:t>
+              <w:t xml:space="preserve">Columnas con valor </w:t>
+            </w:r>
+            <w:proofErr w:type="spellStart"/>
+            <w:r>
+              <w:t>autoincremental</w:t>
+            </w:r>
+            <w:proofErr w:type="spellEnd"/>
+            <w:r>
+              <w:t xml:space="preserve">, secuencial o serial </w:t>
             </w:r>
           </w:p>
         </w:tc>
@@ -21344,33 +24998,43 @@
             <w:r>
               <w:t xml:space="preserve">ALTER TABLE </w:t>
             </w:r>
+            <w:proofErr w:type="spellStart"/>
             <w:r>
               <w:t>tabla_hija</w:t>
             </w:r>
+            <w:proofErr w:type="spellEnd"/>
             <w:r>
               <w:t xml:space="preserve"> ADD CONSTRAINT </w:t>
             </w:r>
+            <w:proofErr w:type="spellStart"/>
             <w:r>
               <w:t>nombre_FK</w:t>
             </w:r>
+            <w:proofErr w:type="spellEnd"/>
             <w:r>
               <w:t xml:space="preserve"> FOREIGN KEY (</w:t>
             </w:r>
+            <w:proofErr w:type="spellStart"/>
             <w:r>
               <w:t>columna_llave_foranea</w:t>
             </w:r>
+            <w:proofErr w:type="spellEnd"/>
             <w:r>
               <w:t xml:space="preserve">) REFERENCES </w:t>
             </w:r>
+            <w:proofErr w:type="spellStart"/>
             <w:r>
               <w:t>tabla_padre</w:t>
             </w:r>
+            <w:proofErr w:type="spellEnd"/>
             <w:r>
               <w:t xml:space="preserve"> (</w:t>
             </w:r>
+            <w:proofErr w:type="spellStart"/>
             <w:r>
               <w:t>columna_llave_primaria</w:t>
             </w:r>
+            <w:proofErr w:type="spellEnd"/>
             <w:r>
               <w:t>)</w:t>
             </w:r>
@@ -21429,11 +25093,16 @@
               <w:jc w:val="both"/>
             </w:pPr>
             <w:r>
-              <w:t>CREATE INDEX idx_</w:t>
+              <w:t xml:space="preserve">CREATE INDEX </w:t>
+            </w:r>
+            <w:proofErr w:type="spellStart"/>
+            <w:r>
+              <w:t>idx_</w:t>
             </w:r>
             <w:r>
               <w:t>funcion_fecha</w:t>
             </w:r>
+            <w:proofErr w:type="spellEnd"/>
             <w:r>
               <w:t xml:space="preserve"> ON </w:t>
             </w:r>
@@ -21476,8 +25145,13 @@
             </w:pPr>
             <w:r>
               <w:lastRenderedPageBreak/>
-              <w:t>Mostrar los índice creados</w:t>
+              <w:t xml:space="preserve">Mostrar los </w:t>
             </w:r>
+            <w:proofErr w:type="gramStart"/>
+            <w:r>
+              <w:t>índice creados</w:t>
+            </w:r>
+            <w:proofErr w:type="gramEnd"/>
           </w:p>
         </w:tc>
         <w:tc>
@@ -21501,12 +25175,35 @@
               <w:widowControl w:val="0"/>
               <w:spacing w:line="240" w:lineRule="auto"/>
             </w:pPr>
+            <w:proofErr w:type="gramStart"/>
             <w:r>
-              <w:t xml:space="preserve">show index from </w:t>
+              <w:t>show</w:t>
             </w:r>
+            <w:proofErr w:type="gramEnd"/>
+            <w:r>
+              <w:t xml:space="preserve"> </w:t>
+            </w:r>
+            <w:proofErr w:type="spellStart"/>
+            <w:r>
+              <w:t>index</w:t>
+            </w:r>
+            <w:proofErr w:type="spellEnd"/>
+            <w:r>
+              <w:t xml:space="preserve"> </w:t>
+            </w:r>
+            <w:proofErr w:type="spellStart"/>
+            <w:r>
+              <w:t>from</w:t>
+            </w:r>
+            <w:proofErr w:type="spellEnd"/>
+            <w:r>
+              <w:t xml:space="preserve"> </w:t>
+            </w:r>
+            <w:proofErr w:type="spellStart"/>
             <w:r>
               <w:t>funcion</w:t>
             </w:r>
+            <w:proofErr w:type="spellEnd"/>
             <w:r>
               <w:t>;</w:t>
             </w:r>
@@ -21561,12 +25258,19 @@
               <w:widowControl w:val="0"/>
               <w:spacing w:line="240" w:lineRule="auto"/>
             </w:pPr>
+            <w:proofErr w:type="gramStart"/>
             <w:r>
-              <w:t xml:space="preserve">SHOW CREATE TABLE </w:t>
+              <w:t>SHOW</w:t>
             </w:r>
+            <w:proofErr w:type="gramEnd"/>
+            <w:r>
+              <w:t xml:space="preserve"> CREATE TABLE </w:t>
+            </w:r>
+            <w:proofErr w:type="spellStart"/>
             <w:r>
               <w:t>funcion</w:t>
             </w:r>
+            <w:proofErr w:type="spellEnd"/>
             <w:r>
               <w:t>;</w:t>
             </w:r>
@@ -21622,7 +25326,23 @@
               <w:spacing w:line="240" w:lineRule="auto"/>
             </w:pPr>
             <w:r>
-              <w:t>ALTER TABLE nombre_tabla DROP FOREIGN KEY nombre_restriccion;</w:t>
+              <w:t xml:space="preserve">ALTER TABLE </w:t>
+            </w:r>
+            <w:proofErr w:type="spellStart"/>
+            <w:r>
+              <w:t>nombre_tabla</w:t>
+            </w:r>
+            <w:proofErr w:type="spellEnd"/>
+            <w:r>
+              <w:t xml:space="preserve"> DROP FOREIGN KEY </w:t>
+            </w:r>
+            <w:proofErr w:type="spellStart"/>
+            <w:r>
+              <w:t>nombre_restriccion</w:t>
+            </w:r>
+            <w:proofErr w:type="spellEnd"/>
+            <w:r>
+              <w:t>;</w:t>
             </w:r>
           </w:p>
         </w:tc>
@@ -21650,8 +25370,18 @@
               <w:spacing w:line="240" w:lineRule="auto"/>
             </w:pPr>
             <w:r>
-              <w:t>Hacer un backup</w:t>
+              <w:t xml:space="preserve">Hacer </w:t>
             </w:r>
+            <w:proofErr w:type="gramStart"/>
+            <w:r>
+              <w:t xml:space="preserve">un </w:t>
+            </w:r>
+            <w:proofErr w:type="spellStart"/>
+            <w:r>
+              <w:t>backup</w:t>
+            </w:r>
+            <w:proofErr w:type="spellEnd"/>
+            <w:proofErr w:type="gramEnd"/>
           </w:p>
         </w:tc>
         <w:tc>
@@ -21675,14 +25405,28 @@
               <w:widowControl w:val="0"/>
               <w:spacing w:line="240" w:lineRule="auto"/>
             </w:pPr>
+            <w:proofErr w:type="spellStart"/>
             <w:r>
-              <w:t>mysqldump -h localhost -u user_</w:t>
+              <w:t>mysqldump</w:t>
+            </w:r>
+            <w:proofErr w:type="spellEnd"/>
+            <w:r>
+              <w:t xml:space="preserve"> -h localhost -u </w:t>
+            </w:r>
+            <w:proofErr w:type="spellStart"/>
+            <w:r>
+              <w:t>user_</w:t>
             </w:r>
             <w:r>
               <w:t>addel_perez</w:t>
             </w:r>
+            <w:proofErr w:type="spellEnd"/>
             <w:r>
-              <w:t xml:space="preserve"> -d -p bd_</w:t>
+              <w:t xml:space="preserve"> -d -p </w:t>
+            </w:r>
+            <w:proofErr w:type="spellStart"/>
+            <w:r>
+              <w:t>bd_</w:t>
             </w:r>
             <w:r>
               <w:t>add</w:t>
@@ -21691,7 +25435,11 @@
               <w:t>el_perez</w:t>
             </w:r>
             <w:r>
-              <w:t>_xyz &gt; C:\Users\</w:t>
+              <w:t>_xyz</w:t>
+            </w:r>
+            <w:proofErr w:type="spellEnd"/>
+            <w:r>
+              <w:t xml:space="preserve"> &gt; C:\Users\</w:t>
             </w:r>
             <w:r>
               <w:t>HP</w:t>
@@ -21756,14 +25504,35 @@
               <w:widowControl w:val="0"/>
               <w:spacing w:line="240" w:lineRule="auto"/>
             </w:pPr>
+            <w:proofErr w:type="spellStart"/>
             <w:r>
-              <w:t>mysql -h localhost -u root -p bd_</w:t>
+              <w:t>mysql</w:t>
+            </w:r>
+            <w:proofErr w:type="spellEnd"/>
+            <w:r>
+              <w:t xml:space="preserve"> -h localhost -u </w:t>
+            </w:r>
+            <w:proofErr w:type="spellStart"/>
+            <w:r>
+              <w:t>root</w:t>
+            </w:r>
+            <w:proofErr w:type="spellEnd"/>
+            <w:r>
+              <w:t xml:space="preserve"> -p </w:t>
+            </w:r>
+            <w:proofErr w:type="spellStart"/>
+            <w:r>
+              <w:t>bd_</w:t>
             </w:r>
             <w:r>
               <w:t>addel_perez</w:t>
             </w:r>
             <w:r>
-              <w:t>_xyz &lt; C:\Users\</w:t>
+              <w:t>_xyz</w:t>
+            </w:r>
+            <w:proofErr w:type="spellEnd"/>
+            <w:r>
+              <w:t xml:space="preserve"> &lt; C:\Users\</w:t>
             </w:r>
             <w:r>
               <w:t>HP</w:t>
@@ -21863,7 +25632,7 @@
 </file>
 
 <file path=word/numbering.xml><?xml version="1.0" encoding="utf-8"?>
-<w:numbering xmlns:wpc="http://schemas.microsoft.com/office/word/2010/wordprocessingCanvas" xmlns:cx="http://schemas.microsoft.com/office/drawing/2014/chartex" xmlns:cx1="http://schemas.microsoft.com/office/drawing/2015/9/8/chartex" xmlns:cx2="http://schemas.microsoft.com/office/drawing/2015/10/21/chartex" xmlns:cx3="http://schemas.microsoft.com/office/drawing/2016/5/9/chartex" xmlns:cx4="http://schemas.microsoft.com/office/drawing/2016/5/10/chartex" xmlns:cx5="http://schemas.microsoft.com/office/drawing/2016/5/11/chartex" xmlns:cx6="http://schemas.microsoft.com/office/drawing/2016/5/12/chartex" xmlns:cx7="http://schemas.microsoft.com/office/drawing/2016/5/13/chartex" xmlns:cx8="http://schemas.microsoft.com/office/drawing/2016/5/14/chartex" xmlns:mc="http://schemas.openxmlformats.org/markup-compatibility/2006" xmlns:aink="http://schemas.microsoft.com/office/drawing/2016/ink" xmlns:am3d="http://schemas.microsoft.com/office/drawing/2017/model3d" xmlns:o="urn:schemas-microsoft-com:office:office" xmlns:r="http://schemas.openxmlformats.org/officeDocument/2006/relationships" xmlns:m="http://schemas.openxmlformats.org/officeDocument/2006/math" xmlns:v="urn:schemas-microsoft-com:vml" xmlns:wp14="http://schemas.microsoft.com/office/word/2010/wordprocessingDrawing" xmlns:wp="http://schemas.openxmlformats.org/drawingml/2006/wordprocessingDrawing" xmlns:w10="urn:schemas-microsoft-com:office:word" xmlns:w="http://schemas.openxmlformats.org/wordprocessingml/2006/main" xmlns:w14="http://schemas.microsoft.com/office/word/2010/wordml" xmlns:w15="http://schemas.microsoft.com/office/word/2012/wordml" xmlns:w16cex="http://schemas.microsoft.com/office/word/2018/wordml/cex" xmlns:w16cid="http://schemas.microsoft.com/office/word/2016/wordml/cid" xmlns:w16="http://schemas.microsoft.com/office/word/2018/wordml" xmlns:w16sdtdh="http://schemas.microsoft.com/office/word/2020/wordml/sdtdatahash" xmlns:w16se="http://schemas.microsoft.com/office/word/2015/wordml/symex" xmlns:wpg="http://schemas.microsoft.com/office/word/2010/wordprocessingGroup" xmlns:wpi="http://schemas.microsoft.com/office/word/2010/wordprocessingInk" xmlns:wne="http://schemas.microsoft.com/office/word/2006/wordml" xmlns:wps="http://schemas.microsoft.com/office/word/2010/wordprocessingShape" mc:Ignorable="w14 w15 w16se w16cid w16 w16cex w16sdtdh wp14">
+<w:numbering xmlns:wpc="http://schemas.microsoft.com/office/word/2010/wordprocessingCanvas" xmlns:cx="http://schemas.microsoft.com/office/drawing/2014/chartex" xmlns:cx1="http://schemas.microsoft.com/office/drawing/2015/9/8/chartex" xmlns:cx2="http://schemas.microsoft.com/office/drawing/2015/10/21/chartex" xmlns:cx3="http://schemas.microsoft.com/office/drawing/2016/5/9/chartex" xmlns:cx4="http://schemas.microsoft.com/office/drawing/2016/5/10/chartex" xmlns:cx5="http://schemas.microsoft.com/office/drawing/2016/5/11/chartex" xmlns:cx6="http://schemas.microsoft.com/office/drawing/2016/5/12/chartex" xmlns:cx7="http://schemas.microsoft.com/office/drawing/2016/5/13/chartex" xmlns:cx8="http://schemas.microsoft.com/office/drawing/2016/5/14/chartex" xmlns:mc="http://schemas.openxmlformats.org/markup-compatibility/2006" xmlns:aink="http://schemas.microsoft.com/office/drawing/2016/ink" xmlns:am3d="http://schemas.microsoft.com/office/drawing/2017/model3d" xmlns:o="urn:schemas-microsoft-com:office:office" xmlns:oel="http://schemas.microsoft.com/office/2019/extlst" xmlns:r="http://schemas.openxmlformats.org/officeDocument/2006/relationships" xmlns:m="http://schemas.openxmlformats.org/officeDocument/2006/math" xmlns:v="urn:schemas-microsoft-com:vml" xmlns:wp14="http://schemas.microsoft.com/office/word/2010/wordprocessingDrawing" xmlns:wp="http://schemas.openxmlformats.org/drawingml/2006/wordprocessingDrawing" xmlns:w10="urn:schemas-microsoft-com:office:word" xmlns:w="http://schemas.openxmlformats.org/wordprocessingml/2006/main" xmlns:w14="http://schemas.microsoft.com/office/word/2010/wordml" xmlns:w15="http://schemas.microsoft.com/office/word/2012/wordml" xmlns:w16cex="http://schemas.microsoft.com/office/word/2018/wordml/cex" xmlns:w16cid="http://schemas.microsoft.com/office/word/2016/wordml/cid" xmlns:w16="http://schemas.microsoft.com/office/word/2018/wordml" xmlns:w16du="http://schemas.microsoft.com/office/word/2023/wordml/word16du" xmlns:w16sdtdh="http://schemas.microsoft.com/office/word/2020/wordml/sdtdatahash" xmlns:w16sdtfl="http://schemas.microsoft.com/office/word/2024/wordml/sdtformatlock" xmlns:w16se="http://schemas.microsoft.com/office/word/2015/wordml/symex" xmlns:wpg="http://schemas.microsoft.com/office/word/2010/wordprocessingGroup" xmlns:wpi="http://schemas.microsoft.com/office/word/2010/wordprocessingInk" xmlns:wne="http://schemas.microsoft.com/office/word/2006/wordml" xmlns:wps="http://schemas.microsoft.com/office/word/2010/wordprocessingShape" mc:Ignorable="w14 w15 w16se w16cid w16 w16cex w16sdtdh w16sdtfl w16du wp14">
   <w:abstractNum w:abstractNumId="0" w15:restartNumberingAfterBreak="0">
     <w:nsid w:val="0421110F"/>
     <w:multiLevelType w:val="multilevel"/>
@@ -26989,122 +30758,122 @@
       </w:rPr>
     </w:lvl>
   </w:abstractNum>
-  <w:num w:numId="1">
+  <w:num w:numId="1" w16cid:durableId="609581219">
     <w:abstractNumId w:val="31"/>
   </w:num>
-  <w:num w:numId="2">
+  <w:num w:numId="2" w16cid:durableId="1871409330">
     <w:abstractNumId w:val="24"/>
   </w:num>
-  <w:num w:numId="3">
+  <w:num w:numId="3" w16cid:durableId="1774209716">
     <w:abstractNumId w:val="2"/>
   </w:num>
-  <w:num w:numId="4">
+  <w:num w:numId="4" w16cid:durableId="4408121">
     <w:abstractNumId w:val="23"/>
   </w:num>
-  <w:num w:numId="5">
+  <w:num w:numId="5" w16cid:durableId="1274097160">
     <w:abstractNumId w:val="29"/>
   </w:num>
-  <w:num w:numId="6">
+  <w:num w:numId="6" w16cid:durableId="1414861326">
     <w:abstractNumId w:val="13"/>
   </w:num>
-  <w:num w:numId="7">
+  <w:num w:numId="7" w16cid:durableId="1601911781">
     <w:abstractNumId w:val="34"/>
   </w:num>
-  <w:num w:numId="8">
+  <w:num w:numId="8" w16cid:durableId="419639591">
     <w:abstractNumId w:val="17"/>
   </w:num>
-  <w:num w:numId="9">
+  <w:num w:numId="9" w16cid:durableId="150148553">
     <w:abstractNumId w:val="10"/>
   </w:num>
-  <w:num w:numId="10">
+  <w:num w:numId="10" w16cid:durableId="2016182229">
     <w:abstractNumId w:val="0"/>
   </w:num>
-  <w:num w:numId="11">
+  <w:num w:numId="11" w16cid:durableId="999237237">
     <w:abstractNumId w:val="14"/>
   </w:num>
-  <w:num w:numId="12">
+  <w:num w:numId="12" w16cid:durableId="444547499">
     <w:abstractNumId w:val="9"/>
   </w:num>
-  <w:num w:numId="13">
+  <w:num w:numId="13" w16cid:durableId="172957728">
     <w:abstractNumId w:val="16"/>
   </w:num>
-  <w:num w:numId="14">
+  <w:num w:numId="14" w16cid:durableId="1840266524">
     <w:abstractNumId w:val="25"/>
   </w:num>
-  <w:num w:numId="15">
+  <w:num w:numId="15" w16cid:durableId="1992635984">
     <w:abstractNumId w:val="33"/>
   </w:num>
-  <w:num w:numId="16">
+  <w:num w:numId="16" w16cid:durableId="34159876">
     <w:abstractNumId w:val="11"/>
   </w:num>
-  <w:num w:numId="17">
+  <w:num w:numId="17" w16cid:durableId="1366711763">
     <w:abstractNumId w:val="1"/>
   </w:num>
-  <w:num w:numId="18">
+  <w:num w:numId="18" w16cid:durableId="563369908">
     <w:abstractNumId w:val="36"/>
   </w:num>
-  <w:num w:numId="19">
+  <w:num w:numId="19" w16cid:durableId="93332723">
     <w:abstractNumId w:val="15"/>
   </w:num>
-  <w:num w:numId="20">
+  <w:num w:numId="20" w16cid:durableId="1176841189">
     <w:abstractNumId w:val="19"/>
   </w:num>
-  <w:num w:numId="21">
+  <w:num w:numId="21" w16cid:durableId="1316951721">
     <w:abstractNumId w:val="35"/>
   </w:num>
-  <w:num w:numId="22">
+  <w:num w:numId="22" w16cid:durableId="1429085617">
     <w:abstractNumId w:val="27"/>
   </w:num>
-  <w:num w:numId="23">
+  <w:num w:numId="23" w16cid:durableId="597249555">
     <w:abstractNumId w:val="20"/>
   </w:num>
-  <w:num w:numId="24">
+  <w:num w:numId="24" w16cid:durableId="1098326452">
     <w:abstractNumId w:val="6"/>
   </w:num>
-  <w:num w:numId="25">
+  <w:num w:numId="25" w16cid:durableId="205291326">
     <w:abstractNumId w:val="5"/>
   </w:num>
-  <w:num w:numId="26">
+  <w:num w:numId="26" w16cid:durableId="197858315">
     <w:abstractNumId w:val="32"/>
   </w:num>
-  <w:num w:numId="27">
+  <w:num w:numId="27" w16cid:durableId="206839921">
     <w:abstractNumId w:val="12"/>
   </w:num>
-  <w:num w:numId="28">
+  <w:num w:numId="28" w16cid:durableId="1999067558">
     <w:abstractNumId w:val="22"/>
   </w:num>
-  <w:num w:numId="29">
+  <w:num w:numId="29" w16cid:durableId="794298697">
     <w:abstractNumId w:val="26"/>
   </w:num>
-  <w:num w:numId="30">
+  <w:num w:numId="30" w16cid:durableId="1208567832">
     <w:abstractNumId w:val="18"/>
   </w:num>
-  <w:num w:numId="31">
+  <w:num w:numId="31" w16cid:durableId="2063093070">
     <w:abstractNumId w:val="8"/>
   </w:num>
-  <w:num w:numId="32">
+  <w:num w:numId="32" w16cid:durableId="461270339">
     <w:abstractNumId w:val="28"/>
   </w:num>
-  <w:num w:numId="33">
+  <w:num w:numId="33" w16cid:durableId="1811364249">
     <w:abstractNumId w:val="7"/>
   </w:num>
-  <w:num w:numId="34">
+  <w:num w:numId="34" w16cid:durableId="1947274735">
     <w:abstractNumId w:val="21"/>
   </w:num>
-  <w:num w:numId="35">
+  <w:num w:numId="35" w16cid:durableId="1419671533">
     <w:abstractNumId w:val="30"/>
   </w:num>
-  <w:num w:numId="36">
+  <w:num w:numId="36" w16cid:durableId="236329006">
     <w:abstractNumId w:val="4"/>
   </w:num>
-  <w:num w:numId="37">
+  <w:num w:numId="37" w16cid:durableId="1780370409">
     <w:abstractNumId w:val="3"/>
   </w:num>
 </w:numbering>
 </file>
 
 <file path=word/styles.xml><?xml version="1.0" encoding="utf-8"?>
-<w:styles xmlns:mc="http://schemas.openxmlformats.org/markup-compatibility/2006" xmlns:r="http://schemas.openxmlformats.org/officeDocument/2006/relationships" xmlns:w="http://schemas.openxmlformats.org/wordprocessingml/2006/main" xmlns:w14="http://schemas.microsoft.com/office/word/2010/wordml" xmlns:w15="http://schemas.microsoft.com/office/word/2012/wordml" xmlns:w16cex="http://schemas.microsoft.com/office/word/2018/wordml/cex" xmlns:w16cid="http://schemas.microsoft.com/office/word/2016/wordml/cid" xmlns:w16="http://schemas.microsoft.com/office/word/2018/wordml" xmlns:w16sdtdh="http://schemas.microsoft.com/office/word/2020/wordml/sdtdatahash" xmlns:w16se="http://schemas.microsoft.com/office/word/2015/wordml/symex" mc:Ignorable="w14 w15 w16se w16cid w16 w16cex w16sdtdh">
+<w:styles xmlns:mc="http://schemas.openxmlformats.org/markup-compatibility/2006" xmlns:r="http://schemas.openxmlformats.org/officeDocument/2006/relationships" xmlns:w="http://schemas.openxmlformats.org/wordprocessingml/2006/main" xmlns:w14="http://schemas.microsoft.com/office/word/2010/wordml" xmlns:w15="http://schemas.microsoft.com/office/word/2012/wordml" xmlns:w16cex="http://schemas.microsoft.com/office/word/2018/wordml/cex" xmlns:w16cid="http://schemas.microsoft.com/office/word/2016/wordml/cid" xmlns:w16="http://schemas.microsoft.com/office/word/2018/wordml" xmlns:w16du="http://schemas.microsoft.com/office/word/2023/wordml/word16du" xmlns:w16sdtdh="http://schemas.microsoft.com/office/word/2020/wordml/sdtdatahash" xmlns:w16sdtfl="http://schemas.microsoft.com/office/word/2024/wordml/sdtformatlock" xmlns:w16se="http://schemas.microsoft.com/office/word/2015/wordml/symex" mc:Ignorable="w14 w15 w16se w16cid w16 w16cex w16sdtdh w16sdtfl w16du">
   <w:docDefaults>
     <w:rPrDefault>
       <w:rPr>
